--- a/WebGL .docx
+++ b/WebGL .docx
@@ -66,13 +66,8 @@
         <w:t>t</w:t>
       </w:r>
       <w:r>
-        <w:t xml:space="preserve"> </w:t>
-      </w:r>
-      <w:proofErr w:type="spellStart"/>
-      <w:r>
-        <w:t>src</w:t>
-      </w:r>
-      <w:proofErr w:type="spellEnd"/>
+        <w:t xml:space="preserve"> src</w:t>
+      </w:r>
       <w:r>
         <w:rPr>
           <w:rFonts w:hint="eastAsia"/>
@@ -88,11 +83,9 @@
         </w:rPr>
         <w:t xml:space="preserve">에 포함시킨 </w:t>
       </w:r>
-      <w:proofErr w:type="spellStart"/>
       <w:r>
         <w:t>js</w:t>
       </w:r>
-      <w:proofErr w:type="spellEnd"/>
       <w:r>
         <w:rPr>
           <w:rFonts w:hint="eastAsia"/>
@@ -101,7 +94,6 @@
       </w:r>
     </w:p>
     <w:p>
-      <w:proofErr w:type="spellStart"/>
       <w:r>
         <w:rPr>
           <w:rFonts w:hint="eastAsia"/>
@@ -109,11 +101,7 @@
         <w:t>t</w:t>
       </w:r>
       <w:r>
-        <w:t>estGLError</w:t>
-      </w:r>
-      <w:proofErr w:type="spellEnd"/>
-      <w:r>
-        <w:t xml:space="preserve"> -&gt; </w:t>
+        <w:t xml:space="preserve">estGLError -&gt; </w:t>
       </w:r>
       <w:r>
         <w:rPr>
@@ -132,7 +120,6 @@
       </w:r>
     </w:p>
     <w:p>
-      <w:proofErr w:type="spellStart"/>
       <w:r>
         <w:rPr>
           <w:rFonts w:hint="eastAsia"/>
@@ -140,11 +127,7 @@
         <w:t>i</w:t>
       </w:r>
       <w:r>
-        <w:t>ntialiseGL</w:t>
-      </w:r>
-      <w:proofErr w:type="spellEnd"/>
-      <w:r>
-        <w:t>(canvas)</w:t>
+        <w:t>ntialiseGL(canvas)</w:t>
       </w:r>
     </w:p>
     <w:p>
@@ -156,22 +139,18 @@
         </w:numPr>
         <w:ind w:leftChars="0"/>
       </w:pPr>
-      <w:proofErr w:type="spellStart"/>
       <w:r>
         <w:t>getContext</w:t>
       </w:r>
-      <w:proofErr w:type="spellEnd"/>
       <w:r>
         <w:rPr>
           <w:rFonts w:hint="eastAsia"/>
         </w:rPr>
         <w:t xml:space="preserve">를 통해 </w:t>
       </w:r>
-      <w:proofErr w:type="spellStart"/>
       <w:r>
         <w:t>webgl</w:t>
       </w:r>
-      <w:proofErr w:type="spellEnd"/>
       <w:r>
         <w:rPr>
           <w:rFonts w:hint="eastAsia"/>
@@ -188,7 +167,6 @@
         </w:numPr>
         <w:ind w:leftChars="0"/>
       </w:pPr>
-      <w:proofErr w:type="spellStart"/>
       <w:r>
         <w:rPr>
           <w:rFonts w:hint="eastAsia"/>
@@ -196,11 +174,7 @@
         <w:t>i</w:t>
       </w:r>
       <w:r>
-        <w:t>nitialiseGL</w:t>
-      </w:r>
-      <w:proofErr w:type="spellEnd"/>
-      <w:r>
-        <w:t xml:space="preserve"> </w:t>
+        <w:t xml:space="preserve">nitialiseGL </w:t>
       </w:r>
       <w:r>
         <w:rPr>
@@ -251,30 +225,14 @@
         </w:rPr>
         <w:t xml:space="preserve"> 를 통해서 </w:t>
       </w:r>
-      <w:proofErr w:type="spellStart"/>
       <w:r>
         <w:t>webgl</w:t>
       </w:r>
-      <w:proofErr w:type="spellEnd"/>
-      <w:r>
-        <w:rPr>
-          <w:rFonts w:hint="eastAsia"/>
-        </w:rPr>
-        <w:t xml:space="preserve">을 </w:t>
-      </w:r>
-      <w:proofErr w:type="spellStart"/>
-      <w:r>
-        <w:rPr>
-          <w:rFonts w:hint="eastAsia"/>
-        </w:rPr>
-        <w:t>지원안하는</w:t>
-      </w:r>
-      <w:proofErr w:type="spellEnd"/>
-      <w:r>
-        <w:rPr>
-          <w:rFonts w:hint="eastAsia"/>
-        </w:rPr>
-        <w:t xml:space="preserve"> 버전이면 </w:t>
+      <w:r>
+        <w:rPr>
+          <w:rFonts w:hint="eastAsia"/>
+        </w:rPr>
+        <w:t xml:space="preserve">을 지원안하는 버전이면 </w:t>
       </w:r>
       <w:r>
         <w:t xml:space="preserve">|| </w:t>
@@ -304,8 +262,6 @@
         </w:numPr>
         <w:ind w:leftChars="0"/>
       </w:pPr>
-      <w:proofErr w:type="spellStart"/>
-      <w:proofErr w:type="gramStart"/>
       <w:r>
         <w:rPr>
           <w:rFonts w:hint="eastAsia"/>
@@ -313,12 +269,7 @@
         <w:t>g</w:t>
       </w:r>
       <w:r>
-        <w:t>l.viewport</w:t>
-      </w:r>
-      <w:proofErr w:type="spellEnd"/>
-      <w:proofErr w:type="gramEnd"/>
-      <w:r>
-        <w:t xml:space="preserve"> </w:t>
+        <w:t xml:space="preserve">l.viewport </w:t>
       </w:r>
       <w:r>
         <w:rPr>
@@ -336,9 +287,14 @@
         <w:t>를 설정한다.</w:t>
       </w:r>
       <w:r>
-        <w:t xml:space="preserve"> </w:t>
-      </w:r>
-      <w:proofErr w:type="gramStart"/>
+        <w:t xml:space="preserve"> // </w:t>
+      </w:r>
+      <w:r>
+        <w:rPr>
+          <w:rFonts w:hint="eastAsia"/>
+        </w:rPr>
+        <w:t xml:space="preserve">그릴 부분을 설정하는 것 </w:t>
+      </w:r>
       <w:r>
         <w:t xml:space="preserve">// </w:t>
       </w:r>
@@ -346,22 +302,6 @@
         <w:rPr>
           <w:rFonts w:hint="eastAsia"/>
         </w:rPr>
-        <w:t>그릴</w:t>
-      </w:r>
-      <w:proofErr w:type="gramEnd"/>
-      <w:r>
-        <w:rPr>
-          <w:rFonts w:hint="eastAsia"/>
-        </w:rPr>
-        <w:t xml:space="preserve"> 부분을 설정하는 것 </w:t>
-      </w:r>
-      <w:r>
-        <w:t xml:space="preserve">// </w:t>
-      </w:r>
-      <w:r>
-        <w:rPr>
-          <w:rFonts w:hint="eastAsia"/>
-        </w:rPr>
         <w:t>만약에 2</w:t>
       </w:r>
       <w:r>
@@ -391,8 +331,6 @@
     </w:p>
     <w:p/>
     <w:p>
-      <w:proofErr w:type="spellStart"/>
-      <w:proofErr w:type="gramStart"/>
       <w:r>
         <w:rPr>
           <w:rFonts w:hint="eastAsia"/>
@@ -400,15 +338,7 @@
         <w:t>i</w:t>
       </w:r>
       <w:r>
-        <w:t>nitialiseBuffer</w:t>
-      </w:r>
-      <w:proofErr w:type="spellEnd"/>
-      <w:r>
-        <w:t>(</w:t>
-      </w:r>
-      <w:proofErr w:type="gramEnd"/>
-      <w:r>
-        <w:t>)</w:t>
+        <w:t>nitialiseBuffer()</w:t>
       </w:r>
     </w:p>
     <w:p>
@@ -435,11 +365,9 @@
         </w:rPr>
         <w:t xml:space="preserve">의 상대좌표를 이용하여 </w:t>
       </w:r>
-      <w:proofErr w:type="spellStart"/>
       <w:r>
         <w:t>vertexData</w:t>
       </w:r>
-      <w:proofErr w:type="spellEnd"/>
       <w:r>
         <w:rPr>
           <w:rFonts w:hint="eastAsia"/>
@@ -455,7 +383,6 @@
       <w:r>
         <w:t xml:space="preserve"> </w:t>
       </w:r>
-      <w:proofErr w:type="gramStart"/>
       <w:r>
         <w:rPr>
           <w:rFonts w:hint="eastAsia"/>
@@ -469,11 +396,7 @@
         <w:t xml:space="preserve"> </w:t>
       </w:r>
       <w:r>
-        <w:t>/</w:t>
-      </w:r>
-      <w:proofErr w:type="gramEnd"/>
-      <w:r>
-        <w:t xml:space="preserve">/ </w:t>
+        <w:t xml:space="preserve">// </w:t>
       </w:r>
       <w:r>
         <w:rPr>
@@ -500,7 +423,6 @@
         </w:numPr>
         <w:ind w:leftChars="0"/>
       </w:pPr>
-      <w:proofErr w:type="spellStart"/>
       <w:r>
         <w:rPr>
           <w:rFonts w:hint="eastAsia"/>
@@ -510,7 +432,6 @@
       <w:r>
         <w:t>reateBuffer</w:t>
       </w:r>
-      <w:proofErr w:type="spellEnd"/>
       <w:r>
         <w:t xml:space="preserve"> </w:t>
       </w:r>
@@ -520,11 +441,9 @@
         </w:rPr>
         <w:t xml:space="preserve">이후에 </w:t>
       </w:r>
-      <w:proofErr w:type="spellStart"/>
       <w:r>
         <w:t>bindBuffer</w:t>
       </w:r>
-      <w:proofErr w:type="spellEnd"/>
       <w:r>
         <w:rPr>
           <w:rFonts w:hint="eastAsia"/>
@@ -538,21 +457,7 @@
         <w:rPr>
           <w:rFonts w:hint="eastAsia"/>
         </w:rPr>
-        <w:t xml:space="preserve">를 </w:t>
-      </w:r>
-      <w:proofErr w:type="spellStart"/>
-      <w:r>
-        <w:rPr>
-          <w:rFonts w:hint="eastAsia"/>
-        </w:rPr>
-        <w:t>사용할건지</w:t>
-      </w:r>
-      <w:proofErr w:type="spellEnd"/>
-      <w:r>
-        <w:rPr>
-          <w:rFonts w:hint="eastAsia"/>
-        </w:rPr>
-        <w:t xml:space="preserve"> </w:t>
+        <w:t xml:space="preserve">를 사용할건지 </w:t>
       </w:r>
       <w:r>
         <w:t>GPU</w:t>
@@ -579,21 +484,8 @@
         <w:t>에는 두 가지가 있는데,</w:t>
       </w:r>
       <w:r>
-        <w:t xml:space="preserve"> </w:t>
-      </w:r>
-      <w:proofErr w:type="spellStart"/>
-      <w:r>
-        <w:t>ArrayBuffer</w:t>
-      </w:r>
-      <w:proofErr w:type="spellEnd"/>
-      <w:r>
-        <w:t xml:space="preserve"> &amp; </w:t>
-      </w:r>
-      <w:proofErr w:type="spellStart"/>
-      <w:r>
-        <w:t>ElementBuffer</w:t>
-      </w:r>
-      <w:proofErr w:type="spellEnd"/>
+        <w:t xml:space="preserve"> ArrayBuffer &amp; ElementBuffer</w:t>
+      </w:r>
       <w:r>
         <w:rPr>
           <w:rFonts w:hint="eastAsia"/>
@@ -610,7 +502,6 @@
         </w:numPr>
         <w:ind w:leftChars="0"/>
       </w:pPr>
-      <w:proofErr w:type="spellStart"/>
       <w:r>
         <w:rPr>
           <w:rFonts w:hint="eastAsia"/>
@@ -620,28 +511,14 @@
       <w:r>
         <w:t>ufferData</w:t>
       </w:r>
-      <w:proofErr w:type="spellEnd"/>
       <w:r>
         <w:rPr>
           <w:rFonts w:hint="eastAsia"/>
         </w:rPr>
         <w:t xml:space="preserve">로 보내줄 때 </w:t>
       </w:r>
-      <w:proofErr w:type="spellStart"/>
-      <w:r>
-        <w:t>Float32</w:t>
-      </w:r>
-      <w:proofErr w:type="gramStart"/>
-      <w:r>
-        <w:t>Array</w:t>
-      </w:r>
-      <w:proofErr w:type="spellEnd"/>
-      <w:r>
-        <w:t xml:space="preserve"> /</w:t>
-      </w:r>
-      <w:proofErr w:type="gramEnd"/>
-      <w:r>
-        <w:t xml:space="preserve"> </w:t>
+      <w:r>
+        <w:t xml:space="preserve">Float32Array / </w:t>
       </w:r>
       <w:r>
         <w:rPr>
@@ -679,8 +556,6 @@
     </w:p>
     <w:p/>
     <w:p>
-      <w:proofErr w:type="spellStart"/>
-      <w:proofErr w:type="gramStart"/>
       <w:r>
         <w:rPr>
           <w:rFonts w:hint="eastAsia"/>
@@ -688,15 +563,7 @@
         <w:t>i</w:t>
       </w:r>
       <w:r>
-        <w:t>nitialiseShaders</w:t>
-      </w:r>
-      <w:proofErr w:type="spellEnd"/>
-      <w:r>
-        <w:t>(</w:t>
-      </w:r>
-      <w:proofErr w:type="gramEnd"/>
-      <w:r>
-        <w:t>)</w:t>
+        <w:t>nitialiseShaders()</w:t>
       </w:r>
     </w:p>
     <w:p>
@@ -708,8 +575,6 @@
         </w:numPr>
         <w:ind w:leftChars="0"/>
       </w:pPr>
-      <w:proofErr w:type="spellStart"/>
-      <w:proofErr w:type="gramStart"/>
       <w:r>
         <w:rPr>
           <w:rFonts w:hint="eastAsia"/>
@@ -717,17 +582,8 @@
         <w:t>f</w:t>
       </w:r>
       <w:r>
-        <w:t>ragmentShader</w:t>
-      </w:r>
-      <w:proofErr w:type="spellEnd"/>
-      <w:r>
-        <w:t xml:space="preserve"> /</w:t>
-      </w:r>
-      <w:proofErr w:type="gramEnd"/>
-      <w:r>
-        <w:t xml:space="preserve"> </w:t>
-      </w:r>
-      <w:proofErr w:type="spellStart"/>
+        <w:t xml:space="preserve">ragmentShader / </w:t>
+      </w:r>
       <w:r>
         <w:rPr>
           <w:rFonts w:hint="eastAsia"/>
@@ -737,7 +593,6 @@
       <w:r>
         <w:t>ertexShader</w:t>
       </w:r>
-      <w:proofErr w:type="spellEnd"/>
       <w:r>
         <w:rPr>
           <w:rFonts w:hint="eastAsia"/>
@@ -787,11 +642,9 @@
         </w:rPr>
         <w:t xml:space="preserve">에 따라 </w:t>
       </w:r>
-      <w:proofErr w:type="spellStart"/>
       <w:r>
         <w:t>vertexShader</w:t>
       </w:r>
-      <w:proofErr w:type="spellEnd"/>
       <w:r>
         <w:rPr>
           <w:rFonts w:hint="eastAsia"/>
@@ -816,13 +669,9 @@
         </w:rPr>
         <w:t xml:space="preserve">으로 들어가고 </w:t>
       </w:r>
-      <w:proofErr w:type="spellStart"/>
-      <w:proofErr w:type="gramStart"/>
       <w:r>
         <w:t>gl.position</w:t>
       </w:r>
-      <w:proofErr w:type="spellEnd"/>
-      <w:proofErr w:type="gramEnd"/>
       <w:r>
         <w:rPr>
           <w:rFonts w:hint="eastAsia"/>
@@ -830,13 +679,8 @@
         <w:t>이 갱신된다.</w:t>
       </w:r>
       <w:r>
-        <w:t xml:space="preserve"> </w:t>
-      </w:r>
-      <w:proofErr w:type="spellStart"/>
-      <w:r>
-        <w:t>fragmentShader</w:t>
-      </w:r>
-      <w:proofErr w:type="spellEnd"/>
+        <w:t xml:space="preserve"> fragmentShader</w:t>
+      </w:r>
       <w:r>
         <w:rPr>
           <w:rFonts w:hint="eastAsia"/>
@@ -844,13 +688,8 @@
         <w:t>에서는</w:t>
       </w:r>
       <w:r>
-        <w:t xml:space="preserve"> </w:t>
-      </w:r>
-      <w:proofErr w:type="spellStart"/>
-      <w:r>
-        <w:t>fragcolor</w:t>
-      </w:r>
-      <w:proofErr w:type="spellEnd"/>
+        <w:t xml:space="preserve"> fragcolor</w:t>
+      </w:r>
       <w:r>
         <w:rPr>
           <w:rFonts w:hint="eastAsia"/>
@@ -876,7 +715,6 @@
         </w:numPr>
         <w:ind w:leftChars="0"/>
       </w:pPr>
-      <w:proofErr w:type="spellStart"/>
       <w:r>
         <w:rPr>
           <w:rFonts w:hint="eastAsia"/>
@@ -886,26 +724,15 @@
       <w:r>
         <w:t>ertexShader</w:t>
       </w:r>
-      <w:proofErr w:type="spellEnd"/>
       <w:r>
         <w:rPr>
           <w:rFonts w:hint="eastAsia"/>
         </w:rPr>
         <w:t xml:space="preserve">까지는 </w:t>
       </w:r>
-      <w:proofErr w:type="gramStart"/>
-      <w:r>
-        <w:t>vector /</w:t>
-      </w:r>
-      <w:proofErr w:type="gramEnd"/>
-      <w:r>
-        <w:t xml:space="preserve">/ </w:t>
-      </w:r>
-      <w:proofErr w:type="spellStart"/>
-      <w:r>
-        <w:t>fragmentShader</w:t>
-      </w:r>
-      <w:proofErr w:type="spellEnd"/>
+      <w:r>
+        <w:t>vector // fragmentShader</w:t>
+      </w:r>
       <w:r>
         <w:rPr>
           <w:rFonts w:hint="eastAsia"/>
@@ -924,8 +751,6 @@
     </w:p>
     <w:p/>
     <w:p>
-      <w:proofErr w:type="spellStart"/>
-      <w:proofErr w:type="gramStart"/>
       <w:r>
         <w:rPr>
           <w:rFonts w:hint="eastAsia"/>
@@ -933,15 +758,7 @@
         <w:t>r</w:t>
       </w:r>
       <w:r>
-        <w:t>enderScene</w:t>
-      </w:r>
-      <w:proofErr w:type="spellEnd"/>
-      <w:r>
-        <w:t>(</w:t>
-      </w:r>
-      <w:proofErr w:type="gramEnd"/>
-      <w:r>
-        <w:t>)</w:t>
+        <w:t>enderScene()</w:t>
       </w:r>
     </w:p>
     <w:p>
@@ -999,8 +816,6 @@
         </w:numPr>
         <w:ind w:leftChars="0"/>
       </w:pPr>
-      <w:proofErr w:type="spellStart"/>
-      <w:proofErr w:type="gramStart"/>
       <w:r>
         <w:rPr>
           <w:rFonts w:hint="eastAsia"/>
@@ -1009,12 +824,7 @@
         <w:t>g</w:t>
       </w:r>
       <w:r>
-        <w:t>l.clearColor</w:t>
-      </w:r>
-      <w:proofErr w:type="spellEnd"/>
-      <w:proofErr w:type="gramEnd"/>
-      <w:r>
-        <w:t xml:space="preserve"> </w:t>
+        <w:t xml:space="preserve">l.clearColor </w:t>
       </w:r>
       <w:r>
         <w:rPr>
@@ -1041,7 +851,6 @@
         </w:numPr>
         <w:ind w:leftChars="0"/>
       </w:pPr>
-      <w:proofErr w:type="spellStart"/>
       <w:r>
         <w:rPr>
           <w:rFonts w:hint="eastAsia"/>
@@ -1051,7 +860,6 @@
       <w:r>
         <w:t>ransformationMatrix</w:t>
       </w:r>
-      <w:proofErr w:type="spellEnd"/>
       <w:r>
         <w:rPr>
           <w:rFonts w:hint="eastAsia"/>
@@ -1067,11 +875,9 @@
         </w:rPr>
         <w:t xml:space="preserve">에 저장되어 있다가 </w:t>
       </w:r>
-      <w:proofErr w:type="spellStart"/>
       <w:r>
         <w:t>vertexShader</w:t>
       </w:r>
-      <w:proofErr w:type="spellEnd"/>
       <w:r>
         <w:rPr>
           <w:rFonts w:hint="eastAsia"/>
@@ -1097,13 +903,8 @@
         </w:numPr>
         <w:ind w:leftChars="0"/>
       </w:pPr>
-      <w:proofErr w:type="spellStart"/>
-      <w:r>
-        <w:t>drawArrays</w:t>
-      </w:r>
-      <w:proofErr w:type="spellEnd"/>
-      <w:r>
-        <w:t xml:space="preserve"> </w:t>
+      <w:r>
+        <w:t xml:space="preserve">drawArrays </w:t>
       </w:r>
       <w:r>
         <w:rPr>
@@ -1111,13 +912,9 @@
         </w:rPr>
         <w:t xml:space="preserve">함수로 </w:t>
       </w:r>
-      <w:proofErr w:type="spellStart"/>
-      <w:proofErr w:type="gramStart"/>
       <w:r>
         <w:t>gl.TRIANGLES</w:t>
       </w:r>
-      <w:proofErr w:type="spellEnd"/>
-      <w:proofErr w:type="gramEnd"/>
       <w:r>
         <w:rPr>
           <w:rFonts w:hint="eastAsia"/>
@@ -1145,13 +942,8 @@
     </w:p>
     <w:p/>
     <w:p>
-      <w:proofErr w:type="gramStart"/>
-      <w:r>
-        <w:t>main(</w:t>
-      </w:r>
-      <w:proofErr w:type="gramEnd"/>
-      <w:r>
-        <w:t>)</w:t>
+      <w:r>
+        <w:t>main()</w:t>
       </w:r>
     </w:p>
     <w:p>
@@ -1213,7 +1005,6 @@
         </w:numPr>
         <w:ind w:leftChars="0"/>
       </w:pPr>
-      <w:proofErr w:type="spellStart"/>
       <w:r>
         <w:rPr>
           <w:rFonts w:hint="eastAsia"/>
@@ -1221,11 +1012,7 @@
         <w:t>r</w:t>
       </w:r>
       <w:r>
-        <w:t>equsetAnimFrame</w:t>
-      </w:r>
-      <w:proofErr w:type="spellEnd"/>
-      <w:r>
-        <w:t xml:space="preserve"> </w:t>
+        <w:t xml:space="preserve">equsetAnimFrame </w:t>
       </w:r>
       <w:r>
         <w:rPr>
@@ -1243,8 +1030,6 @@
         </w:numPr>
         <w:ind w:leftChars="0"/>
       </w:pPr>
-      <w:proofErr w:type="spellStart"/>
-      <w:proofErr w:type="gramStart"/>
       <w:r>
         <w:rPr>
           <w:rFonts w:hint="eastAsia"/>
@@ -1254,8 +1039,6 @@
       <w:r>
         <w:t>indow.requestAnimationFrame</w:t>
       </w:r>
-      <w:proofErr w:type="spellEnd"/>
-      <w:proofErr w:type="gramEnd"/>
       <w:r>
         <w:rPr>
           <w:rFonts w:hint="eastAsia"/>
@@ -1287,7 +1070,6 @@
         </w:numPr>
         <w:ind w:leftChars="0"/>
       </w:pPr>
-      <w:proofErr w:type="spellStart"/>
       <w:r>
         <w:rPr>
           <w:rFonts w:hint="eastAsia"/>
@@ -1297,7 +1079,6 @@
       <w:r>
         <w:t>enderLoop</w:t>
       </w:r>
-      <w:proofErr w:type="spellEnd"/>
       <w:r>
         <w:rPr>
           <w:rFonts w:hint="eastAsia"/>
@@ -1314,295 +1095,215 @@
         <w:t>#</w:t>
       </w:r>
       <w:r>
-        <w:t xml:space="preserve"> 2. </w:t>
-      </w:r>
-      <w:proofErr w:type="spellStart"/>
+        <w:t xml:space="preserve"> 2. VBO Overview</w:t>
+      </w:r>
+    </w:p>
+    <w:p>
+      <w:r>
+        <w:rPr>
+          <w:rFonts w:hint="eastAsia"/>
+        </w:rPr>
+        <w:t>V</w:t>
+      </w:r>
+      <w:r>
+        <w:t>ertex Buffer Objec</w:t>
+      </w:r>
+      <w:r>
+        <w:rPr>
+          <w:rFonts w:hint="eastAsia"/>
+        </w:rPr>
+        <w:t>를 어떻게 메모리에서 그래픽메모리로 보내는지</w:t>
+      </w:r>
+    </w:p>
+    <w:p>
+      <w:r>
+        <w:rPr>
+          <w:rFonts w:hint="eastAsia"/>
+        </w:rPr>
+        <w:t>V</w:t>
+      </w:r>
+      <w:r>
+        <w:rPr>
+          <w:rFonts w:hint="eastAsia"/>
+        </w:rPr>
+        <w:t>e</w:t>
+      </w:r>
+      <w:r>
+        <w:t xml:space="preserve">rtex Data </w:t>
+      </w:r>
+      <w:r>
+        <w:rPr>
+          <w:rFonts w:hint="eastAsia"/>
+        </w:rPr>
+        <w:t xml:space="preserve">는 </w:t>
+      </w:r>
+      <w:r>
+        <w:t xml:space="preserve">CPU </w:t>
+      </w:r>
+      <w:r>
+        <w:rPr>
+          <w:rFonts w:hint="eastAsia"/>
+        </w:rPr>
+        <w:t>m</w:t>
+      </w:r>
+      <w:r>
+        <w:t>emory</w:t>
+      </w:r>
+      <w:r>
+        <w:rPr>
+          <w:rFonts w:hint="eastAsia"/>
+        </w:rPr>
+        <w:t xml:space="preserve">에 저장되어 있다가 </w:t>
+      </w:r>
+      <w:r>
+        <w:t xml:space="preserve">GPU </w:t>
+      </w:r>
+      <w:r>
+        <w:rPr>
+          <w:rFonts w:hint="eastAsia"/>
+        </w:rPr>
+        <w:t>m</w:t>
+      </w:r>
+      <w:r>
+        <w:t>emory</w:t>
+      </w:r>
+      <w:r>
+        <w:rPr>
+          <w:rFonts w:hint="eastAsia"/>
+        </w:rPr>
+        <w:t>로 이동한다.</w:t>
+      </w:r>
+    </w:p>
+    <w:p>
+      <w:r>
+        <w:rPr>
+          <w:rFonts w:hint="eastAsia"/>
+        </w:rPr>
+        <w:t xml:space="preserve">어레이버퍼 </w:t>
+      </w:r>
+      <w:r>
+        <w:t>– vertex attributes</w:t>
+      </w:r>
+      <w:r>
+        <w:rPr>
+          <w:rFonts w:hint="eastAsia"/>
+        </w:rPr>
+        <w:t>에 쓰임</w:t>
+      </w:r>
+    </w:p>
+    <w:p>
+      <w:r>
+        <w:rPr>
+          <w:rFonts w:hint="eastAsia"/>
+        </w:rPr>
+        <w:t xml:space="preserve">엘리먼트 어레이버퍼 </w:t>
+      </w:r>
+      <w:r>
+        <w:t>–</w:t>
+      </w:r>
+      <w:r>
+        <w:t xml:space="preserve"> </w:t>
+      </w:r>
+      <w:r>
+        <w:rPr>
+          <w:rFonts w:hint="eastAsia"/>
+        </w:rPr>
+        <w:t xml:space="preserve">어셈블리에 쓰이는 </w:t>
+      </w:r>
+      <w:r>
+        <w:t>indexes of primitive</w:t>
+      </w:r>
+      <w:r>
+        <w:t xml:space="preserve"> // 2 3 4 </w:t>
+      </w:r>
+      <w:r>
+        <w:rPr>
+          <w:rFonts w:hint="eastAsia"/>
+        </w:rPr>
+        <w:t>v</w:t>
+      </w:r>
+      <w:r>
+        <w:t>ertex</w:t>
+      </w:r>
+      <w:r>
+        <w:rPr>
+          <w:rFonts w:hint="eastAsia"/>
+        </w:rPr>
+        <w:t>로 t</w:t>
+      </w:r>
+      <w:r>
+        <w:t>riangle</w:t>
+      </w:r>
+      <w:r>
+        <w:rPr>
+          <w:rFonts w:hint="eastAsia"/>
+        </w:rPr>
+        <w:t>만드는 방식에 쓰임</w:t>
+      </w:r>
+    </w:p>
+    <w:p>
+      <w:r>
+        <w:rPr>
+          <w:rFonts w:hint="eastAsia"/>
+        </w:rPr>
+        <w:t>O</w:t>
+      </w:r>
+      <w:r>
+        <w:t xml:space="preserve">penGL ES </w:t>
+      </w:r>
+      <w:r>
+        <w:rPr>
+          <w:rFonts w:hint="eastAsia"/>
+        </w:rPr>
+        <w:t xml:space="preserve">와 </w:t>
+      </w:r>
+      <w:r>
+        <w:t xml:space="preserve">Web GL </w:t>
+      </w:r>
+      <w:r>
+        <w:rPr>
+          <w:rFonts w:hint="eastAsia"/>
+        </w:rPr>
+        <w:t>을 비교해서 보여줌</w:t>
+      </w:r>
+      <w:r>
+        <w:t xml:space="preserve"> // </w:t>
+      </w:r>
+      <w:r>
+        <w:rPr>
+          <w:rFonts w:hint="eastAsia"/>
+        </w:rPr>
+        <w:t>W</w:t>
+      </w:r>
+      <w:r>
+        <w:t>eb GL</w:t>
+      </w:r>
+      <w:r>
+        <w:rPr>
+          <w:rFonts w:hint="eastAsia"/>
+        </w:rPr>
+        <w:t>이 사용하기 더 편하다.</w:t>
+      </w:r>
+    </w:p>
+    <w:p>
+      <w:r>
+        <w:rPr>
+          <w:rFonts w:hint="eastAsia"/>
+        </w:rPr>
+        <w:t>i</w:t>
+      </w:r>
+      <w:r>
+        <w:t xml:space="preserve">nitialiseBuffer </w:t>
+      </w:r>
+      <w:r>
+        <w:rPr>
+          <w:rFonts w:hint="eastAsia"/>
+        </w:rPr>
+        <w:t xml:space="preserve">함수에서 </w:t>
+      </w:r>
       <w:r>
         <w:t>VBO</w:t>
       </w:r>
-      <w:proofErr w:type="spellEnd"/>
-      <w:r>
-        <w:t xml:space="preserve"> Overview</w:t>
-      </w:r>
-    </w:p>
-    <w:p>
-      <w:r>
-        <w:rPr>
-          <w:rFonts w:hint="eastAsia"/>
-        </w:rPr>
-        <w:t>V</w:t>
-      </w:r>
-      <w:r>
-        <w:t xml:space="preserve">ertex Buffer </w:t>
-      </w:r>
-      <w:proofErr w:type="spellStart"/>
-      <w:r>
-        <w:t>Objec</w:t>
-      </w:r>
-      <w:proofErr w:type="spellEnd"/>
-      <w:r>
-        <w:rPr>
-          <w:rFonts w:hint="eastAsia"/>
-        </w:rPr>
-        <w:t>를 어떻게 메모리에서 그래픽메모리로 보내는지</w:t>
-      </w:r>
-    </w:p>
-    <w:p>
-      <w:r>
-        <w:rPr>
-          <w:rFonts w:hint="eastAsia"/>
-        </w:rPr>
-        <w:t>V</w:t>
-      </w:r>
-      <w:r>
-        <w:rPr>
-          <w:rFonts w:hint="eastAsia"/>
-        </w:rPr>
-        <w:t>e</w:t>
-      </w:r>
-      <w:r>
-        <w:t xml:space="preserve">rtex </w:t>
-      </w:r>
-      <w:proofErr w:type="gramStart"/>
-      <w:r>
-        <w:t xml:space="preserve">Data </w:t>
-      </w:r>
-      <w:r>
-        <w:rPr>
-          <w:rFonts w:hint="eastAsia"/>
-        </w:rPr>
-        <w:t>는</w:t>
-      </w:r>
-      <w:proofErr w:type="gramEnd"/>
-      <w:r>
-        <w:rPr>
-          <w:rFonts w:hint="eastAsia"/>
-        </w:rPr>
-        <w:t xml:space="preserve"> </w:t>
-      </w:r>
-      <w:r>
-        <w:t xml:space="preserve">CPU </w:t>
-      </w:r>
-      <w:r>
-        <w:rPr>
-          <w:rFonts w:hint="eastAsia"/>
-        </w:rPr>
-        <w:t>m</w:t>
-      </w:r>
-      <w:r>
-        <w:t>emory</w:t>
-      </w:r>
-      <w:r>
-        <w:rPr>
-          <w:rFonts w:hint="eastAsia"/>
-        </w:rPr>
-        <w:t xml:space="preserve">에 저장되어 있다가 </w:t>
-      </w:r>
-      <w:r>
-        <w:t xml:space="preserve">GPU </w:t>
-      </w:r>
-      <w:r>
-        <w:rPr>
-          <w:rFonts w:hint="eastAsia"/>
-        </w:rPr>
-        <w:t>m</w:t>
-      </w:r>
-      <w:r>
-        <w:t>emory</w:t>
-      </w:r>
-      <w:r>
-        <w:rPr>
-          <w:rFonts w:hint="eastAsia"/>
-        </w:rPr>
-        <w:t>로 이동한다.</w:t>
-      </w:r>
-    </w:p>
-    <w:p>
-      <w:proofErr w:type="spellStart"/>
-      <w:r>
-        <w:rPr>
-          <w:rFonts w:hint="eastAsia"/>
-        </w:rPr>
-        <w:t>어레이버퍼</w:t>
-      </w:r>
-      <w:proofErr w:type="spellEnd"/>
-      <w:r>
-        <w:rPr>
-          <w:rFonts w:hint="eastAsia"/>
-        </w:rPr>
-        <w:t xml:space="preserve"> </w:t>
-      </w:r>
-      <w:r>
-        <w:t>– vertex attributes</w:t>
-      </w:r>
-      <w:r>
-        <w:rPr>
-          <w:rFonts w:hint="eastAsia"/>
-        </w:rPr>
-        <w:t>에 쓰임</w:t>
-      </w:r>
-    </w:p>
-    <w:p>
-      <w:proofErr w:type="spellStart"/>
-      <w:r>
-        <w:rPr>
-          <w:rFonts w:hint="eastAsia"/>
-        </w:rPr>
-        <w:t>엘리먼트</w:t>
-      </w:r>
-      <w:proofErr w:type="spellEnd"/>
-      <w:r>
-        <w:rPr>
-          <w:rFonts w:hint="eastAsia"/>
-        </w:rPr>
-        <w:t xml:space="preserve"> </w:t>
-      </w:r>
-      <w:proofErr w:type="spellStart"/>
-      <w:r>
-        <w:rPr>
-          <w:rFonts w:hint="eastAsia"/>
-        </w:rPr>
-        <w:t>어레이버퍼</w:t>
-      </w:r>
-      <w:proofErr w:type="spellEnd"/>
-      <w:r>
-        <w:rPr>
-          <w:rFonts w:hint="eastAsia"/>
-        </w:rPr>
-        <w:t xml:space="preserve"> </w:t>
-      </w:r>
-      <w:r>
-        <w:t>–</w:t>
-      </w:r>
-      <w:r>
-        <w:t xml:space="preserve"> </w:t>
-      </w:r>
-      <w:r>
-        <w:rPr>
-          <w:rFonts w:hint="eastAsia"/>
-        </w:rPr>
-        <w:t xml:space="preserve">어셈블리에 쓰이는 </w:t>
-      </w:r>
-      <w:r>
-        <w:t xml:space="preserve">indexes of </w:t>
-      </w:r>
-      <w:proofErr w:type="gramStart"/>
-      <w:r>
-        <w:t>primitive</w:t>
-      </w:r>
-      <w:r>
-        <w:t xml:space="preserve"> /</w:t>
-      </w:r>
-      <w:proofErr w:type="gramEnd"/>
-      <w:r>
-        <w:t xml:space="preserve">/ 2 3 4 </w:t>
-      </w:r>
-      <w:r>
-        <w:rPr>
-          <w:rFonts w:hint="eastAsia"/>
-        </w:rPr>
-        <w:t>v</w:t>
-      </w:r>
-      <w:r>
-        <w:t>ertex</w:t>
-      </w:r>
-      <w:r>
-        <w:rPr>
-          <w:rFonts w:hint="eastAsia"/>
-        </w:rPr>
-        <w:t>로 t</w:t>
-      </w:r>
-      <w:r>
-        <w:t>riangle</w:t>
-      </w:r>
-      <w:r>
-        <w:rPr>
-          <w:rFonts w:hint="eastAsia"/>
-        </w:rPr>
-        <w:t>만드는 방식에 쓰임</w:t>
-      </w:r>
-    </w:p>
-    <w:p>
-      <w:r>
-        <w:rPr>
-          <w:rFonts w:hint="eastAsia"/>
-        </w:rPr>
-        <w:t>O</w:t>
-      </w:r>
-      <w:r>
-        <w:t xml:space="preserve">penGL ES </w:t>
-      </w:r>
-      <w:r>
-        <w:rPr>
-          <w:rFonts w:hint="eastAsia"/>
-        </w:rPr>
-        <w:t xml:space="preserve">와 </w:t>
-      </w:r>
-      <w:r>
-        <w:t xml:space="preserve">Web GL </w:t>
-      </w:r>
-      <w:r>
-        <w:rPr>
-          <w:rFonts w:hint="eastAsia"/>
-        </w:rPr>
-        <w:t xml:space="preserve">을 비교해서 </w:t>
-      </w:r>
-      <w:proofErr w:type="gramStart"/>
-      <w:r>
-        <w:rPr>
-          <w:rFonts w:hint="eastAsia"/>
-        </w:rPr>
-        <w:t>보여줌</w:t>
-      </w:r>
-      <w:r>
-        <w:t xml:space="preserve"> /</w:t>
-      </w:r>
-      <w:proofErr w:type="gramEnd"/>
-      <w:r>
-        <w:t xml:space="preserve">/ </w:t>
-      </w:r>
-      <w:r>
-        <w:rPr>
-          <w:rFonts w:hint="eastAsia"/>
-        </w:rPr>
-        <w:t>W</w:t>
-      </w:r>
-      <w:r>
-        <w:t>eb GL</w:t>
-      </w:r>
-      <w:r>
-        <w:rPr>
-          <w:rFonts w:hint="eastAsia"/>
-        </w:rPr>
-        <w:t>이 사용하기 더 편하다.</w:t>
-      </w:r>
-    </w:p>
-    <w:p>
-      <w:proofErr w:type="spellStart"/>
-      <w:r>
-        <w:rPr>
-          <w:rFonts w:hint="eastAsia"/>
-        </w:rPr>
-        <w:t>i</w:t>
-      </w:r>
-      <w:r>
-        <w:t>nitialiseBuffer</w:t>
-      </w:r>
-      <w:proofErr w:type="spellEnd"/>
-      <w:r>
-        <w:t xml:space="preserve"> </w:t>
-      </w:r>
-      <w:r>
-        <w:rPr>
-          <w:rFonts w:hint="eastAsia"/>
-        </w:rPr>
-        <w:t xml:space="preserve">함수에서 </w:t>
-      </w:r>
-      <w:proofErr w:type="spellStart"/>
-      <w:r>
-        <w:t>VBO</w:t>
-      </w:r>
-      <w:proofErr w:type="spellEnd"/>
       <w:r>
         <w:rPr>
           <w:rFonts w:hint="eastAsia"/>
@@ -1629,7 +1330,6 @@
       </w:r>
     </w:p>
     <w:p>
-      <w:proofErr w:type="spellStart"/>
       <w:r>
         <w:rPr>
           <w:rFonts w:hint="eastAsia"/>
@@ -1637,33 +1337,11 @@
         <w:t>c</w:t>
       </w:r>
       <w:r>
-        <w:t>reateBuffer</w:t>
-      </w:r>
-      <w:proofErr w:type="spellEnd"/>
-      <w:r>
-        <w:t xml:space="preserve"> / </w:t>
-      </w:r>
-      <w:proofErr w:type="spellStart"/>
-      <w:r>
-        <w:t>bindBuffer</w:t>
-      </w:r>
-      <w:proofErr w:type="spellEnd"/>
-      <w:r>
-        <w:t xml:space="preserve"> / </w:t>
-      </w:r>
-      <w:proofErr w:type="spellStart"/>
-      <w:r>
-        <w:t>bufferData</w:t>
-      </w:r>
-      <w:proofErr w:type="spellEnd"/>
-      <w:r>
-        <w:t xml:space="preserve"> -&gt; </w:t>
-      </w:r>
-      <w:proofErr w:type="spellStart"/>
-      <w:r>
-        <w:t>testError</w:t>
-      </w:r>
-      <w:proofErr w:type="spellEnd"/>
+        <w:t>reateBuffer / bindBuffer / bufferData</w:t>
+      </w:r>
+      <w:r>
+        <w:t xml:space="preserve"> -&gt; testError</w:t>
+      </w:r>
     </w:p>
     <w:p>
       <w:pPr>
@@ -1714,11 +1392,9 @@
         </w:rPr>
         <w:t xml:space="preserve">함수가 비동기적으로 호출되고 큐에 들어간 후에 </w:t>
       </w:r>
-      <w:proofErr w:type="spellStart"/>
       <w:r>
         <w:t>testError</w:t>
       </w:r>
-      <w:proofErr w:type="spellEnd"/>
       <w:r>
         <w:rPr>
           <w:rFonts w:hint="eastAsia"/>
@@ -1765,8 +1441,6 @@
     </w:p>
     <w:p/>
     <w:p>
-      <w:proofErr w:type="spellStart"/>
-      <w:proofErr w:type="gramStart"/>
       <w:r>
         <w:rPr>
           <w:rFonts w:hint="eastAsia"/>
@@ -1777,8 +1451,6 @@
       <w:r>
         <w:t>l.drawArrays</w:t>
       </w:r>
-      <w:proofErr w:type="spellEnd"/>
-      <w:proofErr w:type="gramEnd"/>
       <w:r>
         <w:rPr>
           <w:rFonts w:hint="eastAsia"/>
@@ -1794,11 +1466,9 @@
         </w:rPr>
         <w:t xml:space="preserve">를 통해 </w:t>
       </w:r>
-      <w:proofErr w:type="spellStart"/>
       <w:r>
         <w:t>vertexData</w:t>
       </w:r>
-      <w:proofErr w:type="spellEnd"/>
       <w:r>
         <w:t xml:space="preserve"> </w:t>
       </w:r>
@@ -1813,7 +1483,6 @@
       <w:r>
         <w:t xml:space="preserve">int first, long count </w:t>
       </w:r>
-      <w:proofErr w:type="gramStart"/>
       <w:r>
         <w:rPr>
           <w:rFonts w:hint="eastAsia"/>
@@ -1821,11 +1490,7 @@
         <w:t xml:space="preserve">형식이다 </w:t>
       </w:r>
       <w:r>
-        <w:t>/</w:t>
-      </w:r>
-      <w:proofErr w:type="gramEnd"/>
-      <w:r>
-        <w:t xml:space="preserve">/ </w:t>
+        <w:t xml:space="preserve">// </w:t>
       </w:r>
       <w:r>
         <w:rPr>
@@ -1862,11 +1527,9 @@
       </w:r>
     </w:p>
     <w:p>
-      <w:proofErr w:type="spellStart"/>
       <w:r>
         <w:t>ELEMENT_ARRAY_BUFFER</w:t>
       </w:r>
-      <w:proofErr w:type="spellEnd"/>
       <w:r>
         <w:rPr>
           <w:rFonts w:hint="eastAsia"/>
@@ -1944,24 +1607,13 @@
         <w:t>으로 사용된다.</w:t>
       </w:r>
       <w:r>
-        <w:t xml:space="preserve"> </w:t>
-      </w:r>
-      <w:proofErr w:type="gramStart"/>
-      <w:r>
-        <w:t xml:space="preserve">// </w:t>
-      </w:r>
-      <w:r>
-        <w:rPr>
-          <w:rFonts w:hint="eastAsia"/>
-        </w:rPr>
-        <w:t>각</w:t>
-      </w:r>
-      <w:proofErr w:type="gramEnd"/>
-      <w:r>
-        <w:rPr>
-          <w:rFonts w:hint="eastAsia"/>
-        </w:rPr>
-        <w:t xml:space="preserve"> 그룹마다 다른 i</w:t>
+        <w:t xml:space="preserve"> // </w:t>
+      </w:r>
+      <w:r>
+        <w:rPr>
+          <w:rFonts w:hint="eastAsia"/>
+        </w:rPr>
+        <w:t>각 그룹마다 다른 i</w:t>
       </w:r>
       <w:r>
         <w:t>nput</w:t>
@@ -2018,35 +1670,14 @@
       </w:r>
     </w:p>
     <w:p>
-      <w:proofErr w:type="spellStart"/>
-      <w:r>
-        <w:t>gl.MAX_VERTEX_</w:t>
-      </w:r>
-      <w:proofErr w:type="gramStart"/>
-      <w:r>
-        <w:t>ATTRIBS</w:t>
-      </w:r>
-      <w:proofErr w:type="spellEnd"/>
-      <w:r>
-        <w:rPr>
-          <w:rFonts w:hint="eastAsia"/>
-        </w:rPr>
-        <w:t xml:space="preserve"> </w:t>
-      </w:r>
-      <w:proofErr w:type="spellStart"/>
-      <w:r>
-        <w:rPr>
-          <w:rFonts w:hint="eastAsia"/>
-        </w:rPr>
-        <w:t>를</w:t>
-      </w:r>
-      <w:proofErr w:type="spellEnd"/>
-      <w:proofErr w:type="gramEnd"/>
-      <w:r>
-        <w:rPr>
-          <w:rFonts w:hint="eastAsia"/>
-        </w:rPr>
-        <w:t xml:space="preserve"> </w:t>
+      <w:r>
+        <w:t>gl.MAX_VERTEX_ATTRIBS</w:t>
+      </w:r>
+      <w:r>
+        <w:rPr>
+          <w:rFonts w:hint="eastAsia"/>
+        </w:rPr>
+        <w:t xml:space="preserve"> 를 </w:t>
       </w:r>
       <w:r>
         <w:t>8</w:t>
@@ -2085,19 +1716,11 @@
         <w:rPr>
           <w:rFonts w:hint="eastAsia"/>
         </w:rPr>
-        <w:t xml:space="preserve">을 지원하는 </w:t>
-      </w:r>
-      <w:proofErr w:type="spellStart"/>
-      <w:r>
-        <w:rPr>
-          <w:rFonts w:hint="eastAsia"/>
-        </w:rPr>
-        <w:t>H</w:t>
+        <w:t>을 지원하는 H</w:t>
       </w:r>
       <w:r>
         <w:t>W</w:t>
       </w:r>
-      <w:proofErr w:type="spellEnd"/>
       <w:r>
         <w:rPr>
           <w:rFonts w:hint="eastAsia"/>
@@ -2129,15 +1752,7 @@
         <w:t>v</w:t>
       </w:r>
       <w:r>
-        <w:t xml:space="preserve">oid </w:t>
-      </w:r>
-      <w:proofErr w:type="spellStart"/>
-      <w:r>
-        <w:t>bindAttribLocation</w:t>
-      </w:r>
-      <w:proofErr w:type="spellEnd"/>
-      <w:r>
-        <w:t xml:space="preserve"> </w:t>
+        <w:t xml:space="preserve">oid bindAttribLocation </w:t>
       </w:r>
       <w:r>
         <w:rPr>
@@ -2181,36 +1796,10 @@
         <w:t>v</w:t>
       </w:r>
       <w:r>
-        <w:t xml:space="preserve">oid </w:t>
-      </w:r>
-      <w:proofErr w:type="spellStart"/>
-      <w:proofErr w:type="gramStart"/>
-      <w:r>
-        <w:t>vertexAttribPointer</w:t>
-      </w:r>
-      <w:proofErr w:type="spellEnd"/>
-      <w:r>
-        <w:t>(</w:t>
-      </w:r>
-      <w:proofErr w:type="spellStart"/>
-      <w:proofErr w:type="gramEnd"/>
-      <w:r>
-        <w:t>uint</w:t>
-      </w:r>
-      <w:proofErr w:type="spellEnd"/>
-      <w:r>
-        <w:t xml:space="preserve"> index, int </w:t>
-      </w:r>
-      <w:r>
-        <w:t xml:space="preserve">size, </w:t>
-      </w:r>
-      <w:proofErr w:type="spellStart"/>
-      <w:r>
-        <w:t>enum</w:t>
-      </w:r>
-      <w:proofErr w:type="spellEnd"/>
-      <w:r>
-        <w:t xml:space="preserve"> type, bool normalized, long strid</w:t>
+        <w:t xml:space="preserve">oid vertexAttribPointer(uint index, int </w:t>
+      </w:r>
+      <w:r>
+        <w:t>size, enum type, bool normalized, long strid</w:t>
       </w:r>
       <w:r>
         <w:rPr>
@@ -2223,7 +1812,6 @@
       </w:r>
     </w:p>
     <w:p>
-      <w:proofErr w:type="gramStart"/>
       <w:r>
         <w:rPr>
           <w:rFonts w:hint="eastAsia"/>
@@ -2234,11 +1822,7 @@
         <w:t>ormalize</w:t>
       </w:r>
       <w:r>
-        <w:t xml:space="preserve"> :</w:t>
-      </w:r>
-      <w:proofErr w:type="gramEnd"/>
-      <w:r>
-        <w:t xml:space="preserve"> -128 ~ 127 </w:t>
+        <w:t xml:space="preserve"> : -128 ~ 127 </w:t>
       </w:r>
       <w:r>
         <w:rPr>
@@ -2257,7 +1841,6 @@
       </w:r>
     </w:p>
     <w:p>
-      <w:proofErr w:type="gramStart"/>
       <w:r>
         <w:rPr>
           <w:rFonts w:hint="eastAsia"/>
@@ -2268,11 +1851,7 @@
         <w:t>tride</w:t>
       </w:r>
       <w:r>
-        <w:t xml:space="preserve"> :</w:t>
-      </w:r>
-      <w:proofErr w:type="gramEnd"/>
-      <w:r>
-        <w:t xml:space="preserve"> </w:t>
+        <w:t xml:space="preserve"> : </w:t>
       </w:r>
       <w:r>
         <w:rPr>
@@ -2291,7 +1870,6 @@
       </w:r>
     </w:p>
     <w:p>
-      <w:proofErr w:type="gramStart"/>
       <w:r>
         <w:rPr>
           <w:rFonts w:hint="eastAsia"/>
@@ -2299,20 +1877,14 @@
         <w:t>o</w:t>
       </w:r>
       <w:r>
-        <w:t>ffset :</w:t>
-      </w:r>
-      <w:proofErr w:type="gramEnd"/>
-      <w:r>
-        <w:t xml:space="preserve"> </w:t>
-      </w:r>
-      <w:proofErr w:type="spellStart"/>
+        <w:t xml:space="preserve">ffset : </w:t>
+      </w:r>
       <w:r>
         <w:rPr>
           <w:rFonts w:hint="eastAsia"/>
         </w:rPr>
         <w:t>상대주소값</w:t>
       </w:r>
-      <w:proofErr w:type="spellEnd"/>
       <w:r>
         <w:t>(?)</w:t>
       </w:r>
@@ -2344,13 +1916,8 @@
       </w:r>
     </w:p>
     <w:p>
-      <w:proofErr w:type="gramStart"/>
-      <w:r>
-        <w:t>Attributes :</w:t>
-      </w:r>
-      <w:proofErr w:type="gramEnd"/>
-      <w:r>
-        <w:t xml:space="preserve"> Position * 3 / Color * 4 / ST * 2 / UV * 2</w:t>
+      <w:r>
+        <w:t>Attributes : Position * 3 / Color * 4 / ST * 2 / UV * 2</w:t>
       </w:r>
       <w:r>
         <w:rPr>
@@ -2403,63 +1970,7 @@
         <w:t>A</w:t>
       </w:r>
       <w:r>
-        <w:t xml:space="preserve"> = [</w:t>
-      </w:r>
-      <w:proofErr w:type="spellStart"/>
-      <w:r>
-        <w:t>x1</w:t>
-      </w:r>
-      <w:proofErr w:type="spellEnd"/>
-      <w:r>
-        <w:t xml:space="preserve">, </w:t>
-      </w:r>
-      <w:proofErr w:type="spellStart"/>
-      <w:r>
-        <w:t>y1</w:t>
-      </w:r>
-      <w:proofErr w:type="spellEnd"/>
-      <w:r>
-        <w:t xml:space="preserve">, </w:t>
-      </w:r>
-      <w:proofErr w:type="spellStart"/>
-      <w:r>
-        <w:t>z1</w:t>
-      </w:r>
-      <w:proofErr w:type="spellEnd"/>
-      <w:r>
-        <w:t xml:space="preserve">, </w:t>
-      </w:r>
-      <w:proofErr w:type="spellStart"/>
-      <w:r>
-        <w:t>x2</w:t>
-      </w:r>
-      <w:proofErr w:type="spellEnd"/>
-      <w:r>
-        <w:t xml:space="preserve">, </w:t>
-      </w:r>
-      <w:proofErr w:type="spellStart"/>
-      <w:r>
-        <w:t>y2</w:t>
-      </w:r>
-      <w:proofErr w:type="spellEnd"/>
-      <w:r>
-        <w:t xml:space="preserve">, </w:t>
-      </w:r>
-      <w:proofErr w:type="spellStart"/>
-      <w:r>
-        <w:t>z</w:t>
-      </w:r>
-      <w:proofErr w:type="gramStart"/>
-      <w:r>
-        <w:t>2</w:t>
-      </w:r>
-      <w:proofErr w:type="spellEnd"/>
-      <w:r>
-        <w:t xml:space="preserve"> ,</w:t>
-      </w:r>
-      <w:proofErr w:type="gramEnd"/>
-      <w:r>
-        <w:t xml:space="preserve"> …]</w:t>
+        <w:t xml:space="preserve"> = [x1, y1, z1, x2, y2, z2 , …]</w:t>
       </w:r>
     </w:p>
     <w:p>
@@ -2472,71 +1983,7 @@
         <w:ind w:leftChars="0"/>
       </w:pPr>
       <w:r>
-        <w:t>B = [</w:t>
-      </w:r>
-      <w:proofErr w:type="spellStart"/>
-      <w:r>
-        <w:t>r1</w:t>
-      </w:r>
-      <w:proofErr w:type="spellEnd"/>
-      <w:r>
-        <w:t xml:space="preserve">, </w:t>
-      </w:r>
-      <w:proofErr w:type="spellStart"/>
-      <w:r>
-        <w:t>g1</w:t>
-      </w:r>
-      <w:proofErr w:type="spellEnd"/>
-      <w:r>
-        <w:t xml:space="preserve">, </w:t>
-      </w:r>
-      <w:proofErr w:type="spellStart"/>
-      <w:r>
-        <w:t>b1</w:t>
-      </w:r>
-      <w:proofErr w:type="spellEnd"/>
-      <w:r>
-        <w:t xml:space="preserve">, </w:t>
-      </w:r>
-      <w:proofErr w:type="spellStart"/>
-      <w:r>
-        <w:t>a1</w:t>
-      </w:r>
-      <w:proofErr w:type="spellEnd"/>
-      <w:r>
-        <w:t xml:space="preserve">, </w:t>
-      </w:r>
-      <w:proofErr w:type="spellStart"/>
-      <w:r>
-        <w:t>r2</w:t>
-      </w:r>
-      <w:proofErr w:type="spellEnd"/>
-      <w:r>
-        <w:t xml:space="preserve">, </w:t>
-      </w:r>
-      <w:proofErr w:type="spellStart"/>
-      <w:r>
-        <w:t>g2</w:t>
-      </w:r>
-      <w:proofErr w:type="spellEnd"/>
-      <w:r>
-        <w:t xml:space="preserve">, </w:t>
-      </w:r>
-      <w:proofErr w:type="spellStart"/>
-      <w:r>
-        <w:t>b2</w:t>
-      </w:r>
-      <w:proofErr w:type="spellEnd"/>
-      <w:r>
-        <w:t xml:space="preserve">, </w:t>
-      </w:r>
-      <w:proofErr w:type="spellStart"/>
-      <w:r>
-        <w:t>a2</w:t>
-      </w:r>
-      <w:proofErr w:type="spellEnd"/>
-      <w:r>
-        <w:t>, …]</w:t>
+        <w:t>B = [r1, g1, b1, a1, r2, g2, b2, a2, …]</w:t>
       </w:r>
     </w:p>
     <w:p/>
@@ -2584,7 +2031,6 @@
       </w:r>
     </w:p>
     <w:p>
-      <w:proofErr w:type="spellStart"/>
       <w:r>
         <w:rPr>
           <w:rFonts w:hint="eastAsia"/>
@@ -2594,34 +2040,14 @@
       <w:r>
         <w:t>ttributeLocation</w:t>
       </w:r>
-      <w:proofErr w:type="spellEnd"/>
-      <w:r>
-        <w:rPr>
-          <w:rFonts w:hint="eastAsia"/>
-        </w:rPr>
-        <w:t xml:space="preserve">을 따로 </w:t>
-      </w:r>
-      <w:proofErr w:type="spellStart"/>
-      <w:proofErr w:type="gramStart"/>
-      <w:r>
-        <w:rPr>
-          <w:rFonts w:hint="eastAsia"/>
-        </w:rPr>
-        <w:t>설정해줘야함</w:t>
-      </w:r>
-      <w:proofErr w:type="spellEnd"/>
-      <w:r>
-        <w:rPr>
-          <w:rFonts w:hint="eastAsia"/>
-        </w:rPr>
-        <w:t xml:space="preserve"> </w:t>
-      </w:r>
-      <w:r>
-        <w:t>/</w:t>
-      </w:r>
-      <w:proofErr w:type="gramEnd"/>
-      <w:r>
-        <w:t xml:space="preserve">/ </w:t>
+      <w:r>
+        <w:rPr>
+          <w:rFonts w:hint="eastAsia"/>
+        </w:rPr>
+        <w:t xml:space="preserve">을 따로 설정해줘야함 </w:t>
+      </w:r>
+      <w:r>
+        <w:t xml:space="preserve">// </w:t>
       </w:r>
       <w:r>
         <w:rPr>
@@ -2649,7 +2075,6 @@
       </w:r>
     </w:p>
     <w:p>
-      <w:proofErr w:type="spellStart"/>
       <w:r>
         <w:rPr>
           <w:rFonts w:hint="eastAsia"/>
@@ -2658,43 +2083,23 @@
         <w:t>b</w:t>
       </w:r>
       <w:r>
-        <w:t>indBuffer</w:t>
-      </w:r>
-      <w:proofErr w:type="spellEnd"/>
-      <w:r>
-        <w:t xml:space="preserve"> </w:t>
-      </w:r>
-      <w:r>
-        <w:rPr>
-          <w:rFonts w:hint="eastAsia"/>
-        </w:rPr>
-        <w:t xml:space="preserve">와 </w:t>
-      </w:r>
-      <w:proofErr w:type="spellStart"/>
-      <w:r>
-        <w:rPr>
-          <w:rFonts w:hint="eastAsia"/>
-        </w:rPr>
-        <w:t>e</w:t>
+        <w:t xml:space="preserve">indBuffer </w:t>
+      </w:r>
+      <w:r>
+        <w:rPr>
+          <w:rFonts w:hint="eastAsia"/>
+        </w:rPr>
+        <w:t>와 e</w:t>
       </w:r>
       <w:r>
         <w:t>nableVertexAttribArray</w:t>
       </w:r>
-      <w:proofErr w:type="spellEnd"/>
-      <w:r>
-        <w:rPr>
-          <w:rFonts w:hint="eastAsia"/>
-        </w:rPr>
-        <w:t xml:space="preserve">도 따로 </w:t>
-      </w:r>
-      <w:proofErr w:type="spellStart"/>
-      <w:r>
-        <w:rPr>
-          <w:rFonts w:hint="eastAsia"/>
-        </w:rPr>
-        <w:t>설정해줘야함</w:t>
-      </w:r>
-      <w:proofErr w:type="spellEnd"/>
+      <w:r>
+        <w:rPr>
+          <w:rFonts w:hint="eastAsia"/>
+        </w:rPr>
+        <w:t>도 따로 설정해줘야함</w:t>
+      </w:r>
     </w:p>
     <w:p>
       <w:pPr>
@@ -2718,19 +2123,11 @@
         <w:rPr>
           <w:rFonts w:hint="eastAsia"/>
         </w:rPr>
-        <w:t xml:space="preserve">을 사용하는 것은 </w:t>
-      </w:r>
-      <w:proofErr w:type="gramStart"/>
-      <w:r>
-        <w:rPr>
-          <w:rFonts w:hint="eastAsia"/>
-        </w:rPr>
-        <w:t>복잡.</w:t>
+        <w:t>을 사용하는 것은 복잡.</w:t>
       </w:r>
       <w:r>
         <w:t>.</w:t>
       </w:r>
-      <w:proofErr w:type="gramEnd"/>
     </w:p>
     <w:p/>
     <w:p>
@@ -2746,13 +2143,8 @@
     </w:p>
     <w:p>
       <w:r>
-        <w:t xml:space="preserve">Primitive </w:t>
-      </w:r>
-      <w:proofErr w:type="spellStart"/>
-      <w:r>
-        <w:t>aseembly</w:t>
-      </w:r>
-      <w:proofErr w:type="spellEnd"/>
+        <w:t>Primitive aseembly</w:t>
+      </w:r>
       <w:r>
         <w:rPr>
           <w:rFonts w:hint="eastAsia"/>
@@ -2798,8 +2190,6 @@
       </w:r>
     </w:p>
     <w:p>
-      <w:proofErr w:type="spellStart"/>
-      <w:proofErr w:type="gramStart"/>
       <w:r>
         <w:rPr>
           <w:rFonts w:hint="eastAsia"/>
@@ -2807,21 +2197,8 @@
         <w:t>d</w:t>
       </w:r>
       <w:r>
-        <w:t>rawArrays</w:t>
-      </w:r>
-      <w:proofErr w:type="spellEnd"/>
-      <w:r>
-        <w:t xml:space="preserve"> /</w:t>
-      </w:r>
-      <w:proofErr w:type="gramEnd"/>
-      <w:r>
-        <w:t xml:space="preserve"> </w:t>
-      </w:r>
-      <w:proofErr w:type="spellStart"/>
-      <w:r>
-        <w:t>drawElements</w:t>
-      </w:r>
-      <w:proofErr w:type="spellEnd"/>
+        <w:t>rawArrays / drawElements</w:t>
+      </w:r>
       <w:r>
         <w:rPr>
           <w:rFonts w:hint="eastAsia"/>
@@ -2841,7 +2218,6 @@
         </w:numPr>
         <w:ind w:leftChars="0"/>
       </w:pPr>
-      <w:proofErr w:type="spellStart"/>
       <w:r>
         <w:rPr>
           <w:rFonts w:hint="eastAsia"/>
@@ -2849,51 +2225,16 @@
         <w:t>e</w:t>
       </w:r>
       <w:r>
-        <w:t>num</w:t>
-      </w:r>
-      <w:proofErr w:type="spellEnd"/>
-      <w:r>
-        <w:t xml:space="preserve"> type / POINTS / LINES, </w:t>
-      </w:r>
-      <w:proofErr w:type="spellStart"/>
-      <w:r>
-        <w:t>LINE_STRIP</w:t>
-      </w:r>
-      <w:proofErr w:type="spellEnd"/>
-      <w:r>
-        <w:t xml:space="preserve">, </w:t>
-      </w:r>
-      <w:proofErr w:type="spellStart"/>
-      <w:r>
-        <w:t>LINE_LOOP</w:t>
-      </w:r>
-      <w:proofErr w:type="spellEnd"/>
-      <w:r>
-        <w:t xml:space="preserve"> / </w:t>
-      </w:r>
-      <w:r>
-        <w:t xml:space="preserve">TRIANGLES, </w:t>
-      </w:r>
-      <w:proofErr w:type="spellStart"/>
-      <w:r>
-        <w:t>TRIANGLE_STRIP</w:t>
-      </w:r>
-      <w:proofErr w:type="spellEnd"/>
-      <w:r>
-        <w:t xml:space="preserve">, </w:t>
-      </w:r>
-      <w:proofErr w:type="spellStart"/>
-      <w:r>
-        <w:t>TRIANGLE_FAN</w:t>
-      </w:r>
-      <w:proofErr w:type="spellEnd"/>
-    </w:p>
-    <w:p>
-      <w:proofErr w:type="spellStart"/>
+        <w:t xml:space="preserve">num type / POINTS / LINES, LINE_STRIP, LINE_LOOP / </w:t>
+      </w:r>
+      <w:r>
+        <w:t>TRIANGLES, TRIANGLE_STRIP, TRIANGLE_FAN</w:t>
+      </w:r>
+    </w:p>
+    <w:p>
       <w:r>
         <w:t>GL_POINTS</w:t>
       </w:r>
-      <w:proofErr w:type="spellEnd"/>
     </w:p>
     <w:p>
       <w:r>
@@ -2915,16 +2256,11 @@
         </w:numPr>
         <w:ind w:leftChars="0"/>
       </w:pPr>
-      <w:proofErr w:type="gramStart"/>
       <w:r>
         <w:t>LINES</w:t>
       </w:r>
       <w:r>
-        <w:t xml:space="preserve"> :</w:t>
-      </w:r>
-      <w:proofErr w:type="gramEnd"/>
-      <w:r>
-        <w:t xml:space="preserve"> </w:t>
+        <w:t xml:space="preserve"> : </w:t>
       </w:r>
       <w:r>
         <w:t>n vertices – n/2 lines</w:t>
@@ -2939,72 +2275,14 @@
         </w:numPr>
         <w:ind w:leftChars="0"/>
       </w:pPr>
-      <w:proofErr w:type="spellStart"/>
-      <w:r>
-        <w:t>LINE_</w:t>
-      </w:r>
-      <w:proofErr w:type="gramStart"/>
-      <w:r>
-        <w:t>STRIP</w:t>
-      </w:r>
-      <w:proofErr w:type="spellEnd"/>
-      <w:r>
-        <w:t xml:space="preserve"> :</w:t>
-      </w:r>
-      <w:proofErr w:type="gramEnd"/>
-      <w:r>
-        <w:t xml:space="preserve"> </w:t>
-      </w:r>
-      <w:r>
-        <w:t>n vertices – (n-1) lines, (</w:t>
-      </w:r>
-      <w:proofErr w:type="spellStart"/>
-      <w:r>
-        <w:t>v0</w:t>
-      </w:r>
-      <w:proofErr w:type="spellEnd"/>
-      <w:r>
-        <w:t xml:space="preserve">, </w:t>
-      </w:r>
-      <w:proofErr w:type="spellStart"/>
-      <w:r>
-        <w:t>v1</w:t>
-      </w:r>
-      <w:proofErr w:type="spellEnd"/>
-      <w:r>
-        <w:t>) (</w:t>
-      </w:r>
-      <w:proofErr w:type="spellStart"/>
-      <w:r>
-        <w:t>v1</w:t>
-      </w:r>
-      <w:proofErr w:type="spellEnd"/>
-      <w:r>
-        <w:t xml:space="preserve">, </w:t>
-      </w:r>
-      <w:proofErr w:type="spellStart"/>
-      <w:r>
-        <w:t>v2</w:t>
-      </w:r>
-      <w:proofErr w:type="spellEnd"/>
-      <w:r>
-        <w:t>) (</w:t>
-      </w:r>
-      <w:proofErr w:type="spellStart"/>
-      <w:r>
-        <w:t>v2</w:t>
-      </w:r>
-      <w:proofErr w:type="spellEnd"/>
-      <w:r>
-        <w:t xml:space="preserve">, </w:t>
-      </w:r>
-      <w:proofErr w:type="spellStart"/>
-      <w:r>
-        <w:t>v3</w:t>
-      </w:r>
-      <w:proofErr w:type="spellEnd"/>
-      <w:r>
-        <w:t>) …</w:t>
+      <w:r>
+        <w:t>LINE_STRIP</w:t>
+      </w:r>
+      <w:r>
+        <w:t xml:space="preserve"> : </w:t>
+      </w:r>
+      <w:r>
+        <w:t>n vertices – (n-1) lines, (v0, v1) (v1, v2) (v2, v3) …</w:t>
       </w:r>
     </w:p>
     <w:p>
@@ -3016,24 +2294,14 @@
         </w:numPr>
         <w:ind w:leftChars="0"/>
       </w:pPr>
-      <w:proofErr w:type="spellStart"/>
-      <w:r>
-        <w:t>LINE_</w:t>
-      </w:r>
-      <w:proofErr w:type="gramStart"/>
-      <w:r>
-        <w:t>LOOP</w:t>
-      </w:r>
-      <w:proofErr w:type="spellEnd"/>
+      <w:r>
+        <w:t>LINE_LOOP</w:t>
+      </w:r>
       <w:r>
         <w:t xml:space="preserve"> </w:t>
       </w:r>
       <w:r>
-        <w:t>:</w:t>
-      </w:r>
-      <w:proofErr w:type="gramEnd"/>
-      <w:r>
-        <w:t xml:space="preserve"> n vertices – (n) lines, </w:t>
+        <w:t xml:space="preserve">: n vertices – (n) lines, </w:t>
       </w:r>
       <w:r>
         <w:rPr>
@@ -3056,21 +2324,8 @@
         </w:numPr>
         <w:ind w:leftChars="0"/>
       </w:pPr>
-      <w:proofErr w:type="spellStart"/>
-      <w:r>
-        <w:t>GL_</w:t>
-      </w:r>
-      <w:proofErr w:type="gramStart"/>
-      <w:r>
-        <w:t>TRIANGLES</w:t>
-      </w:r>
-      <w:proofErr w:type="spellEnd"/>
-      <w:r>
-        <w:t xml:space="preserve"> :</w:t>
-      </w:r>
-      <w:proofErr w:type="gramEnd"/>
-      <w:r>
-        <w:t xml:space="preserve"> </w:t>
+      <w:r>
+        <w:t xml:space="preserve">GL_TRIANGLES : </w:t>
       </w:r>
       <w:r>
         <w:rPr>
@@ -3091,81 +2346,26 @@
         </w:numPr>
         <w:ind w:leftChars="0"/>
       </w:pPr>
-      <w:proofErr w:type="spellStart"/>
-      <w:r>
-        <w:t>GL_TRIANLGES_</w:t>
-      </w:r>
-      <w:proofErr w:type="gramStart"/>
-      <w:r>
-        <w:t>STRIP</w:t>
-      </w:r>
-      <w:proofErr w:type="spellEnd"/>
-      <w:r>
-        <w:t xml:space="preserve"> :</w:t>
-      </w:r>
-      <w:proofErr w:type="gramEnd"/>
-      <w:r>
-        <w:t xml:space="preserve"> </w:t>
+      <w:r>
+        <w:t xml:space="preserve">GL_TRIANLGES_STRIP : </w:t>
       </w:r>
       <w:r>
         <w:t xml:space="preserve">n vertices – (n-2) triangles </w:t>
       </w:r>
       <w:r>
-        <w:t>(</w:t>
-      </w:r>
-      <w:proofErr w:type="spellStart"/>
-      <w:r>
-        <w:t>v0</w:t>
-      </w:r>
-      <w:proofErr w:type="spellEnd"/>
-      <w:r>
-        <w:t xml:space="preserve">, </w:t>
-      </w:r>
-      <w:proofErr w:type="spellStart"/>
-      <w:r>
-        <w:t>v1</w:t>
-      </w:r>
-      <w:proofErr w:type="spellEnd"/>
-      <w:r>
-        <w:t xml:space="preserve">, </w:t>
-      </w:r>
-      <w:proofErr w:type="spellStart"/>
-      <w:r>
-        <w:t>v2</w:t>
-      </w:r>
-      <w:proofErr w:type="spellEnd"/>
-      <w:r>
-        <w:t>), (</w:t>
-      </w:r>
-      <w:proofErr w:type="spellStart"/>
-      <w:r>
-        <w:t>v</w:t>
+        <w:t>(v0, v1, v2), (v</w:t>
       </w:r>
       <w:r>
         <w:t>1</w:t>
       </w:r>
-      <w:proofErr w:type="spellEnd"/>
-      <w:r>
-        <w:t xml:space="preserve">, </w:t>
-      </w:r>
-      <w:proofErr w:type="spellStart"/>
-      <w:r>
-        <w:t>v</w:t>
+      <w:r>
+        <w:t>, v</w:t>
       </w:r>
       <w:r>
         <w:t>2</w:t>
       </w:r>
-      <w:proofErr w:type="spellEnd"/>
-      <w:r>
-        <w:t xml:space="preserve">, </w:t>
-      </w:r>
-      <w:proofErr w:type="spellStart"/>
-      <w:r>
-        <w:t>v3</w:t>
-      </w:r>
-      <w:proofErr w:type="spellEnd"/>
-      <w:r>
-        <w:t>)</w:t>
+      <w:r>
+        <w:t>, v3)</w:t>
       </w:r>
       <w:r>
         <w:t xml:space="preserve"> …</w:t>
@@ -3180,7 +2380,6 @@
         </w:numPr>
         <w:ind w:leftChars="0"/>
       </w:pPr>
-      <w:proofErr w:type="spellStart"/>
       <w:r>
         <w:rPr>
           <w:rFonts w:hint="eastAsia"/>
@@ -3188,258 +2387,164 @@
         <w:t>G</w:t>
       </w:r>
       <w:r>
-        <w:t>L_TRIANGLES_</w:t>
-      </w:r>
-      <w:proofErr w:type="gramStart"/>
-      <w:r>
-        <w:t>FAN</w:t>
-      </w:r>
-      <w:proofErr w:type="spellEnd"/>
-      <w:r>
-        <w:t xml:space="preserve"> :</w:t>
-      </w:r>
-      <w:proofErr w:type="gramEnd"/>
-      <w:r>
+        <w:t xml:space="preserve">L_TRIANGLES_FAN : </w:t>
+      </w:r>
+      <w:r>
+        <w:t xml:space="preserve">n vertices – (n-2) triangles </w:t>
+      </w:r>
+      <w:r>
+        <w:rPr>
+          <w:rFonts w:hint="eastAsia"/>
+        </w:rPr>
+        <w:t>(</w:t>
+      </w:r>
+      <w:r>
+        <w:t>v0, v1, v2), (v0, v2, v3), (v0, v3, v4) …</w:t>
+      </w:r>
+    </w:p>
+    <w:p>
+      <w:r>
+        <w:t>primitive assembly</w:t>
+      </w:r>
+      <w:r>
+        <w:rPr>
+          <w:rFonts w:hint="eastAsia"/>
+        </w:rPr>
+        <w:t>는</w:t>
+      </w:r>
+      <w:r>
+        <w:t xml:space="preserve"> Clipping -&gt; Perspective Division -&gt; Viewport Transformation</w:t>
+      </w:r>
+      <w:r>
+        <w:rPr>
+          <w:rFonts w:hint="eastAsia"/>
+        </w:rPr>
+        <w:t xml:space="preserve"> 프로세스로 이루어진다.</w:t>
+      </w:r>
+    </w:p>
+    <w:p>
+      <w:r>
+        <w:rPr>
+          <w:rFonts w:hint="eastAsia"/>
+        </w:rPr>
+        <w:t>C</w:t>
+      </w:r>
+      <w:r>
+        <w:t>lipping</w:t>
+      </w:r>
+      <w:r>
+        <w:rPr>
+          <w:rFonts w:hint="eastAsia"/>
+        </w:rPr>
+        <w:t xml:space="preserve">은 그려야 할 것이 </w:t>
+      </w:r>
+      <w:r>
+        <w:t xml:space="preserve">screen </w:t>
+      </w:r>
+      <w:r>
+        <w:rPr>
+          <w:rFonts w:hint="eastAsia"/>
+        </w:rPr>
+        <w:t>범위 내에 있는지 판단하는 역할</w:t>
+      </w:r>
+    </w:p>
+    <w:p>
+      <w:r>
+        <w:rPr>
+          <w:rFonts w:hint="eastAsia"/>
+        </w:rPr>
+        <w:t>P</w:t>
+      </w:r>
+      <w:r>
+        <w:t>erspective Division</w:t>
+      </w:r>
+      <w:r>
+        <w:rPr>
+          <w:rFonts w:hint="eastAsia"/>
+        </w:rPr>
         <w:t xml:space="preserve"> </w:t>
       </w:r>
       <w:r>
-        <w:t xml:space="preserve">n vertices – (n-2) triangles </w:t>
-      </w:r>
-      <w:r>
-        <w:rPr>
-          <w:rFonts w:hint="eastAsia"/>
-        </w:rPr>
-        <w:t>(</w:t>
-      </w:r>
-      <w:proofErr w:type="spellStart"/>
-      <w:r>
-        <w:t>v0</w:t>
-      </w:r>
-      <w:proofErr w:type="spellEnd"/>
-      <w:r>
-        <w:t xml:space="preserve">, </w:t>
-      </w:r>
-      <w:proofErr w:type="spellStart"/>
-      <w:r>
-        <w:t>v1</w:t>
-      </w:r>
-      <w:proofErr w:type="spellEnd"/>
-      <w:r>
-        <w:t xml:space="preserve">, </w:t>
-      </w:r>
-      <w:proofErr w:type="spellStart"/>
-      <w:r>
-        <w:t>v2</w:t>
-      </w:r>
-      <w:proofErr w:type="spellEnd"/>
-      <w:r>
-        <w:t>), (</w:t>
-      </w:r>
-      <w:proofErr w:type="spellStart"/>
-      <w:r>
-        <w:t>v0</w:t>
-      </w:r>
-      <w:proofErr w:type="spellEnd"/>
-      <w:r>
-        <w:t xml:space="preserve">, </w:t>
-      </w:r>
-      <w:proofErr w:type="spellStart"/>
-      <w:r>
-        <w:t>v2</w:t>
-      </w:r>
-      <w:proofErr w:type="spellEnd"/>
-      <w:r>
-        <w:t xml:space="preserve">, </w:t>
-      </w:r>
-      <w:proofErr w:type="spellStart"/>
-      <w:r>
-        <w:t>v3</w:t>
-      </w:r>
-      <w:proofErr w:type="spellEnd"/>
-      <w:r>
-        <w:t>), (</w:t>
-      </w:r>
-      <w:proofErr w:type="spellStart"/>
-      <w:r>
-        <w:t>v0</w:t>
-      </w:r>
-      <w:proofErr w:type="spellEnd"/>
-      <w:r>
-        <w:t xml:space="preserve">, </w:t>
-      </w:r>
-      <w:proofErr w:type="spellStart"/>
-      <w:r>
-        <w:t>v3</w:t>
-      </w:r>
-      <w:proofErr w:type="spellEnd"/>
-      <w:r>
-        <w:t xml:space="preserve">, </w:t>
-      </w:r>
-      <w:proofErr w:type="spellStart"/>
-      <w:r>
-        <w:t>v4</w:t>
-      </w:r>
-      <w:proofErr w:type="spellEnd"/>
-      <w:r>
-        <w:t>) …</w:t>
-      </w:r>
-    </w:p>
-    <w:p>
-      <w:r>
-        <w:t>primitive assembly</w:t>
-      </w:r>
-      <w:r>
-        <w:rPr>
-          <w:rFonts w:hint="eastAsia"/>
-        </w:rPr>
-        <w:t>는</w:t>
-      </w:r>
-      <w:r>
-        <w:t xml:space="preserve"> Clipping -&gt; Perspective Division -&gt; Viewport Transformation</w:t>
-      </w:r>
-      <w:r>
-        <w:rPr>
-          <w:rFonts w:hint="eastAsia"/>
-        </w:rPr>
-        <w:t xml:space="preserve"> 프로세스로 이루어진다.</w:t>
-      </w:r>
-    </w:p>
-    <w:p>
-      <w:r>
-        <w:rPr>
-          <w:rFonts w:hint="eastAsia"/>
-        </w:rPr>
-        <w:t>C</w:t>
-      </w:r>
-      <w:r>
-        <w:t>lipping</w:t>
-      </w:r>
-      <w:r>
-        <w:rPr>
-          <w:rFonts w:hint="eastAsia"/>
-        </w:rPr>
-        <w:t xml:space="preserve">은 그려야 할 것이 </w:t>
-      </w:r>
-      <w:r>
-        <w:t xml:space="preserve">screen </w:t>
-      </w:r>
-      <w:r>
-        <w:rPr>
-          <w:rFonts w:hint="eastAsia"/>
-        </w:rPr>
-        <w:t>범위 내에 있는지 판단하는 역할</w:t>
-      </w:r>
-    </w:p>
-    <w:p>
-      <w:r>
-        <w:rPr>
-          <w:rFonts w:hint="eastAsia"/>
-        </w:rPr>
-        <w:t>P</w:t>
-      </w:r>
-      <w:r>
-        <w:t xml:space="preserve">erspective </w:t>
-      </w:r>
-      <w:proofErr w:type="gramStart"/>
-      <w:r>
-        <w:t>Division</w:t>
-      </w:r>
-      <w:r>
-        <w:rPr>
-          <w:rFonts w:hint="eastAsia"/>
-        </w:rPr>
+        <w:t xml:space="preserve">: </w:t>
+      </w:r>
+      <w:r>
+        <w:rPr>
+          <w:rFonts w:hint="eastAsia"/>
+        </w:rPr>
+        <w:t>3</w:t>
+      </w:r>
+      <w:r>
+        <w:t xml:space="preserve">D </w:t>
+      </w:r>
+      <w:r>
+        <w:rPr>
+          <w:rFonts w:hint="eastAsia"/>
+        </w:rPr>
+        <w:t>그래픽에 사용</w:t>
+      </w:r>
+      <w:r>
+        <w:rPr>
+          <w:rFonts w:hint="eastAsia"/>
+        </w:rPr>
+        <w:t>됨</w:t>
+      </w:r>
+      <w:r>
+        <w:t xml:space="preserve"> // </w:t>
+      </w:r>
+      <w:r>
+        <w:t xml:space="preserve">x,y,z,w </w:t>
+      </w:r>
+      <w:r>
+        <w:rPr>
+          <w:rFonts w:hint="eastAsia"/>
+        </w:rPr>
+        <w:t xml:space="preserve">에서 </w:t>
+      </w:r>
+      <w:r>
+        <w:t>w</w:t>
+      </w:r>
+      <w:r>
+        <w:rPr>
+          <w:rFonts w:hint="eastAsia"/>
+        </w:rPr>
+        <w:t>를 이용</w:t>
+      </w:r>
+      <w:r>
+        <w:rPr>
+          <w:rFonts w:hint="eastAsia"/>
+        </w:rPr>
+        <w:t>하여 보이는 크기 변경</w:t>
+      </w:r>
+    </w:p>
+    <w:p>
+      <w:r>
+        <w:rPr>
+          <w:rFonts w:hint="eastAsia"/>
+        </w:rPr>
+        <w:t>(x</w:t>
+      </w:r>
+      <w:r>
+        <w:t xml:space="preserve">/w, y/w, z/w) </w:t>
+      </w:r>
+      <w:r>
+        <w:rPr>
+          <w:rFonts w:hint="eastAsia"/>
+        </w:rPr>
+        <w:t xml:space="preserve">로 각 좌표를 </w:t>
+      </w:r>
+      <w:r>
+        <w:t>w</w:t>
+      </w:r>
+      <w:r>
+        <w:rPr>
+          <w:rFonts w:hint="eastAsia"/>
+        </w:rPr>
+        <w:t>로 나눈다.</w:t>
+      </w:r>
+      <w:r>
         <w:t xml:space="preserve"> </w:t>
       </w:r>
       <w:r>
-        <w:t>:</w:t>
-      </w:r>
-      <w:proofErr w:type="gramEnd"/>
-      <w:r>
-        <w:t xml:space="preserve"> </w:t>
-      </w:r>
-      <w:r>
-        <w:rPr>
-          <w:rFonts w:hint="eastAsia"/>
-        </w:rPr>
-        <w:t>3</w:t>
-      </w:r>
-      <w:r>
-        <w:t xml:space="preserve">D </w:t>
-      </w:r>
-      <w:r>
-        <w:rPr>
-          <w:rFonts w:hint="eastAsia"/>
-        </w:rPr>
-        <w:t>그래픽에 사용</w:t>
-      </w:r>
-      <w:r>
-        <w:rPr>
-          <w:rFonts w:hint="eastAsia"/>
-        </w:rPr>
-        <w:t>됨</w:t>
-      </w:r>
-      <w:r>
-        <w:t xml:space="preserve"> // </w:t>
-      </w:r>
-      <w:proofErr w:type="spellStart"/>
-      <w:r>
-        <w:t>x,y,z,w</w:t>
-      </w:r>
-      <w:proofErr w:type="spellEnd"/>
-      <w:r>
-        <w:t xml:space="preserve"> </w:t>
-      </w:r>
-      <w:r>
-        <w:rPr>
-          <w:rFonts w:hint="eastAsia"/>
-        </w:rPr>
-        <w:t xml:space="preserve">에서 </w:t>
-      </w:r>
-      <w:r>
-        <w:t>w</w:t>
-      </w:r>
-      <w:r>
-        <w:rPr>
-          <w:rFonts w:hint="eastAsia"/>
-        </w:rPr>
-        <w:t>를 이용</w:t>
-      </w:r>
-      <w:r>
-        <w:rPr>
-          <w:rFonts w:hint="eastAsia"/>
-        </w:rPr>
-        <w:t>하여 보이는 크기 변경</w:t>
-      </w:r>
-    </w:p>
-    <w:p>
-      <w:r>
-        <w:rPr>
-          <w:rFonts w:hint="eastAsia"/>
-        </w:rPr>
-        <w:t>(x</w:t>
-      </w:r>
-      <w:r>
-        <w:t xml:space="preserve">/w, y/w, z/w) </w:t>
-      </w:r>
-      <w:r>
-        <w:rPr>
-          <w:rFonts w:hint="eastAsia"/>
-        </w:rPr>
-        <w:t xml:space="preserve">로 각 좌표를 </w:t>
-      </w:r>
-      <w:r>
-        <w:t>w</w:t>
-      </w:r>
-      <w:r>
-        <w:rPr>
-          <w:rFonts w:hint="eastAsia"/>
-        </w:rPr>
-        <w:t>로 나눈다.</w:t>
-      </w:r>
-      <w:r>
-        <w:t xml:space="preserve"> </w:t>
-      </w:r>
-      <w:r>
         <w:rPr>
           <w:rFonts w:hint="eastAsia"/>
         </w:rPr>
@@ -3464,47 +2569,21 @@
         <w:t xml:space="preserve">로 판단하여 계산한다 </w:t>
       </w:r>
       <w:r>
-        <w:t xml:space="preserve">-&gt; </w:t>
-      </w:r>
-      <w:proofErr w:type="spellStart"/>
-      <w:proofErr w:type="gramStart"/>
-      <w:r>
-        <w:t>x,y</w:t>
-      </w:r>
-      <w:proofErr w:type="gramEnd"/>
-      <w:r>
-        <w:t>,z</w:t>
-      </w:r>
-      <w:proofErr w:type="spellEnd"/>
-      <w:r>
-        <w:rPr>
-          <w:rFonts w:hint="eastAsia"/>
-        </w:rPr>
-        <w:t xml:space="preserve">가 그대로 </w:t>
-      </w:r>
-      <w:proofErr w:type="spellStart"/>
-      <w:r>
-        <w:rPr>
-          <w:rFonts w:hint="eastAsia"/>
-        </w:rPr>
-        <w:t>그려짐</w:t>
-      </w:r>
-      <w:proofErr w:type="spellEnd"/>
+        <w:t>-&gt; x,y,z</w:t>
+      </w:r>
+      <w:r>
+        <w:rPr>
+          <w:rFonts w:hint="eastAsia"/>
+        </w:rPr>
+        <w:t>가 그대로 그려짐</w:t>
+      </w:r>
     </w:p>
     <w:p>
       <w:pPr>
         <w:ind w:left="100" w:hangingChars="50" w:hanging="100"/>
       </w:pPr>
       <w:r>
-        <w:t xml:space="preserve">Viewport </w:t>
-      </w:r>
-      <w:proofErr w:type="gramStart"/>
-      <w:r>
-        <w:t>Transformation :</w:t>
-      </w:r>
-      <w:proofErr w:type="gramEnd"/>
-      <w:r>
-        <w:t xml:space="preserve"> drawing area</w:t>
+        <w:t>Viewport Transformation : drawing area</w:t>
       </w:r>
       <w:r>
         <w:rPr>
@@ -3589,7 +2668,6 @@
       <w:pPr>
         <w:ind w:left="100" w:hangingChars="50" w:hanging="100"/>
       </w:pPr>
-      <w:proofErr w:type="spellStart"/>
       <w:r>
         <w:rPr>
           <w:rFonts w:hint="eastAsia"/>
@@ -3599,7 +2677,6 @@
       <w:r>
         <w:t>rawArrays</w:t>
       </w:r>
-      <w:proofErr w:type="spellEnd"/>
       <w:r>
         <w:rPr>
           <w:rFonts w:hint="eastAsia"/>
@@ -3638,7 +2715,6 @@
       <w:pPr>
         <w:ind w:left="100" w:hangingChars="50" w:hanging="100"/>
       </w:pPr>
-      <w:proofErr w:type="spellStart"/>
       <w:r>
         <w:rPr>
           <w:rFonts w:hint="eastAsia"/>
@@ -3648,7 +2724,6 @@
       <w:r>
         <w:t>rawElement</w:t>
       </w:r>
-      <w:proofErr w:type="spellEnd"/>
       <w:r>
         <w:rPr>
           <w:rFonts w:hint="eastAsia"/>
@@ -3706,13 +2781,8 @@
       <w:pPr>
         <w:ind w:left="100" w:hangingChars="50" w:hanging="100"/>
       </w:pPr>
-      <w:proofErr w:type="spellStart"/>
-      <w:r>
-        <w:t>openGL</w:t>
-      </w:r>
-      <w:proofErr w:type="spellEnd"/>
-      <w:r>
-        <w:t xml:space="preserve"> EL 1.0</w:t>
+      <w:r>
+        <w:t>openGL EL 1.0</w:t>
       </w:r>
       <w:r>
         <w:rPr>
@@ -3752,7 +2822,6 @@
       <w:pPr>
         <w:ind w:left="100" w:hangingChars="50" w:hanging="100"/>
       </w:pPr>
-      <w:proofErr w:type="spellStart"/>
       <w:r>
         <w:rPr>
           <w:rFonts w:hint="eastAsia"/>
@@ -3760,107 +2829,481 @@
         <w:t>G</w:t>
       </w:r>
       <w:r>
-        <w:t>LSL</w:t>
-      </w:r>
-      <w:proofErr w:type="spellEnd"/>
+        <w:t>LSL 1.</w:t>
+      </w:r>
+      <w:r>
+        <w:t>5v</w:t>
+      </w:r>
+      <w:r>
+        <w:t xml:space="preserve">er </w:t>
+      </w:r>
+      <w:r>
+        <w:rPr>
+          <w:rFonts w:hint="eastAsia"/>
+        </w:rPr>
+        <w:t>부터는 A</w:t>
+      </w:r>
+      <w:r>
+        <w:t xml:space="preserve">ttirb / varying </w:t>
+      </w:r>
+      <w:r>
+        <w:rPr>
+          <w:rFonts w:hint="eastAsia"/>
+        </w:rPr>
+        <w:t xml:space="preserve">이 아니라 </w:t>
+      </w:r>
+      <w:r>
+        <w:t>in / out</w:t>
+      </w:r>
+      <w:r>
+        <w:rPr>
+          <w:rFonts w:hint="eastAsia"/>
+        </w:rPr>
+        <w:t>으로 사용함</w:t>
+      </w:r>
+    </w:p>
+    <w:p>
+      <w:pPr>
+        <w:ind w:left="100" w:hangingChars="50" w:hanging="100"/>
+      </w:pPr>
+    </w:p>
+    <w:p>
+      <w:pPr>
+        <w:ind w:left="100" w:hangingChars="50" w:hanging="100"/>
+      </w:pPr>
+      <w:r>
+        <w:rPr>
+          <w:rFonts w:hint="eastAsia"/>
+        </w:rPr>
+        <w:t>S</w:t>
+      </w:r>
+      <w:r>
+        <w:t>hading language</w:t>
+      </w:r>
+      <w:r>
+        <w:rPr>
+          <w:rFonts w:hint="eastAsia"/>
+        </w:rPr>
+        <w:t>는 P</w:t>
+      </w:r>
+      <w:r>
+        <w:t>arallel Programming (SIMD)</w:t>
+      </w:r>
+      <w:r>
+        <w:rPr>
+          <w:rFonts w:hint="eastAsia"/>
+        </w:rPr>
+        <w:t>로</w:t>
+      </w:r>
       <w:r>
         <w:t xml:space="preserve"> </w:t>
       </w:r>
-      <w:proofErr w:type="spellStart"/>
-      <w:r>
-        <w:t>1.</w:t>
-      </w:r>
-      <w:r>
-        <w:t>5v</w:t>
-      </w:r>
-      <w:r>
-        <w:t>er</w:t>
-      </w:r>
-      <w:proofErr w:type="spellEnd"/>
+      <w:r>
+        <w:rPr>
+          <w:rFonts w:hint="eastAsia"/>
+        </w:rPr>
+        <w:t>실행됨</w:t>
+      </w:r>
+    </w:p>
+    <w:p>
+      <w:pPr>
+        <w:ind w:left="100" w:hangingChars="50" w:hanging="100"/>
+      </w:pPr>
+      <w:r>
+        <w:rPr>
+          <w:rFonts w:hint="eastAsia"/>
+        </w:rPr>
+        <w:t xml:space="preserve">같은 </w:t>
+      </w:r>
+      <w:r>
+        <w:t>instruction</w:t>
+      </w:r>
+      <w:r>
+        <w:rPr>
+          <w:rFonts w:hint="eastAsia"/>
+        </w:rPr>
+        <w:t xml:space="preserve">을 다른 </w:t>
+      </w:r>
+      <w:r>
+        <w:t>data</w:t>
+      </w:r>
+      <w:r>
+        <w:rPr>
+          <w:rFonts w:hint="eastAsia"/>
+        </w:rPr>
+        <w:t>에 실행</w:t>
+      </w:r>
+    </w:p>
+    <w:p>
+      <w:pPr>
+        <w:ind w:left="100" w:hangingChars="50" w:hanging="100"/>
+      </w:pPr>
+      <w:r>
+        <w:t>2</w:t>
+      </w:r>
+      <w:r>
+        <w:rPr>
+          <w:rFonts w:hint="eastAsia"/>
+        </w:rPr>
+        <w:t xml:space="preserve">개의 </w:t>
+      </w:r>
+      <w:r>
+        <w:t>shader</w:t>
+      </w:r>
+      <w:r>
+        <w:rPr>
+          <w:rFonts w:hint="eastAsia"/>
+        </w:rPr>
+        <w:t>는 각각 하나의 프로그램이다.</w:t>
+      </w:r>
       <w:r>
         <w:t xml:space="preserve"> </w:t>
       </w:r>
-      <w:proofErr w:type="spellStart"/>
-      <w:r>
-        <w:rPr>
-          <w:rFonts w:hint="eastAsia"/>
-        </w:rPr>
-        <w:t>부터는</w:t>
-      </w:r>
-      <w:proofErr w:type="spellEnd"/>
-      <w:r>
-        <w:rPr>
-          <w:rFonts w:hint="eastAsia"/>
-        </w:rPr>
+      <w:r>
+        <w:rPr>
+          <w:rFonts w:hint="eastAsia"/>
+        </w:rPr>
+        <w:t xml:space="preserve">이들을 실행하기 위해 </w:t>
+      </w:r>
+      <w:r>
+        <w:t>shader language</w:t>
+      </w:r>
+      <w:r>
+        <w:rPr>
+          <w:rFonts w:hint="eastAsia"/>
+        </w:rPr>
+        <w:t>가 필요</w:t>
+      </w:r>
+    </w:p>
+    <w:p>
+      <w:pPr>
+        <w:ind w:left="100" w:hangingChars="50" w:hanging="100"/>
+      </w:pPr>
+    </w:p>
+    <w:p>
+      <w:pPr>
+        <w:ind w:left="100" w:hangingChars="50" w:hanging="100"/>
+      </w:pPr>
+      <w:r>
+        <w:rPr>
+          <w:rFonts w:hint="eastAsia"/>
+        </w:rPr>
+        <w:t>S</w:t>
+      </w:r>
+      <w:r>
+        <w:t>hading Language</w:t>
+      </w:r>
+      <w:r>
+        <w:rPr>
+          <w:rFonts w:hint="eastAsia"/>
+        </w:rPr>
+        <w:t>를 사용하려면</w:t>
+      </w:r>
+    </w:p>
+    <w:p>
+      <w:pPr>
+        <w:ind w:left="100" w:hangingChars="50" w:hanging="100"/>
+      </w:pPr>
+      <w:r>
+        <w:rPr>
+          <w:rFonts w:hint="eastAsia"/>
+        </w:rPr>
+        <w:t>1</w:t>
+      </w:r>
+      <w:r>
+        <w:t xml:space="preserve">. </w:t>
+      </w:r>
+      <w:r>
+        <w:t xml:space="preserve">vertex / fragment </w:t>
+      </w:r>
+      <w:r>
+        <w:rPr>
+          <w:rFonts w:hint="eastAsia"/>
+        </w:rPr>
+        <w:t>s</w:t>
+      </w:r>
+      <w:r>
+        <w:t>ource</w:t>
+      </w:r>
+      <w:r>
+        <w:rPr>
+          <w:rFonts w:hint="eastAsia"/>
+        </w:rPr>
+        <w:t>가 필요</w:t>
+      </w:r>
+    </w:p>
+    <w:p>
+      <w:pPr>
+        <w:ind w:left="100" w:hangingChars="50" w:hanging="100"/>
+      </w:pPr>
+      <w:r>
+        <w:rPr>
+          <w:rFonts w:hint="eastAsia"/>
+        </w:rPr>
+        <w:t>2</w:t>
+      </w:r>
+      <w:r>
+        <w:t xml:space="preserve">. </w:t>
+      </w:r>
+      <w:r>
+        <w:rPr>
+          <w:rFonts w:hint="eastAsia"/>
+        </w:rPr>
+        <w:t xml:space="preserve">각 </w:t>
+      </w:r>
+      <w:r>
+        <w:t>shader</w:t>
+      </w:r>
+      <w:r>
+        <w:rPr>
+          <w:rFonts w:hint="eastAsia"/>
+        </w:rPr>
+        <w:t xml:space="preserve">를 </w:t>
+      </w:r>
+      <w:r>
+        <w:t>compile</w:t>
+      </w:r>
+    </w:p>
+    <w:p>
+      <w:pPr>
+        <w:ind w:left="100" w:hangingChars="50" w:hanging="100"/>
+      </w:pPr>
+      <w:r>
+        <w:rPr>
+          <w:rFonts w:hint="eastAsia"/>
+        </w:rPr>
+        <w:t>3</w:t>
+      </w:r>
+      <w:r>
+        <w:t xml:space="preserve">. </w:t>
+      </w:r>
+      <w:r>
+        <w:t>program – create / attach / link / use</w:t>
+      </w:r>
+    </w:p>
+    <w:p>
+      <w:pPr>
+        <w:ind w:left="100" w:hangingChars="50" w:hanging="100"/>
+      </w:pPr>
+    </w:p>
+    <w:p>
+      <w:pPr>
+        <w:ind w:left="100" w:hangingChars="50" w:hanging="100"/>
+      </w:pPr>
+      <w:r>
+        <w:rPr>
+          <w:rFonts w:hint="eastAsia"/>
+        </w:rPr>
+        <w:t>d</w:t>
+      </w:r>
+      <w:r>
+        <w:t>ata type / reserved keyword</w:t>
+      </w:r>
+      <w:r>
+        <w:rPr>
+          <w:rFonts w:hint="eastAsia"/>
+        </w:rPr>
+        <w:t xml:space="preserve">는 </w:t>
+      </w:r>
+      <w:r>
+        <w:t>c</w:t>
+      </w:r>
+      <w:r>
+        <w:rPr>
+          <w:rFonts w:hint="eastAsia"/>
+        </w:rPr>
+        <w:t>와 비슷하다</w:t>
+      </w:r>
+    </w:p>
+    <w:p>
+      <w:pPr>
+        <w:ind w:left="100" w:hangingChars="50" w:hanging="100"/>
+      </w:pPr>
+      <w:r>
+        <w:rPr>
+          <w:rFonts w:hint="eastAsia"/>
+        </w:rPr>
+        <w:t>m</w:t>
+      </w:r>
+      <w:r>
+        <w:t>atrices</w:t>
+      </w:r>
+      <w:r>
+        <w:rPr>
+          <w:rFonts w:hint="eastAsia"/>
+        </w:rPr>
+        <w:t>가 다르니 조심!</w:t>
+      </w:r>
+    </w:p>
+    <w:p>
+      <w:pPr>
+        <w:ind w:left="100" w:hangingChars="50" w:hanging="100"/>
+      </w:pPr>
+    </w:p>
+    <w:p>
+      <w:pPr>
+        <w:ind w:left="100" w:hangingChars="50" w:hanging="100"/>
+      </w:pPr>
+      <w:r>
+        <w:rPr>
+          <w:rFonts w:hint="eastAsia"/>
+        </w:rPr>
+        <w:t>v</w:t>
+      </w:r>
+      <w:r>
+        <w:t>ec2</w:t>
+      </w:r>
+      <w:r>
+        <w:rPr>
+          <w:rFonts w:hint="eastAsia"/>
+        </w:rPr>
+        <w:t xml:space="preserve">는 </w:t>
+      </w:r>
+      <w:r>
+        <w:t>2</w:t>
+      </w:r>
+      <w:r>
+        <w:rPr>
+          <w:rFonts w:hint="eastAsia"/>
+        </w:rPr>
+        <w:t xml:space="preserve">개의 </w:t>
+      </w:r>
+      <w:r>
+        <w:t>component</w:t>
+      </w:r>
+      <w:r>
+        <w:rPr>
+          <w:rFonts w:hint="eastAsia"/>
+        </w:rPr>
+        <w:t xml:space="preserve">가 있는 </w:t>
+      </w:r>
+      <w:r>
+        <w:t>vecto</w:t>
+      </w:r>
+      <w:r>
+        <w:rPr>
+          <w:rFonts w:hint="eastAsia"/>
+        </w:rPr>
+        <w:t>r</w:t>
+      </w:r>
+      <w:r>
+        <w:t xml:space="preserve"> // vec3 .. vec4 ..</w:t>
+      </w:r>
+    </w:p>
+    <w:p>
+      <w:pPr>
+        <w:ind w:left="100" w:hangingChars="50" w:hanging="100"/>
+      </w:pPr>
+      <w:r>
+        <w:rPr>
+          <w:rFonts w:hint="eastAsia"/>
+        </w:rPr>
+        <w:t>m</w:t>
+      </w:r>
+      <w:r>
+        <w:t>at2</w:t>
+      </w:r>
+      <w:r>
+        <w:rPr>
+          <w:rFonts w:hint="eastAsia"/>
+        </w:rPr>
+        <w:t xml:space="preserve">는 </w:t>
+      </w:r>
+      <w:r>
+        <w:t>2*2 matrix // mat3 .. mat4 ..</w:t>
+      </w:r>
+    </w:p>
+    <w:p>
+      <w:pPr>
+        <w:ind w:left="100" w:hangingChars="50" w:hanging="100"/>
+      </w:pPr>
+    </w:p>
+    <w:p>
+      <w:pPr>
+        <w:ind w:left="100" w:hangingChars="50" w:hanging="100"/>
+      </w:pPr>
+      <w:r>
+        <w:rPr>
+          <w:rFonts w:hint="eastAsia"/>
+        </w:rPr>
+        <w:t>m</w:t>
+      </w:r>
+      <w:r>
+        <w:t>atrix-vector multiplication</w:t>
+      </w:r>
+    </w:p>
+    <w:p>
+      <w:pPr>
+        <w:ind w:left="100" w:hangingChars="50" w:hanging="100"/>
+      </w:pPr>
+      <w:r>
+        <w:rPr>
+          <w:rFonts w:hint="eastAsia"/>
+        </w:rPr>
+        <w:t>m</w:t>
+      </w:r>
+      <w:r>
+        <w:t>atrix</w:t>
+      </w:r>
+      <w:r>
+        <w:rPr>
+          <w:rFonts w:hint="eastAsia"/>
+        </w:rPr>
+        <w:t>는 c</w:t>
+      </w:r>
+      <w:r>
+        <w:t>olumn majo</w:t>
+      </w:r>
+      <w:r>
+        <w:rPr>
+          <w:rFonts w:hint="eastAsia"/>
+        </w:rPr>
+        <w:t>r이다.</w:t>
+      </w:r>
+      <w:r>
         <w:t xml:space="preserve"> </w:t>
       </w:r>
-      <w:proofErr w:type="spellStart"/>
-      <w:proofErr w:type="gramStart"/>
-      <w:r>
-        <w:rPr>
-          <w:rFonts w:hint="eastAsia"/>
-        </w:rPr>
-        <w:t>A</w:t>
-      </w:r>
-      <w:r>
-        <w:t>ttirb</w:t>
-      </w:r>
-      <w:proofErr w:type="spellEnd"/>
-      <w:r>
-        <w:t xml:space="preserve"> /</w:t>
-      </w:r>
-      <w:proofErr w:type="gramEnd"/>
-      <w:r>
-        <w:t xml:space="preserve"> varying </w:t>
-      </w:r>
-      <w:r>
-        <w:rPr>
-          <w:rFonts w:hint="eastAsia"/>
-        </w:rPr>
-        <w:t xml:space="preserve">이 아니라 </w:t>
-      </w:r>
-      <w:r>
-        <w:t>in / out</w:t>
-      </w:r>
-      <w:r>
-        <w:rPr>
-          <w:rFonts w:hint="eastAsia"/>
-        </w:rPr>
-        <w:t>으로 사용함</w:t>
-      </w:r>
-    </w:p>
-    <w:p>
-      <w:pPr>
-        <w:ind w:left="100" w:hangingChars="50" w:hanging="100"/>
-      </w:pPr>
-    </w:p>
-    <w:p>
-      <w:pPr>
-        <w:ind w:left="100" w:hangingChars="50" w:hanging="100"/>
-      </w:pPr>
-      <w:r>
-        <w:rPr>
-          <w:rFonts w:hint="eastAsia"/>
-        </w:rPr>
-        <w:t>S</w:t>
-      </w:r>
-      <w:r>
-        <w:t>hading language</w:t>
-      </w:r>
-      <w:r>
-        <w:rPr>
-          <w:rFonts w:hint="eastAsia"/>
-        </w:rPr>
-        <w:t>는 P</w:t>
-      </w:r>
-      <w:r>
-        <w:t>arallel Programming (SIMD)</w:t>
-      </w:r>
-      <w:r>
-        <w:rPr>
-          <w:rFonts w:hint="eastAsia"/>
-        </w:rPr>
-        <w:t>로</w:t>
+      <w:r>
+        <w:rPr>
+          <w:rFonts w:hint="eastAsia"/>
+        </w:rPr>
+        <w:t>우리가 사용하는 행렬곱셈과 같지만</w:t>
+      </w:r>
+      <w:r>
+        <w:t xml:space="preserve">, </w:t>
+      </w:r>
+      <w:r>
+        <w:rPr>
+          <w:rFonts w:hint="eastAsia"/>
+        </w:rPr>
+        <w:t>1차원배열로 바꾼다면 순서가 달라진다.</w:t>
+      </w:r>
+      <w:r>
+        <w:t xml:space="preserve"> [0][0] </w:t>
+      </w:r>
+      <w:r>
+        <w:rPr>
+          <w:rFonts w:hint="eastAsia"/>
+        </w:rPr>
+        <w:t xml:space="preserve">에서 </w:t>
+      </w:r>
+      <w:r>
+        <w:t>[1][0]</w:t>
+      </w:r>
+      <w:r>
+        <w:rPr>
+          <w:rFonts w:hint="eastAsia"/>
+        </w:rPr>
+        <w:t>으로 c</w:t>
+      </w:r>
+      <w:r>
+        <w:t>olumn</w:t>
+      </w:r>
+      <w:r>
+        <w:rPr>
+          <w:rFonts w:hint="eastAsia"/>
+        </w:rPr>
+        <w:t>을 기준으로</w:t>
       </w:r>
       <w:r>
         <w:t xml:space="preserve"> </w:t>
@@ -3869,517 +3312,8 @@
         <w:rPr>
           <w:rFonts w:hint="eastAsia"/>
         </w:rPr>
-        <w:t>실행됨</w:t>
-      </w:r>
-    </w:p>
-    <w:p>
-      <w:pPr>
-        <w:ind w:left="100" w:hangingChars="50" w:hanging="100"/>
-      </w:pPr>
-      <w:r>
-        <w:rPr>
-          <w:rFonts w:hint="eastAsia"/>
-        </w:rPr>
-        <w:t xml:space="preserve">같은 </w:t>
-      </w:r>
-      <w:r>
-        <w:t>instruction</w:t>
-      </w:r>
-      <w:r>
-        <w:rPr>
-          <w:rFonts w:hint="eastAsia"/>
-        </w:rPr>
-        <w:t xml:space="preserve">을 다른 </w:t>
-      </w:r>
-      <w:r>
-        <w:t>data</w:t>
-      </w:r>
-      <w:r>
-        <w:rPr>
-          <w:rFonts w:hint="eastAsia"/>
-        </w:rPr>
-        <w:t>에 실행</w:t>
-      </w:r>
-    </w:p>
-    <w:p>
-      <w:pPr>
-        <w:ind w:left="100" w:hangingChars="50" w:hanging="100"/>
-      </w:pPr>
-      <w:r>
-        <w:t>2</w:t>
-      </w:r>
-      <w:r>
-        <w:rPr>
-          <w:rFonts w:hint="eastAsia"/>
-        </w:rPr>
-        <w:t xml:space="preserve">개의 </w:t>
-      </w:r>
-      <w:r>
-        <w:t>shader</w:t>
-      </w:r>
-      <w:r>
-        <w:rPr>
-          <w:rFonts w:hint="eastAsia"/>
-        </w:rPr>
-        <w:t>는 각각 하나의 프로그램이다.</w:t>
-      </w:r>
-      <w:r>
-        <w:t xml:space="preserve"> </w:t>
-      </w:r>
-      <w:r>
-        <w:rPr>
-          <w:rFonts w:hint="eastAsia"/>
-        </w:rPr>
-        <w:t xml:space="preserve">이들을 실행하기 위해 </w:t>
-      </w:r>
-      <w:r>
-        <w:t>shader language</w:t>
-      </w:r>
-      <w:r>
-        <w:rPr>
-          <w:rFonts w:hint="eastAsia"/>
-        </w:rPr>
-        <w:t>가 필요</w:t>
-      </w:r>
-    </w:p>
-    <w:p>
-      <w:pPr>
-        <w:ind w:left="100" w:hangingChars="50" w:hanging="100"/>
-      </w:pPr>
-    </w:p>
-    <w:p>
-      <w:pPr>
-        <w:ind w:left="100" w:hangingChars="50" w:hanging="100"/>
-      </w:pPr>
-      <w:r>
-        <w:rPr>
-          <w:rFonts w:hint="eastAsia"/>
-        </w:rPr>
-        <w:t>S</w:t>
-      </w:r>
-      <w:r>
-        <w:t>hading Language</w:t>
-      </w:r>
-      <w:r>
-        <w:rPr>
-          <w:rFonts w:hint="eastAsia"/>
-        </w:rPr>
-        <w:t>를 사용하려면</w:t>
-      </w:r>
-    </w:p>
-    <w:p>
-      <w:pPr>
-        <w:ind w:left="100" w:hangingChars="50" w:hanging="100"/>
-      </w:pPr>
-      <w:r>
-        <w:rPr>
-          <w:rFonts w:hint="eastAsia"/>
-        </w:rPr>
-        <w:t>1</w:t>
-      </w:r>
-      <w:r>
-        <w:t xml:space="preserve">. </w:t>
-      </w:r>
-      <w:proofErr w:type="gramStart"/>
-      <w:r>
-        <w:t>vertex /</w:t>
-      </w:r>
-      <w:proofErr w:type="gramEnd"/>
-      <w:r>
-        <w:t xml:space="preserve"> fragment </w:t>
-      </w:r>
-      <w:r>
-        <w:rPr>
-          <w:rFonts w:hint="eastAsia"/>
-        </w:rPr>
-        <w:t>s</w:t>
-      </w:r>
-      <w:r>
-        <w:t>ource</w:t>
-      </w:r>
-      <w:r>
-        <w:rPr>
-          <w:rFonts w:hint="eastAsia"/>
-        </w:rPr>
-        <w:t>가 필요</w:t>
-      </w:r>
-    </w:p>
-    <w:p>
-      <w:pPr>
-        <w:ind w:left="100" w:hangingChars="50" w:hanging="100"/>
-      </w:pPr>
-      <w:r>
-        <w:rPr>
-          <w:rFonts w:hint="eastAsia"/>
-        </w:rPr>
-        <w:t>2</w:t>
-      </w:r>
-      <w:r>
-        <w:t xml:space="preserve">. </w:t>
-      </w:r>
-      <w:r>
-        <w:rPr>
-          <w:rFonts w:hint="eastAsia"/>
-        </w:rPr>
-        <w:t xml:space="preserve">각 </w:t>
-      </w:r>
-      <w:r>
-        <w:t>shader</w:t>
-      </w:r>
-      <w:r>
-        <w:rPr>
-          <w:rFonts w:hint="eastAsia"/>
-        </w:rPr>
-        <w:t xml:space="preserve">를 </w:t>
-      </w:r>
-      <w:r>
-        <w:t>compile</w:t>
-      </w:r>
-    </w:p>
-    <w:p>
-      <w:pPr>
-        <w:ind w:left="100" w:hangingChars="50" w:hanging="100"/>
-      </w:pPr>
-      <w:r>
-        <w:rPr>
-          <w:rFonts w:hint="eastAsia"/>
-        </w:rPr>
-        <w:t>3</w:t>
-      </w:r>
-      <w:r>
-        <w:t xml:space="preserve">. </w:t>
-      </w:r>
-      <w:r>
-        <w:t>program – create / attach / link / use</w:t>
-      </w:r>
-    </w:p>
-    <w:p>
-      <w:pPr>
-        <w:ind w:left="100" w:hangingChars="50" w:hanging="100"/>
-      </w:pPr>
-    </w:p>
-    <w:p>
-      <w:pPr>
-        <w:ind w:left="100" w:hangingChars="50" w:hanging="100"/>
-      </w:pPr>
-      <w:r>
-        <w:rPr>
-          <w:rFonts w:hint="eastAsia"/>
-        </w:rPr>
-        <w:t>d</w:t>
-      </w:r>
-      <w:r>
-        <w:t xml:space="preserve">ata </w:t>
-      </w:r>
-      <w:proofErr w:type="gramStart"/>
-      <w:r>
-        <w:t>type /</w:t>
-      </w:r>
-      <w:proofErr w:type="gramEnd"/>
-      <w:r>
-        <w:t xml:space="preserve"> reserved keyword</w:t>
-      </w:r>
-      <w:r>
-        <w:rPr>
-          <w:rFonts w:hint="eastAsia"/>
-        </w:rPr>
-        <w:t xml:space="preserve">는 </w:t>
-      </w:r>
-      <w:r>
-        <w:t>c</w:t>
-      </w:r>
-      <w:r>
-        <w:rPr>
-          <w:rFonts w:hint="eastAsia"/>
-        </w:rPr>
-        <w:t>와 비슷하다</w:t>
-      </w:r>
-    </w:p>
-    <w:p>
-      <w:pPr>
-        <w:ind w:left="100" w:hangingChars="50" w:hanging="100"/>
-      </w:pPr>
-      <w:r>
-        <w:rPr>
-          <w:rFonts w:hint="eastAsia"/>
-        </w:rPr>
-        <w:t>m</w:t>
-      </w:r>
-      <w:r>
-        <w:t>atrices</w:t>
-      </w:r>
-      <w:r>
-        <w:rPr>
-          <w:rFonts w:hint="eastAsia"/>
-        </w:rPr>
-        <w:t>가 다르니 조심!</w:t>
-      </w:r>
-    </w:p>
-    <w:p>
-      <w:pPr>
-        <w:ind w:left="100" w:hangingChars="50" w:hanging="100"/>
-      </w:pPr>
-    </w:p>
-    <w:p>
-      <w:pPr>
-        <w:ind w:left="100" w:hangingChars="50" w:hanging="100"/>
-      </w:pPr>
-      <w:proofErr w:type="spellStart"/>
-      <w:r>
-        <w:rPr>
-          <w:rFonts w:hint="eastAsia"/>
-        </w:rPr>
-        <w:t>v</w:t>
-      </w:r>
-      <w:r>
-        <w:t>ec2</w:t>
-      </w:r>
-      <w:proofErr w:type="spellEnd"/>
-      <w:r>
-        <w:rPr>
-          <w:rFonts w:hint="eastAsia"/>
-        </w:rPr>
-        <w:t xml:space="preserve">는 </w:t>
-      </w:r>
-      <w:r>
-        <w:t>2</w:t>
-      </w:r>
-      <w:r>
-        <w:rPr>
-          <w:rFonts w:hint="eastAsia"/>
-        </w:rPr>
-        <w:t xml:space="preserve">개의 </w:t>
-      </w:r>
-      <w:r>
-        <w:t>component</w:t>
-      </w:r>
-      <w:r>
-        <w:rPr>
-          <w:rFonts w:hint="eastAsia"/>
-        </w:rPr>
-        <w:t xml:space="preserve">가 있는 </w:t>
-      </w:r>
-      <w:proofErr w:type="gramStart"/>
-      <w:r>
-        <w:t>vecto</w:t>
-      </w:r>
-      <w:r>
-        <w:rPr>
-          <w:rFonts w:hint="eastAsia"/>
-        </w:rPr>
-        <w:t>r</w:t>
-      </w:r>
-      <w:r>
-        <w:t xml:space="preserve"> /</w:t>
-      </w:r>
-      <w:proofErr w:type="gramEnd"/>
-      <w:r>
-        <w:t xml:space="preserve">/ </w:t>
-      </w:r>
-      <w:proofErr w:type="spellStart"/>
-      <w:r>
-        <w:t>vec3</w:t>
-      </w:r>
-      <w:proofErr w:type="spellEnd"/>
-      <w:r>
-        <w:t xml:space="preserve"> .. </w:t>
-      </w:r>
-      <w:proofErr w:type="spellStart"/>
-      <w:r>
-        <w:t>vec4</w:t>
-      </w:r>
-      <w:proofErr w:type="spellEnd"/>
-      <w:proofErr w:type="gramStart"/>
-      <w:r>
-        <w:t xml:space="preserve"> ..</w:t>
-      </w:r>
-      <w:proofErr w:type="gramEnd"/>
-    </w:p>
-    <w:p>
-      <w:pPr>
-        <w:ind w:left="100" w:hangingChars="50" w:hanging="100"/>
-      </w:pPr>
-      <w:proofErr w:type="spellStart"/>
-      <w:r>
-        <w:rPr>
-          <w:rFonts w:hint="eastAsia"/>
-        </w:rPr>
-        <w:t>m</w:t>
-      </w:r>
-      <w:r>
-        <w:t>at2</w:t>
-      </w:r>
-      <w:proofErr w:type="spellEnd"/>
-      <w:r>
-        <w:rPr>
-          <w:rFonts w:hint="eastAsia"/>
-        </w:rPr>
-        <w:t xml:space="preserve">는 </w:t>
-      </w:r>
-      <w:r>
-        <w:t xml:space="preserve">2*2 </w:t>
-      </w:r>
-      <w:proofErr w:type="gramStart"/>
-      <w:r>
-        <w:t>matrix /</w:t>
-      </w:r>
-      <w:proofErr w:type="gramEnd"/>
-      <w:r>
-        <w:t xml:space="preserve">/ </w:t>
-      </w:r>
-      <w:proofErr w:type="spellStart"/>
-      <w:r>
-        <w:t>mat3</w:t>
-      </w:r>
-      <w:proofErr w:type="spellEnd"/>
-      <w:r>
-        <w:t xml:space="preserve"> .. </w:t>
-      </w:r>
-      <w:proofErr w:type="spellStart"/>
-      <w:r>
-        <w:t>mat4</w:t>
-      </w:r>
-      <w:proofErr w:type="spellEnd"/>
-      <w:proofErr w:type="gramStart"/>
-      <w:r>
-        <w:t xml:space="preserve"> ..</w:t>
-      </w:r>
-      <w:proofErr w:type="gramEnd"/>
-    </w:p>
-    <w:p>
-      <w:pPr>
-        <w:ind w:left="100" w:hangingChars="50" w:hanging="100"/>
-      </w:pPr>
-    </w:p>
-    <w:p>
-      <w:pPr>
-        <w:ind w:left="100" w:hangingChars="50" w:hanging="100"/>
-      </w:pPr>
-      <w:r>
-        <w:rPr>
-          <w:rFonts w:hint="eastAsia"/>
-        </w:rPr>
-        <w:t>m</w:t>
-      </w:r>
-      <w:r>
-        <w:t>atrix-vector multiplication</w:t>
-      </w:r>
-    </w:p>
-    <w:p>
-      <w:pPr>
-        <w:ind w:left="100" w:hangingChars="50" w:hanging="100"/>
-      </w:pPr>
-      <w:r>
-        <w:rPr>
-          <w:rFonts w:hint="eastAsia"/>
-        </w:rPr>
-        <w:t>m</w:t>
-      </w:r>
-      <w:r>
-        <w:t>atrix</w:t>
-      </w:r>
-      <w:r>
-        <w:rPr>
-          <w:rFonts w:hint="eastAsia"/>
-        </w:rPr>
-        <w:t>는 c</w:t>
-      </w:r>
-      <w:r>
-        <w:t>olumn majo</w:t>
-      </w:r>
-      <w:r>
-        <w:rPr>
-          <w:rFonts w:hint="eastAsia"/>
-        </w:rPr>
-        <w:t>r이다.</w:t>
-      </w:r>
-      <w:r>
-        <w:t xml:space="preserve"> </w:t>
-      </w:r>
-      <w:r>
-        <w:rPr>
-          <w:rFonts w:hint="eastAsia"/>
-        </w:rPr>
-        <w:t xml:space="preserve">우리가 사용하는 </w:t>
-      </w:r>
-      <w:proofErr w:type="spellStart"/>
-      <w:r>
-        <w:rPr>
-          <w:rFonts w:hint="eastAsia"/>
-        </w:rPr>
-        <w:t>행렬곱셈과</w:t>
-      </w:r>
-      <w:proofErr w:type="spellEnd"/>
-      <w:r>
-        <w:rPr>
-          <w:rFonts w:hint="eastAsia"/>
-        </w:rPr>
-        <w:t xml:space="preserve"> 같지만</w:t>
-      </w:r>
-      <w:r>
-        <w:t xml:space="preserve">, </w:t>
-      </w:r>
-      <w:r>
-        <w:rPr>
-          <w:rFonts w:hint="eastAsia"/>
-        </w:rPr>
-        <w:t>1차원배열로 바꾼다면 순서가 달라진다.</w:t>
-      </w:r>
-      <w:r>
-        <w:t xml:space="preserve"> [0][0</w:t>
-      </w:r>
-      <w:proofErr w:type="gramStart"/>
-      <w:r>
-        <w:t xml:space="preserve">] </w:t>
-      </w:r>
-      <w:r>
-        <w:rPr>
-          <w:rFonts w:hint="eastAsia"/>
-        </w:rPr>
-        <w:t>에서</w:t>
-      </w:r>
-      <w:proofErr w:type="gramEnd"/>
-      <w:r>
-        <w:rPr>
-          <w:rFonts w:hint="eastAsia"/>
-        </w:rPr>
-        <w:t xml:space="preserve"> </w:t>
-      </w:r>
-      <w:r>
-        <w:t>[1][0]</w:t>
-      </w:r>
-      <w:r>
-        <w:rPr>
-          <w:rFonts w:hint="eastAsia"/>
-        </w:rPr>
-        <w:t>으로 c</w:t>
-      </w:r>
-      <w:r>
-        <w:t>olumn</w:t>
-      </w:r>
-      <w:r>
-        <w:rPr>
-          <w:rFonts w:hint="eastAsia"/>
-        </w:rPr>
-        <w:t>을 기준으로</w:t>
-      </w:r>
-      <w:r>
-        <w:t xml:space="preserve"> </w:t>
-      </w:r>
-      <w:r>
-        <w:rPr>
-          <w:rFonts w:hint="eastAsia"/>
-        </w:rPr>
-        <w:t xml:space="preserve">순서가 </w:t>
-      </w:r>
-      <w:proofErr w:type="spellStart"/>
-      <w:r>
-        <w:rPr>
-          <w:rFonts w:hint="eastAsia"/>
-        </w:rPr>
-        <w:t>정해짐</w:t>
-      </w:r>
-      <w:proofErr w:type="spellEnd"/>
+        <w:t>순서가 정해짐</w:t>
+      </w:r>
     </w:p>
     <w:p>
       <w:pPr>
@@ -4390,7 +3324,6 @@
         </w:numPr>
         <w:ind w:leftChars="0"/>
       </w:pPr>
-      <w:proofErr w:type="gramStart"/>
       <w:r>
         <w:rPr>
           <w:rFonts w:hint="eastAsia"/>
@@ -4399,45 +3332,13 @@
         <w:t>c</w:t>
       </w:r>
       <w:r>
-        <w:t>olumn /</w:t>
-      </w:r>
-      <w:proofErr w:type="gramEnd"/>
-      <w:r>
-        <w:t xml:space="preserve"> row major</w:t>
-      </w:r>
-      <w:r>
-        <w:rPr>
-          <w:rFonts w:hint="eastAsia"/>
-        </w:rPr>
-        <w:t xml:space="preserve">는 메모리 상에 어떻게 </w:t>
-      </w:r>
-      <w:proofErr w:type="spellStart"/>
-      <w:r>
-        <w:rPr>
-          <w:rFonts w:hint="eastAsia"/>
-        </w:rPr>
-        <w:t>저장되느냐의</w:t>
-      </w:r>
-      <w:proofErr w:type="spellEnd"/>
-      <w:r>
-        <w:rPr>
-          <w:rFonts w:hint="eastAsia"/>
-        </w:rPr>
-        <w:t xml:space="preserve"> 문제이지 </w:t>
-      </w:r>
-      <w:proofErr w:type="spellStart"/>
-      <w:r>
-        <w:rPr>
-          <w:rFonts w:hint="eastAsia"/>
-        </w:rPr>
-        <w:t>행렬곱셈하는</w:t>
-      </w:r>
-      <w:proofErr w:type="spellEnd"/>
-      <w:r>
-        <w:rPr>
-          <w:rFonts w:hint="eastAsia"/>
-        </w:rPr>
-        <w:t xml:space="preserve"> 방식은 같다.</w:t>
+        <w:t>olumn / row major</w:t>
+      </w:r>
+      <w:r>
+        <w:rPr>
+          <w:rFonts w:hint="eastAsia"/>
+        </w:rPr>
+        <w:t>는 메모리 상에 어떻게 저장되느냐의 문제이지 행렬곱셈하는 방식은 같다.</w:t>
       </w:r>
     </w:p>
     <w:p>
@@ -4475,35 +3376,21 @@
         <w:rPr>
           <w:rFonts w:hint="eastAsia"/>
         </w:rPr>
-        <w:t xml:space="preserve">으로서 </w:t>
-      </w:r>
-      <w:proofErr w:type="spellStart"/>
-      <w:r>
-        <w:rPr>
-          <w:rFonts w:hint="eastAsia"/>
-        </w:rPr>
-        <w:t>곱해짐</w:t>
-      </w:r>
-      <w:proofErr w:type="spellEnd"/>
-      <w:r>
-        <w:rPr>
-          <w:rFonts w:hint="eastAsia"/>
-        </w:rPr>
+        <w:t xml:space="preserve">으로서 곱해짐 </w:t>
+      </w:r>
+      <w:r>
+        <w:t>-&gt; WebGL</w:t>
+      </w:r>
+      <w:r>
+        <w:rPr>
+          <w:rFonts w:hint="eastAsia"/>
+        </w:rPr>
+        <w:t>에서</w:t>
+      </w:r>
+      <w:r>
         <w:t xml:space="preserve"> </w:t>
       </w:r>
       <w:r>
-        <w:t>-&gt; WebGL</w:t>
-      </w:r>
-      <w:r>
-        <w:rPr>
-          <w:rFonts w:hint="eastAsia"/>
-        </w:rPr>
-        <w:t>에서</w:t>
-      </w:r>
-      <w:r>
-        <w:t xml:space="preserve"> </w:t>
-      </w:r>
-      <w:r>
         <w:rPr>
           <w:rFonts w:hint="eastAsia"/>
         </w:rPr>
@@ -4559,16 +3446,8 @@
         <w:rPr>
           <w:rFonts w:hint="eastAsia"/>
         </w:rPr>
-        <w:t xml:space="preserve">로서 </w:t>
-      </w:r>
-      <w:proofErr w:type="spellStart"/>
-      <w:r>
-        <w:rPr>
-          <w:rFonts w:hint="eastAsia"/>
-        </w:rPr>
-        <w:t>곱해짐</w:t>
-      </w:r>
-      <w:proofErr w:type="spellEnd"/>
+        <w:t>로서 곱해짐</w:t>
+      </w:r>
     </w:p>
     <w:p>
       <w:pPr>
@@ -4587,7 +3466,6 @@
       <w:pPr>
         <w:ind w:left="100" w:hangingChars="50" w:hanging="100"/>
       </w:pPr>
-      <w:proofErr w:type="spellStart"/>
       <w:r>
         <w:rPr>
           <w:rFonts w:hint="eastAsia"/>
@@ -4597,7 +3475,6 @@
       <w:r>
         <w:t>LSL</w:t>
       </w:r>
-      <w:proofErr w:type="spellEnd"/>
       <w:r>
         <w:rPr>
           <w:rFonts w:hint="eastAsia"/>
@@ -4609,7 +3486,6 @@
       <w:pPr>
         <w:ind w:left="100" w:hangingChars="50" w:hanging="100"/>
       </w:pPr>
-      <w:proofErr w:type="gramStart"/>
       <w:r>
         <w:rPr>
           <w:rFonts w:hint="eastAsia"/>
@@ -4617,11 +3493,7 @@
         <w:t>m</w:t>
       </w:r>
       <w:r>
-        <w:t>atrices /</w:t>
-      </w:r>
-      <w:proofErr w:type="gramEnd"/>
-      <w:r>
-        <w:t xml:space="preserve"> vector</w:t>
+        <w:t>atrices / vector</w:t>
       </w:r>
       <w:r>
         <w:rPr>
@@ -4629,13 +3501,8 @@
         </w:rPr>
         <w:t xml:space="preserve">들이 기본 타입이기에 </w:t>
       </w:r>
-      <w:proofErr w:type="spellStart"/>
-      <w:r>
-        <w:t>GLSL</w:t>
-      </w:r>
-      <w:proofErr w:type="spellEnd"/>
-      <w:r>
-        <w:t xml:space="preserve"> </w:t>
+      <w:r>
+        <w:t xml:space="preserve">GLSL </w:t>
       </w:r>
       <w:r>
         <w:rPr>
@@ -4709,15 +3576,7 @@
         <w:t>V</w:t>
       </w:r>
       <w:r>
-        <w:t xml:space="preserve">ertex </w:t>
-      </w:r>
-      <w:proofErr w:type="gramStart"/>
-      <w:r>
-        <w:t>attributes /</w:t>
-      </w:r>
-      <w:proofErr w:type="gramEnd"/>
-      <w:r>
-        <w:t xml:space="preserve"> varying values</w:t>
+        <w:t>ertex attributes / varying values</w:t>
       </w:r>
       <w:r>
         <w:rPr>
@@ -4791,7 +3650,6 @@
       <w:pPr>
         <w:ind w:left="100" w:hangingChars="50" w:hanging="100"/>
       </w:pPr>
-      <w:proofErr w:type="spellStart"/>
       <w:r>
         <w:rPr>
           <w:rFonts w:hint="eastAsia"/>
@@ -4801,7 +3659,6 @@
       <w:r>
         <w:t>at4</w:t>
       </w:r>
-      <w:proofErr w:type="spellEnd"/>
       <w:r>
         <w:rPr>
           <w:rFonts w:hint="eastAsia"/>
@@ -4809,13 +3666,8 @@
         <w:t xml:space="preserve">에서는 </w:t>
       </w:r>
       <w:r>
-        <w:t xml:space="preserve">4 * </w:t>
-      </w:r>
-      <w:proofErr w:type="spellStart"/>
-      <w:r>
-        <w:t>vec4</w:t>
-      </w:r>
-      <w:proofErr w:type="spellEnd"/>
+        <w:t>4 * vec4</w:t>
+      </w:r>
       <w:r>
         <w:rPr>
           <w:rFonts w:hint="eastAsia"/>
@@ -4863,44 +3715,8 @@
         <w:rPr>
           <w:rFonts w:hint="eastAsia"/>
         </w:rPr>
-        <w:t xml:space="preserve">그래서 </w:t>
-      </w:r>
-      <w:proofErr w:type="spellStart"/>
-      <w:r>
-        <w:rPr>
-          <w:rFonts w:hint="eastAsia"/>
-        </w:rPr>
-        <w:t>된다는거야</w:t>
-      </w:r>
-      <w:proofErr w:type="spellEnd"/>
-      <w:r>
-        <w:rPr>
-          <w:rFonts w:hint="eastAsia"/>
-        </w:rPr>
-        <w:t xml:space="preserve"> </w:t>
-      </w:r>
-      <w:proofErr w:type="spellStart"/>
-      <w:r>
-        <w:rPr>
-          <w:rFonts w:hint="eastAsia"/>
-        </w:rPr>
-        <w:t>만다는거야</w:t>
-      </w:r>
-      <w:proofErr w:type="spellEnd"/>
-      <w:r>
-        <w:rPr>
-          <w:rFonts w:hint="eastAsia"/>
-        </w:rPr>
-        <w:t xml:space="preserve"> </w:t>
-      </w:r>
-      <w:proofErr w:type="spellStart"/>
-      <w:r>
-        <w:rPr>
-          <w:rFonts w:hint="eastAsia"/>
-        </w:rPr>
-        <w:t>ㅋㅋ</w:t>
-      </w:r>
-      <w:proofErr w:type="spellEnd"/>
+        <w:t>그래서 된다는거야 만다는거야 ㅋㅋ</w:t>
+      </w:r>
     </w:p>
     <w:p>
       <w:pPr>
@@ -4918,15 +3734,7 @@
         <w:t>v</w:t>
       </w:r>
       <w:r>
-        <w:t xml:space="preserve">ertex </w:t>
-      </w:r>
-      <w:proofErr w:type="gramStart"/>
-      <w:r>
-        <w:t>shader /</w:t>
-      </w:r>
-      <w:proofErr w:type="gramEnd"/>
-      <w:r>
-        <w:t xml:space="preserve"> vertex </w:t>
+        <w:t xml:space="preserve">ertex shader / vertex </w:t>
       </w:r>
       <w:r>
         <w:t>processing unit</w:t>
@@ -5127,13 +3935,8 @@
         <w:t>efault)</w:t>
       </w:r>
       <w:r>
-        <w:t xml:space="preserve"> / Out / </w:t>
-      </w:r>
-      <w:proofErr w:type="spellStart"/>
-      <w:r>
-        <w:t>Inout</w:t>
-      </w:r>
-      <w:proofErr w:type="spellEnd"/>
+        <w:t xml:space="preserve"> / Out / Inout</w:t>
+      </w:r>
     </w:p>
     <w:p>
       <w:pPr>
@@ -5153,21 +3956,8 @@
       <w:pPr>
         <w:ind w:left="100" w:hangingChars="50" w:hanging="100"/>
       </w:pPr>
-      <w:proofErr w:type="spellStart"/>
-      <w:r>
-        <w:t>highp</w:t>
-      </w:r>
-      <w:proofErr w:type="spellEnd"/>
-      <w:r>
-        <w:t xml:space="preserve"> – for vertex </w:t>
-      </w:r>
-      <w:proofErr w:type="gramStart"/>
-      <w:r>
-        <w:t>shader /</w:t>
-      </w:r>
-      <w:proofErr w:type="gramEnd"/>
-      <w:r>
-        <w:t xml:space="preserve">/ </w:t>
+      <w:r>
+        <w:t xml:space="preserve">highp – for vertex shader // </w:t>
       </w:r>
       <w:r>
         <w:rPr>
@@ -5183,7 +3973,6 @@
       <w:pPr>
         <w:ind w:left="100" w:hangingChars="50" w:hanging="100"/>
       </w:pPr>
-      <w:proofErr w:type="spellStart"/>
       <w:r>
         <w:rPr>
           <w:rFonts w:hint="eastAsia"/>
@@ -5191,19 +3980,7 @@
         <w:t>l</w:t>
       </w:r>
       <w:r>
-        <w:t>owp</w:t>
-      </w:r>
-      <w:proofErr w:type="spellEnd"/>
-      <w:r>
-        <w:t xml:space="preserve"> – for color </w:t>
-      </w:r>
-      <w:proofErr w:type="gramStart"/>
-      <w:r>
-        <w:t>value /</w:t>
-      </w:r>
-      <w:proofErr w:type="gramEnd"/>
-      <w:r>
-        <w:t>/ 0~1.0</w:t>
+        <w:t>owp – for color value // 0~1.0</w:t>
       </w:r>
       <w:r>
         <w:rPr>
@@ -5232,15 +4009,7 @@
         <w:ind w:left="100" w:hangingChars="50" w:hanging="100"/>
       </w:pPr>
       <w:r>
-        <w:t xml:space="preserve">medium – somewhere </w:t>
-      </w:r>
-      <w:proofErr w:type="gramStart"/>
-      <w:r>
-        <w:t>in /</w:t>
-      </w:r>
-      <w:proofErr w:type="gramEnd"/>
-      <w:r>
-        <w:t xml:space="preserve">/ </w:t>
+        <w:t xml:space="preserve">medium – somewhere in // </w:t>
       </w:r>
       <w:r>
         <w:rPr>
@@ -5255,21 +4024,7 @@
         <w:rPr>
           <w:rFonts w:hint="eastAsia"/>
         </w:rPr>
-        <w:t xml:space="preserve">정확히 </w:t>
-      </w:r>
-      <w:proofErr w:type="spellStart"/>
-      <w:r>
-        <w:rPr>
-          <w:rFonts w:hint="eastAsia"/>
-        </w:rPr>
-        <w:t>어느정도인지는</w:t>
-      </w:r>
-      <w:proofErr w:type="spellEnd"/>
-      <w:r>
-        <w:rPr>
-          <w:rFonts w:hint="eastAsia"/>
-        </w:rPr>
-        <w:t xml:space="preserve"> 모르지만</w:t>
+        <w:t>정확히 어느정도인지는 모르지만</w:t>
       </w:r>
     </w:p>
     <w:p>
@@ -5279,7 +4034,6 @@
         </w:tabs>
         <w:ind w:left="100" w:hangingChars="50" w:hanging="100"/>
       </w:pPr>
-      <w:proofErr w:type="spellStart"/>
       <w:r>
         <w:rPr>
           <w:rFonts w:hint="eastAsia"/>
@@ -5287,19 +4041,7 @@
         <w:t>l</w:t>
       </w:r>
       <w:r>
-        <w:t>owp</w:t>
-      </w:r>
-      <w:proofErr w:type="spellEnd"/>
-      <w:r>
-        <w:t xml:space="preserve"> &lt;= medium &lt;= </w:t>
-      </w:r>
-      <w:proofErr w:type="spellStart"/>
-      <w:r>
-        <w:t>highp</w:t>
-      </w:r>
-      <w:proofErr w:type="spellEnd"/>
-      <w:r>
-        <w:t xml:space="preserve"> </w:t>
+        <w:t xml:space="preserve">owp &lt;= medium &lt;= highp </w:t>
       </w:r>
       <w:r>
         <w:rPr>
@@ -5312,7 +4054,6 @@
       <w:pPr>
         <w:ind w:left="100" w:hangingChars="50" w:hanging="100"/>
       </w:pPr>
-      <w:proofErr w:type="spellStart"/>
       <w:r>
         <w:rPr>
           <w:rFonts w:hint="eastAsia"/>
@@ -5320,27 +4061,7 @@
         <w:t>l</w:t>
       </w:r>
       <w:r>
-        <w:t>owp</w:t>
-      </w:r>
-      <w:proofErr w:type="spellEnd"/>
-      <w:r>
-        <w:t xml:space="preserve"> 8 bit / </w:t>
-      </w:r>
-      <w:proofErr w:type="spellStart"/>
-      <w:r>
-        <w:t>mediump</w:t>
-      </w:r>
-      <w:proofErr w:type="spellEnd"/>
-      <w:r>
-        <w:t xml:space="preserve"> 16 bit / </w:t>
-      </w:r>
-      <w:proofErr w:type="spellStart"/>
-      <w:r>
-        <w:t>highp</w:t>
-      </w:r>
-      <w:proofErr w:type="spellEnd"/>
-      <w:r>
-        <w:t xml:space="preserve"> 32 bit</w:t>
+        <w:t>owp 8 bit / mediump 16 bit / highp 32 bit</w:t>
       </w:r>
     </w:p>
     <w:p>
@@ -5376,11 +4097,9 @@
         </w:rPr>
         <w:t xml:space="preserve">에도 쓸 수 있는데 </w:t>
       </w:r>
-      <w:proofErr w:type="spellStart"/>
       <w:r>
         <w:t>lowp</w:t>
       </w:r>
-      <w:proofErr w:type="spellEnd"/>
       <w:r>
         <w:rPr>
           <w:rFonts w:hint="eastAsia"/>
@@ -5415,11 +4134,9 @@
         </w:rPr>
         <w:t xml:space="preserve">는 보통 </w:t>
       </w:r>
-      <w:proofErr w:type="spellStart"/>
       <w:r>
         <w:t>highp</w:t>
       </w:r>
-      <w:proofErr w:type="spellEnd"/>
       <w:r>
         <w:rPr>
           <w:rFonts w:hint="eastAsia"/>
@@ -5446,7 +4163,6 @@
       </w:r>
     </w:p>
     <w:p>
-      <w:proofErr w:type="gramStart"/>
       <w:r>
         <w:rPr>
           <w:rFonts w:hint="eastAsia"/>
@@ -5460,177 +4176,134 @@
         <w:t xml:space="preserve"> </w:t>
       </w:r>
       <w:r>
+        <w:t xml:space="preserve">// 37:35 </w:t>
+      </w:r>
+      <w:r>
+        <w:rPr>
+          <w:rFonts w:hint="eastAsia"/>
+        </w:rPr>
+        <w:t>부근</w:t>
+      </w:r>
+    </w:p>
+    <w:p>
+      <w:r>
+        <w:rPr>
+          <w:rFonts w:hint="eastAsia"/>
+        </w:rPr>
+        <w:t>m</w:t>
+      </w:r>
+      <w:r>
+        <w:t xml:space="preserve">at3(2.0) </w:t>
+      </w:r>
+      <w:r>
+        <w:rPr>
+          <w:rFonts w:hint="eastAsia"/>
+        </w:rPr>
+        <w:t>하면</w:t>
+      </w:r>
+    </w:p>
+    <w:p>
+      <w:r>
+        <w:rPr>
+          <w:rFonts w:hint="eastAsia"/>
+        </w:rPr>
+        <w:t>2</w:t>
+      </w:r>
+      <w:r>
+        <w:t xml:space="preserve"> 0 0</w:t>
+      </w:r>
+    </w:p>
+    <w:p>
+      <w:r>
+        <w:rPr>
+          <w:rFonts w:hint="eastAsia"/>
+        </w:rPr>
+        <w:t>0</w:t>
+      </w:r>
+      <w:r>
+        <w:t xml:space="preserve"> 2 0</w:t>
+      </w:r>
+    </w:p>
+    <w:p>
+      <w:r>
+        <w:rPr>
+          <w:rFonts w:hint="eastAsia"/>
+        </w:rPr>
+        <w:t>0</w:t>
+      </w:r>
+      <w:r>
+        <w:t xml:space="preserve"> 0 2</w:t>
+      </w:r>
+    </w:p>
+    <w:p>
+      <w:r>
+        <w:rPr>
+          <w:rFonts w:hint="eastAsia"/>
+        </w:rPr>
+        <w:t>가 생성됨</w:t>
+      </w:r>
+    </w:p>
+    <w:p/>
+    <w:p>
+      <w:r>
+        <w:rPr>
+          <w:rFonts w:hint="eastAsia"/>
+        </w:rPr>
+        <w:t>b</w:t>
+      </w:r>
+      <w:r>
+        <w:t>uilt-in variables</w:t>
+      </w:r>
+    </w:p>
+    <w:p>
+      <w:r>
+        <w:t>gl_Position</w:t>
+      </w:r>
+      <w:r>
+        <w:t xml:space="preserve"> / gl_PointSize / gl_FragColor / gl_FragData</w:t>
+      </w:r>
+    </w:p>
+    <w:p>
+      <w:r>
+        <w:rPr>
+          <w:rFonts w:hint="eastAsia"/>
+        </w:rPr>
+        <w:t>b</w:t>
+      </w:r>
+      <w:r>
+        <w:t>uilt-in constant</w:t>
+      </w:r>
+    </w:p>
+    <w:p>
+      <w:r>
+        <w:rPr>
+          <w:rFonts w:hint="eastAsia"/>
+        </w:rPr>
+        <w:t>g</w:t>
+      </w:r>
+      <w:r>
+        <w:t>l_MaxVertexAttribs / gl_MaxVaryingVectors / gl_MaxCombinedTextureImageUnits</w:t>
+      </w:r>
+    </w:p>
+    <w:p>
+      <w:r>
+        <w:rPr>
+          <w:rFonts w:hint="eastAsia"/>
+        </w:rPr>
+        <w:t>g</w:t>
+      </w:r>
+      <w:r>
+        <w:t>l_MaxFragmentUniformvVectors</w:t>
+      </w:r>
+      <w:r>
+        <w:rPr>
+          <w:rFonts w:hint="eastAsia"/>
+        </w:rPr>
+        <w:t xml:space="preserve"> </w:t>
+      </w:r>
+      <w:r>
         <w:t>/</w:t>
       </w:r>
-      <w:proofErr w:type="gramEnd"/>
-      <w:r>
-        <w:t xml:space="preserve">/ 37:35 </w:t>
-      </w:r>
-      <w:r>
-        <w:rPr>
-          <w:rFonts w:hint="eastAsia"/>
-        </w:rPr>
-        <w:t>부근</w:t>
-      </w:r>
-    </w:p>
-    <w:p>
-      <w:proofErr w:type="spellStart"/>
-      <w:r>
-        <w:rPr>
-          <w:rFonts w:hint="eastAsia"/>
-        </w:rPr>
-        <w:t>m</w:t>
-      </w:r>
-      <w:r>
-        <w:t>at3</w:t>
-      </w:r>
-      <w:proofErr w:type="spellEnd"/>
-      <w:r>
-        <w:t xml:space="preserve">(2.0) </w:t>
-      </w:r>
-      <w:r>
-        <w:rPr>
-          <w:rFonts w:hint="eastAsia"/>
-        </w:rPr>
-        <w:t>하면</w:t>
-      </w:r>
-    </w:p>
-    <w:p>
-      <w:r>
-        <w:rPr>
-          <w:rFonts w:hint="eastAsia"/>
-        </w:rPr>
-        <w:t>2</w:t>
-      </w:r>
-      <w:r>
-        <w:t xml:space="preserve"> 0 0</w:t>
-      </w:r>
-    </w:p>
-    <w:p>
-      <w:r>
-        <w:rPr>
-          <w:rFonts w:hint="eastAsia"/>
-        </w:rPr>
-        <w:t>0</w:t>
-      </w:r>
-      <w:r>
-        <w:t xml:space="preserve"> 2 0</w:t>
-      </w:r>
-    </w:p>
-    <w:p>
-      <w:r>
-        <w:rPr>
-          <w:rFonts w:hint="eastAsia"/>
-        </w:rPr>
-        <w:t>0</w:t>
-      </w:r>
-      <w:r>
-        <w:t xml:space="preserve"> 0 2</w:t>
-      </w:r>
-    </w:p>
-    <w:p>
-      <w:r>
-        <w:rPr>
-          <w:rFonts w:hint="eastAsia"/>
-        </w:rPr>
-        <w:t>가 생성됨</w:t>
-      </w:r>
-    </w:p>
-    <w:p/>
-    <w:p>
-      <w:r>
-        <w:rPr>
-          <w:rFonts w:hint="eastAsia"/>
-        </w:rPr>
-        <w:t>b</w:t>
-      </w:r>
-      <w:r>
-        <w:t>uilt-in variables</w:t>
-      </w:r>
-    </w:p>
-    <w:p>
-      <w:proofErr w:type="spellStart"/>
-      <w:r>
-        <w:t>gl_Position</w:t>
-      </w:r>
-      <w:proofErr w:type="spellEnd"/>
-      <w:r>
-        <w:t xml:space="preserve"> / </w:t>
-      </w:r>
-      <w:proofErr w:type="spellStart"/>
-      <w:r>
-        <w:t>gl_PointSize</w:t>
-      </w:r>
-      <w:proofErr w:type="spellEnd"/>
-      <w:r>
-        <w:t xml:space="preserve"> / </w:t>
-      </w:r>
-      <w:proofErr w:type="spellStart"/>
-      <w:r>
-        <w:t>gl_FragColor</w:t>
-      </w:r>
-      <w:proofErr w:type="spellEnd"/>
-      <w:r>
-        <w:t xml:space="preserve"> / </w:t>
-      </w:r>
-      <w:proofErr w:type="spellStart"/>
-      <w:r>
-        <w:t>gl_FragData</w:t>
-      </w:r>
-      <w:proofErr w:type="spellEnd"/>
-    </w:p>
-    <w:p>
-      <w:r>
-        <w:rPr>
-          <w:rFonts w:hint="eastAsia"/>
-        </w:rPr>
-        <w:t>b</w:t>
-      </w:r>
-      <w:r>
-        <w:t>uilt-in constant</w:t>
-      </w:r>
-    </w:p>
-    <w:p>
-      <w:proofErr w:type="spellStart"/>
-      <w:r>
-        <w:rPr>
-          <w:rFonts w:hint="eastAsia"/>
-        </w:rPr>
-        <w:t>g</w:t>
-      </w:r>
-      <w:r>
-        <w:t>l_MaxVertexAttribs</w:t>
-      </w:r>
-      <w:proofErr w:type="spellEnd"/>
-      <w:r>
-        <w:t xml:space="preserve"> / </w:t>
-      </w:r>
-      <w:proofErr w:type="spellStart"/>
-      <w:r>
-        <w:t>gl_MaxVaryingVectors</w:t>
-      </w:r>
-      <w:proofErr w:type="spellEnd"/>
-      <w:r>
-        <w:t xml:space="preserve"> / </w:t>
-      </w:r>
-      <w:proofErr w:type="spellStart"/>
-      <w:r>
-        <w:t>gl_MaxCombinedTextureImageUnits</w:t>
-      </w:r>
-      <w:proofErr w:type="spellEnd"/>
-    </w:p>
-    <w:p>
-      <w:proofErr w:type="spellStart"/>
-      <w:r>
-        <w:rPr>
-          <w:rFonts w:hint="eastAsia"/>
-        </w:rPr>
-        <w:t>g</w:t>
-      </w:r>
-      <w:r>
-        <w:t>l_MaxFragmentUniformvVectors</w:t>
-      </w:r>
-      <w:proofErr w:type="spellEnd"/>
       <w:r>
         <w:rPr>
           <w:rFonts w:hint="eastAsia"/>
@@ -5638,43 +4311,8 @@
         <w:t xml:space="preserve"> </w:t>
       </w:r>
       <w:r>
-        <w:t>/</w:t>
-      </w:r>
-      <w:r>
-        <w:rPr>
-          <w:rFonts w:hint="eastAsia"/>
-        </w:rPr>
-        <w:t xml:space="preserve"> </w:t>
-      </w:r>
-      <w:proofErr w:type="spellStart"/>
-      <w:r>
-        <w:t>gl_MaxVertexUniformVectors</w:t>
-      </w:r>
-      <w:proofErr w:type="spellEnd"/>
-      <w:r>
-        <w:t xml:space="preserve"> / </w:t>
-      </w:r>
-      <w:proofErr w:type="spellStart"/>
-      <w:r>
-        <w:t>gl_MaxVertexTextureImageUnits</w:t>
-      </w:r>
-      <w:proofErr w:type="spellEnd"/>
-      <w:r>
-        <w:t xml:space="preserve"> / </w:t>
-      </w:r>
-      <w:proofErr w:type="spellStart"/>
-      <w:r>
-        <w:t>gl_MaxTextureImageUnits</w:t>
-      </w:r>
-      <w:proofErr w:type="spellEnd"/>
-      <w:r>
-        <w:t xml:space="preserve"> / </w:t>
-      </w:r>
-      <w:proofErr w:type="spellStart"/>
-      <w:r>
-        <w:t>gl_MaxDrawBuffers</w:t>
-      </w:r>
-      <w:proofErr w:type="spellEnd"/>
+        <w:t>gl_MaxVertexUniformVectors / gl_MaxVertexTextureImageUnits / gl_MaxTextureImageUnits / gl_MaxDrawBuffers</w:t>
+      </w:r>
     </w:p>
     <w:p/>
     <w:p/>
@@ -5685,6 +4323,9 @@
         <w:t>#</w:t>
       </w:r>
       <w:r>
+        <w:t xml:space="preserve"> </w:t>
+      </w:r>
+      <w:r>
         <w:rPr>
           <w:rFonts w:hint="eastAsia"/>
         </w:rPr>
@@ -5729,21 +4370,10 @@
         <w:rPr>
           <w:rFonts w:hint="eastAsia"/>
         </w:rPr>
-        <w:t xml:space="preserve">값을 바꿔 </w:t>
-      </w:r>
-      <w:proofErr w:type="gramStart"/>
-      <w:r>
-        <w:rPr>
-          <w:rFonts w:hint="eastAsia"/>
-        </w:rPr>
-        <w:t>확대</w:t>
-      </w:r>
-      <w:r>
-        <w:t xml:space="preserve"> /</w:t>
-      </w:r>
-      <w:proofErr w:type="gramEnd"/>
-      <w:r>
-        <w:t>/</w:t>
+        <w:t>값을 바꿔 확대</w:t>
+      </w:r>
+      <w:r>
+        <w:t xml:space="preserve"> //</w:t>
       </w:r>
     </w:p>
     <w:p>
@@ -5798,16 +4428,113 @@
       </w:r>
     </w:p>
     <w:p>
-      <w:pPr>
-        <w:rPr>
-          <w:rFonts w:hint="eastAsia"/>
-        </w:rPr>
-      </w:pPr>
-      <w:proofErr w:type="gramStart"/>
-      <w:r>
-        <w:t>translation :</w:t>
-      </w:r>
-      <w:proofErr w:type="gramEnd"/>
+      <w:r>
+        <w:t xml:space="preserve">translation : </w:t>
+      </w:r>
+      <w:r>
+        <w:rPr>
+          <w:rFonts w:hint="eastAsia"/>
+        </w:rPr>
+        <w:t>o</w:t>
+      </w:r>
+      <w:r>
+        <w:t>rientation</w:t>
+      </w:r>
+      <w:r>
+        <w:rPr>
+          <w:rFonts w:hint="eastAsia"/>
+        </w:rPr>
+        <w:t>의 이동</w:t>
+      </w:r>
+    </w:p>
+    <w:p>
+      <w:r>
+        <w:rPr>
+          <w:rFonts w:hint="eastAsia"/>
+        </w:rPr>
+        <w:t>E</w:t>
+      </w:r>
+      <w:r>
+        <w:t xml:space="preserve">uclidean : </w:t>
+      </w:r>
+      <w:r>
+        <w:rPr>
+          <w:rFonts w:hint="eastAsia"/>
+        </w:rPr>
+        <w:t>크기 그대로 이동</w:t>
+      </w:r>
+    </w:p>
+    <w:p>
+      <w:r>
+        <w:rPr>
+          <w:rFonts w:hint="eastAsia"/>
+        </w:rPr>
+        <w:t>s</w:t>
+      </w:r>
+      <w:r>
+        <w:t xml:space="preserve">imilarity : </w:t>
+      </w:r>
+      <w:r>
+        <w:rPr>
+          <w:rFonts w:hint="eastAsia"/>
+        </w:rPr>
+        <w:t>닮음</w:t>
+      </w:r>
+    </w:p>
+    <w:p>
+      <w:r>
+        <w:rPr>
+          <w:rFonts w:hint="eastAsia"/>
+        </w:rPr>
+        <w:t>a</w:t>
+      </w:r>
+      <w:r>
+        <w:t xml:space="preserve">ffine : </w:t>
+      </w:r>
+      <w:r>
+        <w:rPr>
+          <w:rFonts w:hint="eastAsia"/>
+        </w:rPr>
+        <w:t xml:space="preserve">두 개의 평행한 직선이 이동해서도 평행을 유지하면 </w:t>
+      </w:r>
+      <w:r>
+        <w:t>affine</w:t>
+      </w:r>
+      <w:r>
+        <w:rPr>
+          <w:rFonts w:hint="eastAsia"/>
+        </w:rPr>
+        <w:t>이라고 함</w:t>
+      </w:r>
+    </w:p>
+    <w:p>
+      <w:r>
+        <w:rPr>
+          <w:rFonts w:hint="eastAsia"/>
+        </w:rPr>
+        <w:t>p</w:t>
+      </w:r>
+      <w:r>
+        <w:t xml:space="preserve">rojective : </w:t>
+      </w:r>
+      <w:r>
+        <w:rPr>
+          <w:rFonts w:hint="eastAsia"/>
+        </w:rPr>
+        <w:t>두</w:t>
+      </w:r>
+      <w:r>
+        <w:rPr>
+          <w:rFonts w:hint="eastAsia"/>
+        </w:rPr>
+        <w:t xml:space="preserve"> 개</w:t>
+      </w:r>
+      <w:r>
+        <w:rPr>
+          <w:rFonts w:hint="eastAsia"/>
+        </w:rPr>
+        <w:t>의 평행선을 이동했는데</w:t>
+      </w:r>
       <w:r>
         <w:t xml:space="preserve"> </w:t>
       </w:r>
@@ -5815,30 +4542,54 @@
         <w:rPr>
           <w:rFonts w:hint="eastAsia"/>
         </w:rPr>
-        <w:t>o</w:t>
-      </w:r>
-      <w:r>
-        <w:t>rientation</w:t>
-      </w:r>
-      <w:r>
-        <w:rPr>
-          <w:rFonts w:hint="eastAsia"/>
-        </w:rPr>
-        <w:t>의 이동</w:t>
-      </w:r>
-    </w:p>
-    <w:p>
-      <w:proofErr w:type="gramStart"/>
-      <w:r>
-        <w:rPr>
-          <w:rFonts w:hint="eastAsia"/>
-        </w:rPr>
-        <w:t>E</w:t>
-      </w:r>
-      <w:r>
-        <w:t>uclidean :</w:t>
-      </w:r>
-      <w:proofErr w:type="gramEnd"/>
+        <w:t xml:space="preserve">평행성질이 바뀌는 경우 </w:t>
+      </w:r>
+      <w:r>
+        <w:t>projective</w:t>
+      </w:r>
+    </w:p>
+    <w:p>
+      <w:r>
+        <w:rPr>
+          <w:rFonts w:hint="eastAsia"/>
+        </w:rPr>
+        <w:t>a</w:t>
+      </w:r>
+      <w:r>
+        <w:t>ffine</w:t>
+      </w:r>
+      <w:r>
+        <w:rPr>
+          <w:rFonts w:hint="eastAsia"/>
+        </w:rPr>
+        <w:t xml:space="preserve">은 </w:t>
+      </w:r>
+      <w:r>
+        <w:t>projective</w:t>
+      </w:r>
+      <w:r>
+        <w:rPr>
+          <w:rFonts w:hint="eastAsia"/>
+        </w:rPr>
+        <w:t>의 특수한 경우라고 볼 수 있다.</w:t>
+      </w:r>
+    </w:p>
+    <w:p>
+      <w:r>
+        <w:rPr>
+          <w:rFonts w:hint="eastAsia"/>
+        </w:rPr>
+        <w:t>(p</w:t>
+      </w:r>
+      <w:r>
+        <w:t>erspective view</w:t>
+      </w:r>
+      <w:r>
+        <w:rPr>
+          <w:rFonts w:hint="eastAsia"/>
+        </w:rPr>
+        <w:t>를 표현할 때도 이 방법이 사용됨,</w:t>
+      </w:r>
       <w:r>
         <w:t xml:space="preserve"> </w:t>
       </w:r>
@@ -5846,43 +4597,66 @@
         <w:rPr>
           <w:rFonts w:hint="eastAsia"/>
         </w:rPr>
-        <w:t>크기 그대로 이동</w:t>
-      </w:r>
-    </w:p>
-    <w:p>
-      <w:proofErr w:type="gramStart"/>
-      <w:r>
-        <w:rPr>
-          <w:rFonts w:hint="eastAsia"/>
-        </w:rPr>
-        <w:t>s</w:t>
-      </w:r>
-      <w:r>
-        <w:t>imilarity :</w:t>
-      </w:r>
-      <w:proofErr w:type="gramEnd"/>
-      <w:r>
+        <w:t>p</w:t>
+      </w:r>
+      <w:r>
+        <w:t xml:space="preserve">erspective </w:t>
+      </w:r>
+      <w:r>
+        <w:rPr>
+          <w:rFonts w:hint="eastAsia"/>
+        </w:rPr>
+        <w:t>방법으로 불리기도 함</w:t>
+      </w:r>
+    </w:p>
+    <w:p>
+      <w:pPr>
+        <w:ind w:firstLineChars="100" w:firstLine="200"/>
+      </w:pPr>
+      <w:r>
+        <w:sym w:font="Wingdings" w:char="F0E0"/>
+      </w:r>
+      <w:r>
+        <w:rPr>
+          <w:rFonts w:hint="eastAsia"/>
+        </w:rPr>
         <w:t xml:space="preserve"> </w:t>
       </w:r>
       <w:r>
-        <w:rPr>
-          <w:rFonts w:hint="eastAsia"/>
-        </w:rPr>
-        <w:t>닮음</w:t>
-      </w:r>
-    </w:p>
-    <w:p>
-      <w:proofErr w:type="gramStart"/>
-      <w:r>
-        <w:rPr>
-          <w:rFonts w:hint="eastAsia"/>
-        </w:rPr>
-        <w:t>a</w:t>
-      </w:r>
-      <w:r>
-        <w:t>ffine :</w:t>
-      </w:r>
-      <w:proofErr w:type="gramEnd"/>
+        <w:t>Linear Transformation</w:t>
+      </w:r>
+      <w:r>
+        <w:rPr>
+          <w:rFonts w:hint="eastAsia"/>
+        </w:rPr>
+        <w:t>은 오로지</w:t>
+      </w:r>
+      <w:r>
+        <w:t xml:space="preserve"> vertex</w:t>
+      </w:r>
+      <w:r>
+        <w:rPr>
+          <w:rFonts w:hint="eastAsia"/>
+        </w:rPr>
+        <w:t xml:space="preserve">의 변화로 조정함 </w:t>
+      </w:r>
+      <w:r>
+        <w:t>// vertex shader</w:t>
+      </w:r>
+      <w:r>
+        <w:rPr>
+          <w:rFonts w:hint="eastAsia"/>
+        </w:rPr>
+        <w:t>만 관여</w:t>
+      </w:r>
+    </w:p>
+    <w:p>
+      <w:pPr>
+        <w:ind w:firstLineChars="100" w:firstLine="200"/>
+      </w:pPr>
+      <w:r>
+        <w:sym w:font="Wingdings" w:char="F0E0"/>
+      </w:r>
       <w:r>
         <w:t xml:space="preserve"> </w:t>
       </w:r>
@@ -5890,30 +4664,51 @@
         <w:rPr>
           <w:rFonts w:hint="eastAsia"/>
         </w:rPr>
-        <w:t xml:space="preserve">두 개의 평행한 직선이 이동해서도 평행을 유지하면 </w:t>
-      </w:r>
-      <w:r>
-        <w:t>affine</w:t>
-      </w:r>
-      <w:r>
-        <w:rPr>
-          <w:rFonts w:hint="eastAsia"/>
-        </w:rPr>
-        <w:t>이라고 함</w:t>
-      </w:r>
-    </w:p>
-    <w:p>
-      <w:proofErr w:type="gramStart"/>
-      <w:r>
-        <w:rPr>
-          <w:rFonts w:hint="eastAsia"/>
-        </w:rPr>
-        <w:t>p</w:t>
-      </w:r>
-      <w:r>
-        <w:t>rojective :</w:t>
-      </w:r>
-      <w:proofErr w:type="gramEnd"/>
+        <w:t>v</w:t>
+      </w:r>
+      <w:r>
+        <w:t>ertex shader</w:t>
+      </w:r>
+      <w:r>
+        <w:rPr>
+          <w:rFonts w:hint="eastAsia"/>
+        </w:rPr>
+        <w:t xml:space="preserve">는 </w:t>
+      </w:r>
+      <w:r>
+        <w:t>Linear Transformation</w:t>
+      </w:r>
+      <w:r>
+        <w:rPr>
+          <w:rFonts w:hint="eastAsia"/>
+        </w:rPr>
+        <w:t>만 관리</w:t>
+      </w:r>
+    </w:p>
+    <w:p>
+      <w:pPr>
+        <w:ind w:firstLineChars="100" w:firstLine="200"/>
+      </w:pPr>
+      <w:r>
+        <w:sym w:font="Wingdings" w:char="F0E0"/>
+      </w:r>
+      <w:r>
+        <w:t xml:space="preserve"> Linear Algebra equation</w:t>
+      </w:r>
+      <w:r>
+        <w:rPr>
+          <w:rFonts w:hint="eastAsia"/>
+        </w:rPr>
+        <w:t>으로 표현될 수 있음</w:t>
+      </w:r>
+    </w:p>
+    <w:p>
+      <w:pPr>
+        <w:ind w:firstLineChars="100" w:firstLine="200"/>
+      </w:pPr>
+      <w:r>
+        <w:sym w:font="Wingdings" w:char="F0E0"/>
+      </w:r>
       <w:r>
         <w:t xml:space="preserve"> </w:t>
       </w:r>
@@ -5921,19 +4716,25 @@
         <w:rPr>
           <w:rFonts w:hint="eastAsia"/>
         </w:rPr>
-        <w:t>두</w:t>
-      </w:r>
-      <w:r>
-        <w:rPr>
-          <w:rFonts w:hint="eastAsia"/>
-        </w:rPr>
-        <w:t xml:space="preserve"> 개</w:t>
-      </w:r>
-      <w:r>
-        <w:rPr>
-          <w:rFonts w:hint="eastAsia"/>
-        </w:rPr>
-        <w:t>의 평행선을 이동했는데</w:t>
+        <w:t xml:space="preserve">대부분의 </w:t>
+      </w:r>
+      <w:r>
+        <w:t>transformation</w:t>
+      </w:r>
+      <w:r>
+        <w:rPr>
+          <w:rFonts w:hint="eastAsia"/>
+        </w:rPr>
+        <w:t xml:space="preserve">은 </w:t>
+      </w:r>
+      <w:r>
+        <w:t>matrix * vector</w:t>
+      </w:r>
+      <w:r>
+        <w:rPr>
+          <w:rFonts w:hint="eastAsia"/>
+        </w:rPr>
+        <w:t>로</w:t>
       </w:r>
       <w:r>
         <w:t xml:space="preserve"> </w:t>
@@ -5942,26 +4743,105 @@
         <w:rPr>
           <w:rFonts w:hint="eastAsia"/>
         </w:rPr>
-        <w:t xml:space="preserve">평행성질이 바뀌는 경우 </w:t>
-      </w:r>
-      <w:r>
-        <w:t>projective</w:t>
-      </w:r>
-    </w:p>
-    <w:p>
-      <w:pPr>
-        <w:rPr>
-          <w:rFonts w:hint="eastAsia"/>
-        </w:rPr>
-      </w:pPr>
-      <w:r>
-        <w:rPr>
-          <w:rFonts w:hint="eastAsia"/>
-        </w:rPr>
-        <w:t>a</w:t>
-      </w:r>
-      <w:r>
-        <w:t>ffine</w:t>
+        <w:t>표현됨</w:t>
+      </w:r>
+    </w:p>
+    <w:p>
+      <w:r>
+        <w:rPr>
+          <w:rFonts w:hint="eastAsia"/>
+        </w:rPr>
+        <w:t xml:space="preserve"> </w:t>
+      </w:r>
+      <w:r>
+        <w:t>2. No</w:t>
+      </w:r>
+      <w:r>
+        <w:t>n</w:t>
+      </w:r>
+      <w:r>
+        <w:t>-Linear</w:t>
+      </w:r>
+    </w:p>
+    <w:p>
+      <w:pPr>
+        <w:ind w:firstLine="204"/>
+      </w:pPr>
+      <w:r>
+        <w:sym w:font="Wingdings" w:char="F0E0"/>
+      </w:r>
+      <w:r>
+        <w:rPr>
+          <w:rFonts w:hint="eastAsia"/>
+        </w:rPr>
+        <w:t xml:space="preserve"> 수축시킨거 같은 t</w:t>
+      </w:r>
+      <w:r>
+        <w:t>ransformation : PINCUSHION DISTORTION</w:t>
+      </w:r>
+    </w:p>
+    <w:p>
+      <w:pPr>
+        <w:ind w:firstLine="204"/>
+      </w:pPr>
+      <w:r>
+        <w:sym w:font="Wingdings" w:char="F0E0"/>
+      </w:r>
+      <w:r>
+        <w:t xml:space="preserve"> </w:t>
+      </w:r>
+      <w:r>
+        <w:rPr>
+          <w:rFonts w:hint="eastAsia"/>
+        </w:rPr>
+        <w:t xml:space="preserve">팽창시킨 </w:t>
+      </w:r>
+      <w:r>
+        <w:t>transformation : BARREL DISTORTION</w:t>
+      </w:r>
+    </w:p>
+    <w:p>
+      <w:pPr>
+        <w:ind w:firstLine="204"/>
+      </w:pPr>
+      <w:r>
+        <w:t>GPU</w:t>
+      </w:r>
+      <w:r>
+        <w:rPr>
+          <w:rFonts w:hint="eastAsia"/>
+        </w:rPr>
+        <w:t xml:space="preserve">성능이 좋다면 </w:t>
+      </w:r>
+      <w:r>
+        <w:t>barrel distortion</w:t>
+      </w:r>
+      <w:r>
+        <w:rPr>
+          <w:rFonts w:hint="eastAsia"/>
+        </w:rPr>
+        <w:t>의</w:t>
+      </w:r>
+      <w:r>
+        <w:t xml:space="preserve"> </w:t>
+      </w:r>
+      <w:r>
+        <w:rPr>
+          <w:rFonts w:hint="eastAsia"/>
+        </w:rPr>
+        <w:t>결과가 좋음,</w:t>
+      </w:r>
+      <w:r>
+        <w:t xml:space="preserve"> </w:t>
+      </w:r>
+      <w:r>
+        <w:rPr>
+          <w:rFonts w:hint="eastAsia"/>
+        </w:rPr>
+        <w:t>b</w:t>
+      </w:r>
+      <w:r>
+        <w:t>arrel distortion</w:t>
       </w:r>
       <w:r>
         <w:rPr>
@@ -5970,30 +4850,85 @@
         <w:t xml:space="preserve">은 </w:t>
       </w:r>
       <w:r>
-        <w:t>projective</w:t>
-      </w:r>
-      <w:r>
-        <w:rPr>
-          <w:rFonts w:hint="eastAsia"/>
-        </w:rPr>
-        <w:t>의 특수한 경우라고 볼 수 있다.</w:t>
-      </w:r>
-    </w:p>
-    <w:p>
-      <w:r>
-        <w:rPr>
-          <w:rFonts w:hint="eastAsia"/>
-        </w:rPr>
-        <w:t>(p</w:t>
-      </w:r>
-      <w:r>
-        <w:t>erspective view</w:t>
-      </w:r>
-      <w:r>
-        <w:rPr>
-          <w:rFonts w:hint="eastAsia"/>
-        </w:rPr>
-        <w:t>를 표현할 때도 이 방법이 사용됨,</w:t>
+        <w:t>fragment shader</w:t>
+      </w:r>
+      <w:r>
+        <w:rPr>
+          <w:rFonts w:hint="eastAsia"/>
+        </w:rPr>
+        <w:t>의 성능을 d</w:t>
+      </w:r>
+      <w:r>
+        <w:t>rop</w:t>
+      </w:r>
+      <w:r>
+        <w:rPr>
+          <w:rFonts w:hint="eastAsia"/>
+        </w:rPr>
+        <w:t>시킴</w:t>
+      </w:r>
+    </w:p>
+    <w:p/>
+    <w:p>
+      <w:r>
+        <w:rPr>
+          <w:rFonts w:hint="eastAsia"/>
+        </w:rPr>
+        <w:t>T</w:t>
+      </w:r>
+      <w:r>
+        <w:t>ransformation</w:t>
+      </w:r>
+      <w:r>
+        <w:rPr>
+          <w:rFonts w:hint="eastAsia"/>
+        </w:rPr>
+        <w:t xml:space="preserve">은 보통 </w:t>
+      </w:r>
+      <w:r>
+        <w:t>Vertex Shader</w:t>
+      </w:r>
+      <w:r>
+        <w:rPr>
+          <w:rFonts w:hint="eastAsia"/>
+        </w:rPr>
+        <w:t xml:space="preserve">에서 일어남 </w:t>
+      </w:r>
+      <w:r>
+        <w:t>/ Fragment Shader</w:t>
+      </w:r>
+      <w:r>
+        <w:rPr>
+          <w:rFonts w:hint="eastAsia"/>
+        </w:rPr>
+        <w:t xml:space="preserve">에서도 일어날 수 있지만 </w:t>
+      </w:r>
+      <w:r>
+        <w:t>Fragment shader</w:t>
+      </w:r>
+      <w:r>
+        <w:rPr>
+          <w:rFonts w:hint="eastAsia"/>
+        </w:rPr>
+        <w:t xml:space="preserve">에서는 </w:t>
+      </w:r>
+      <w:r>
+        <w:t>vertex</w:t>
+      </w:r>
+      <w:r>
+        <w:rPr>
+          <w:rFonts w:hint="eastAsia"/>
+        </w:rPr>
+        <w:t>의 p</w:t>
+      </w:r>
+      <w:r>
+        <w:t>osition</w:t>
+      </w:r>
+      <w:r>
+        <w:rPr>
+          <w:rFonts w:hint="eastAsia"/>
+        </w:rPr>
+        <w:t>을 변경하는 곳이 아니므로 복잡하다.</w:t>
       </w:r>
       <w:r>
         <w:t xml:space="preserve"> </w:t>
@@ -6002,24 +4937,90 @@
         <w:rPr>
           <w:rFonts w:hint="eastAsia"/>
         </w:rPr>
-        <w:t>p</w:t>
-      </w:r>
-      <w:r>
-        <w:t xml:space="preserve">erspective </w:t>
-      </w:r>
-      <w:r>
-        <w:rPr>
-          <w:rFonts w:hint="eastAsia"/>
-        </w:rPr>
-        <w:t>방법으로 불리기도 함</w:t>
-      </w:r>
-    </w:p>
-    <w:p>
-      <w:pPr>
-        <w:ind w:firstLineChars="100" w:firstLine="200"/>
-      </w:pPr>
-      <w:r>
-        <w:sym w:font="Wingdings" w:char="F0E0"/>
+        <w:t>여기선 안다룸</w:t>
+      </w:r>
+    </w:p>
+    <w:p>
+      <w:r>
+        <w:rPr>
+          <w:rFonts w:hint="eastAsia"/>
+        </w:rPr>
+        <w:t>V</w:t>
+      </w:r>
+      <w:r>
+        <w:t>ertex Shader</w:t>
+      </w:r>
+      <w:r>
+        <w:rPr>
+          <w:rFonts w:hint="eastAsia"/>
+        </w:rPr>
+        <w:t xml:space="preserve">에서 </w:t>
+      </w:r>
+      <w:r>
+        <w:t>Transformation -&gt; Rasterization 2</w:t>
+      </w:r>
+      <w:r>
+        <w:rPr>
+          <w:rFonts w:hint="eastAsia"/>
+        </w:rPr>
+        <w:t>가지 과정을 거치는데 T</w:t>
+      </w:r>
+      <w:r>
+        <w:t xml:space="preserve">ransformation </w:t>
+      </w:r>
+      <w:r>
+        <w:rPr>
+          <w:rFonts w:hint="eastAsia"/>
+        </w:rPr>
+        <w:t xml:space="preserve">과정에서 입력된 </w:t>
+      </w:r>
+      <w:r>
+        <w:t>2</w:t>
+      </w:r>
+      <w:r>
+        <w:rPr>
+          <w:rFonts w:hint="eastAsia"/>
+        </w:rPr>
+        <w:t>개의 v</w:t>
+      </w:r>
+      <w:r>
+        <w:t>ertex</w:t>
+      </w:r>
+      <w:r>
+        <w:rPr>
+          <w:rFonts w:hint="eastAsia"/>
+        </w:rPr>
+        <w:t xml:space="preserve">값이 </w:t>
+      </w:r>
+      <w:r>
+        <w:t>transform</w:t>
+      </w:r>
+      <w:r>
+        <w:rPr>
+          <w:rFonts w:hint="eastAsia"/>
+        </w:rPr>
+        <w:t>되어 p</w:t>
+      </w:r>
+      <w:r>
+        <w:t>osition</w:t>
+      </w:r>
+      <w:r>
+        <w:rPr>
+          <w:rFonts w:hint="eastAsia"/>
+        </w:rPr>
+        <w:t>이 바뀜</w:t>
+      </w:r>
+    </w:p>
+    <w:p/>
+    <w:p>
+      <w:r>
+        <w:rPr>
+          <w:rFonts w:hint="eastAsia"/>
+        </w:rPr>
+        <w:t>T</w:t>
+      </w:r>
+      <w:r>
+        <w:t>ranslation</w:t>
       </w:r>
       <w:r>
         <w:rPr>
@@ -6028,480 +5029,6 @@
         <w:t xml:space="preserve"> </w:t>
       </w:r>
       <w:r>
-        <w:t>Linear Transformation</w:t>
-      </w:r>
-      <w:r>
-        <w:rPr>
-          <w:rFonts w:hint="eastAsia"/>
-        </w:rPr>
-        <w:t>은 오로지</w:t>
-      </w:r>
-      <w:r>
-        <w:t xml:space="preserve"> vertex</w:t>
-      </w:r>
-      <w:r>
-        <w:rPr>
-          <w:rFonts w:hint="eastAsia"/>
-        </w:rPr>
-        <w:t xml:space="preserve">의 변화로 </w:t>
-      </w:r>
-      <w:proofErr w:type="gramStart"/>
-      <w:r>
-        <w:rPr>
-          <w:rFonts w:hint="eastAsia"/>
-        </w:rPr>
-        <w:t xml:space="preserve">조정함 </w:t>
-      </w:r>
-      <w:r>
-        <w:t>/</w:t>
-      </w:r>
-      <w:proofErr w:type="gramEnd"/>
-      <w:r>
-        <w:t>/ vertex shader</w:t>
-      </w:r>
-      <w:r>
-        <w:rPr>
-          <w:rFonts w:hint="eastAsia"/>
-        </w:rPr>
-        <w:t>만 관여</w:t>
-      </w:r>
-    </w:p>
-    <w:p>
-      <w:pPr>
-        <w:ind w:firstLineChars="100" w:firstLine="200"/>
-      </w:pPr>
-      <w:r>
-        <w:sym w:font="Wingdings" w:char="F0E0"/>
-      </w:r>
-      <w:r>
-        <w:t xml:space="preserve"> </w:t>
-      </w:r>
-      <w:r>
-        <w:rPr>
-          <w:rFonts w:hint="eastAsia"/>
-        </w:rPr>
-        <w:t>v</w:t>
-      </w:r>
-      <w:r>
-        <w:t>ertex shader</w:t>
-      </w:r>
-      <w:r>
-        <w:rPr>
-          <w:rFonts w:hint="eastAsia"/>
-        </w:rPr>
-        <w:t xml:space="preserve">는 </w:t>
-      </w:r>
-      <w:r>
-        <w:t>Linear Transformation</w:t>
-      </w:r>
-      <w:r>
-        <w:rPr>
-          <w:rFonts w:hint="eastAsia"/>
-        </w:rPr>
-        <w:t>만 관리</w:t>
-      </w:r>
-    </w:p>
-    <w:p>
-      <w:pPr>
-        <w:ind w:firstLineChars="100" w:firstLine="200"/>
-      </w:pPr>
-      <w:r>
-        <w:sym w:font="Wingdings" w:char="F0E0"/>
-      </w:r>
-      <w:r>
-        <w:t xml:space="preserve"> Linear Algebra equation</w:t>
-      </w:r>
-      <w:r>
-        <w:rPr>
-          <w:rFonts w:hint="eastAsia"/>
-        </w:rPr>
-        <w:t>으로 표현될 수 있음</w:t>
-      </w:r>
-    </w:p>
-    <w:p>
-      <w:pPr>
-        <w:ind w:firstLineChars="100" w:firstLine="200"/>
-      </w:pPr>
-      <w:r>
-        <w:sym w:font="Wingdings" w:char="F0E0"/>
-      </w:r>
-      <w:r>
-        <w:t xml:space="preserve"> </w:t>
-      </w:r>
-      <w:r>
-        <w:rPr>
-          <w:rFonts w:hint="eastAsia"/>
-        </w:rPr>
-        <w:t xml:space="preserve">대부분의 </w:t>
-      </w:r>
-      <w:r>
-        <w:t>transformation</w:t>
-      </w:r>
-      <w:r>
-        <w:rPr>
-          <w:rFonts w:hint="eastAsia"/>
-        </w:rPr>
-        <w:t xml:space="preserve">은 </w:t>
-      </w:r>
-      <w:r>
-        <w:t>matrix * vector</w:t>
-      </w:r>
-      <w:r>
-        <w:rPr>
-          <w:rFonts w:hint="eastAsia"/>
-        </w:rPr>
-        <w:t>로</w:t>
-      </w:r>
-      <w:r>
-        <w:t xml:space="preserve"> </w:t>
-      </w:r>
-      <w:r>
-        <w:rPr>
-          <w:rFonts w:hint="eastAsia"/>
-        </w:rPr>
-        <w:t>표현됨</w:t>
-      </w:r>
-    </w:p>
-    <w:p>
-      <w:r>
-        <w:rPr>
-          <w:rFonts w:hint="eastAsia"/>
-        </w:rPr>
-        <w:t xml:space="preserve"> </w:t>
-      </w:r>
-      <w:r>
-        <w:t>2. No</w:t>
-      </w:r>
-      <w:r>
-        <w:t>n</w:t>
-      </w:r>
-      <w:r>
-        <w:t>-Linear</w:t>
-      </w:r>
-    </w:p>
-    <w:p>
-      <w:pPr>
-        <w:ind w:firstLine="204"/>
-      </w:pPr>
-      <w:r>
-        <w:sym w:font="Wingdings" w:char="F0E0"/>
-      </w:r>
-      <w:r>
-        <w:rPr>
-          <w:rFonts w:hint="eastAsia"/>
-        </w:rPr>
-        <w:t xml:space="preserve"> </w:t>
-      </w:r>
-      <w:proofErr w:type="spellStart"/>
-      <w:r>
-        <w:rPr>
-          <w:rFonts w:hint="eastAsia"/>
-        </w:rPr>
-        <w:t>수축시킨거</w:t>
-      </w:r>
-      <w:proofErr w:type="spellEnd"/>
-      <w:r>
-        <w:rPr>
-          <w:rFonts w:hint="eastAsia"/>
-        </w:rPr>
-        <w:t xml:space="preserve"> 같은 </w:t>
-      </w:r>
-      <w:proofErr w:type="gramStart"/>
-      <w:r>
-        <w:rPr>
-          <w:rFonts w:hint="eastAsia"/>
-        </w:rPr>
-        <w:t>t</w:t>
-      </w:r>
-      <w:r>
-        <w:t>ransformation :</w:t>
-      </w:r>
-      <w:proofErr w:type="gramEnd"/>
-      <w:r>
-        <w:t xml:space="preserve"> PINCUSHION DISTORTION</w:t>
-      </w:r>
-    </w:p>
-    <w:p>
-      <w:pPr>
-        <w:ind w:firstLine="204"/>
-      </w:pPr>
-      <w:r>
-        <w:sym w:font="Wingdings" w:char="F0E0"/>
-      </w:r>
-      <w:r>
-        <w:t xml:space="preserve"> </w:t>
-      </w:r>
-      <w:r>
-        <w:rPr>
-          <w:rFonts w:hint="eastAsia"/>
-        </w:rPr>
-        <w:t xml:space="preserve">팽창시킨 </w:t>
-      </w:r>
-      <w:proofErr w:type="gramStart"/>
-      <w:r>
-        <w:t>transformation :</w:t>
-      </w:r>
-      <w:proofErr w:type="gramEnd"/>
-      <w:r>
-        <w:t xml:space="preserve"> BARREL DISTORTION</w:t>
-      </w:r>
-    </w:p>
-    <w:p>
-      <w:pPr>
-        <w:ind w:firstLine="204"/>
-      </w:pPr>
-      <w:r>
-        <w:t>GPU</w:t>
-      </w:r>
-      <w:r>
-        <w:rPr>
-          <w:rFonts w:hint="eastAsia"/>
-        </w:rPr>
-        <w:t xml:space="preserve">성능이 좋다면 </w:t>
-      </w:r>
-      <w:r>
-        <w:t>barrel distortion</w:t>
-      </w:r>
-      <w:r>
-        <w:rPr>
-          <w:rFonts w:hint="eastAsia"/>
-        </w:rPr>
-        <w:t>의</w:t>
-      </w:r>
-      <w:r>
-        <w:t xml:space="preserve"> </w:t>
-      </w:r>
-      <w:r>
-        <w:rPr>
-          <w:rFonts w:hint="eastAsia"/>
-        </w:rPr>
-        <w:t>결과가 좋음,</w:t>
-      </w:r>
-      <w:r>
-        <w:t xml:space="preserve"> </w:t>
-      </w:r>
-      <w:r>
-        <w:rPr>
-          <w:rFonts w:hint="eastAsia"/>
-        </w:rPr>
-        <w:t>b</w:t>
-      </w:r>
-      <w:r>
-        <w:t>arrel distortion</w:t>
-      </w:r>
-      <w:r>
-        <w:rPr>
-          <w:rFonts w:hint="eastAsia"/>
-        </w:rPr>
-        <w:t xml:space="preserve">은 </w:t>
-      </w:r>
-      <w:r>
-        <w:t>fragment shader</w:t>
-      </w:r>
-      <w:r>
-        <w:rPr>
-          <w:rFonts w:hint="eastAsia"/>
-        </w:rPr>
-        <w:t>의 성능을 d</w:t>
-      </w:r>
-      <w:r>
-        <w:t>rop</w:t>
-      </w:r>
-      <w:r>
-        <w:rPr>
-          <w:rFonts w:hint="eastAsia"/>
-        </w:rPr>
-        <w:t>시킴</w:t>
-      </w:r>
-    </w:p>
-    <w:p/>
-    <w:p>
-      <w:r>
-        <w:rPr>
-          <w:rFonts w:hint="eastAsia"/>
-        </w:rPr>
-        <w:t>T</w:t>
-      </w:r>
-      <w:r>
-        <w:t>ransformation</w:t>
-      </w:r>
-      <w:r>
-        <w:rPr>
-          <w:rFonts w:hint="eastAsia"/>
-        </w:rPr>
-        <w:t xml:space="preserve">은 보통 </w:t>
-      </w:r>
-      <w:r>
-        <w:t>Vertex Shader</w:t>
-      </w:r>
-      <w:r>
-        <w:rPr>
-          <w:rFonts w:hint="eastAsia"/>
-        </w:rPr>
-        <w:t xml:space="preserve">에서 </w:t>
-      </w:r>
-      <w:proofErr w:type="spellStart"/>
-      <w:proofErr w:type="gramStart"/>
-      <w:r>
-        <w:rPr>
-          <w:rFonts w:hint="eastAsia"/>
-        </w:rPr>
-        <w:t>일어남</w:t>
-      </w:r>
-      <w:proofErr w:type="spellEnd"/>
-      <w:r>
-        <w:rPr>
-          <w:rFonts w:hint="eastAsia"/>
-        </w:rPr>
-        <w:t xml:space="preserve"> </w:t>
-      </w:r>
-      <w:r>
-        <w:t>/</w:t>
-      </w:r>
-      <w:proofErr w:type="gramEnd"/>
-      <w:r>
-        <w:t xml:space="preserve"> Fragment Shader</w:t>
-      </w:r>
-      <w:r>
-        <w:rPr>
-          <w:rFonts w:hint="eastAsia"/>
-        </w:rPr>
-        <w:t xml:space="preserve">에서도 일어날 수 있지만 </w:t>
-      </w:r>
-      <w:r>
-        <w:t>Fragment shader</w:t>
-      </w:r>
-      <w:r>
-        <w:rPr>
-          <w:rFonts w:hint="eastAsia"/>
-        </w:rPr>
-        <w:t xml:space="preserve">에서는 </w:t>
-      </w:r>
-      <w:r>
-        <w:t>vertex</w:t>
-      </w:r>
-      <w:r>
-        <w:rPr>
-          <w:rFonts w:hint="eastAsia"/>
-        </w:rPr>
-        <w:t>의 p</w:t>
-      </w:r>
-      <w:r>
-        <w:t>osition</w:t>
-      </w:r>
-      <w:r>
-        <w:rPr>
-          <w:rFonts w:hint="eastAsia"/>
-        </w:rPr>
-        <w:t>을 변경하는 곳이 아니므로 복잡하다.</w:t>
-      </w:r>
-      <w:r>
-        <w:t xml:space="preserve"> </w:t>
-      </w:r>
-      <w:r>
-        <w:rPr>
-          <w:rFonts w:hint="eastAsia"/>
-        </w:rPr>
-        <w:t xml:space="preserve">여기선 </w:t>
-      </w:r>
-      <w:proofErr w:type="spellStart"/>
-      <w:r>
-        <w:rPr>
-          <w:rFonts w:hint="eastAsia"/>
-        </w:rPr>
-        <w:t>안다룸</w:t>
-      </w:r>
-      <w:proofErr w:type="spellEnd"/>
-    </w:p>
-    <w:p>
-      <w:r>
-        <w:rPr>
-          <w:rFonts w:hint="eastAsia"/>
-        </w:rPr>
-        <w:t>V</w:t>
-      </w:r>
-      <w:r>
-        <w:t>ertex Shader</w:t>
-      </w:r>
-      <w:r>
-        <w:rPr>
-          <w:rFonts w:hint="eastAsia"/>
-        </w:rPr>
-        <w:t xml:space="preserve">에서 </w:t>
-      </w:r>
-      <w:r>
-        <w:t>Transformation -&gt; Rasterization 2</w:t>
-      </w:r>
-      <w:r>
-        <w:rPr>
-          <w:rFonts w:hint="eastAsia"/>
-        </w:rPr>
-        <w:t>가지 과정을 거치는데 T</w:t>
-      </w:r>
-      <w:r>
-        <w:t xml:space="preserve">ransformation </w:t>
-      </w:r>
-      <w:r>
-        <w:rPr>
-          <w:rFonts w:hint="eastAsia"/>
-        </w:rPr>
-        <w:t xml:space="preserve">과정에서 입력된 </w:t>
-      </w:r>
-      <w:r>
-        <w:t>2</w:t>
-      </w:r>
-      <w:r>
-        <w:rPr>
-          <w:rFonts w:hint="eastAsia"/>
-        </w:rPr>
-        <w:t>개의 v</w:t>
-      </w:r>
-      <w:r>
-        <w:t>ertex</w:t>
-      </w:r>
-      <w:r>
-        <w:rPr>
-          <w:rFonts w:hint="eastAsia"/>
-        </w:rPr>
-        <w:t xml:space="preserve">값이 </w:t>
-      </w:r>
-      <w:r>
-        <w:t>transform</w:t>
-      </w:r>
-      <w:r>
-        <w:rPr>
-          <w:rFonts w:hint="eastAsia"/>
-        </w:rPr>
-        <w:t>되어 p</w:t>
-      </w:r>
-      <w:r>
-        <w:t>osition</w:t>
-      </w:r>
-      <w:r>
-        <w:rPr>
-          <w:rFonts w:hint="eastAsia"/>
-        </w:rPr>
-        <w:t>이 바뀜</w:t>
-      </w:r>
-    </w:p>
-    <w:p/>
-    <w:p>
-      <w:r>
-        <w:rPr>
-          <w:rFonts w:hint="eastAsia"/>
-        </w:rPr>
-        <w:t>T</w:t>
-      </w:r>
-      <w:r>
-        <w:t>ranslation</w:t>
-      </w:r>
-      <w:r>
-        <w:rPr>
-          <w:rFonts w:hint="eastAsia"/>
-        </w:rPr>
-        <w:t xml:space="preserve"> </w:t>
-      </w:r>
-      <w:r>
         <w:t>matrix</w:t>
       </w:r>
     </w:p>
@@ -6524,16 +5051,12 @@
       <w:r>
         <w:tab/>
       </w:r>
-      <w:proofErr w:type="gramStart"/>
       <w:r>
         <w:tab/>
         <w:t xml:space="preserve">  </w:t>
       </w:r>
       <w:r>
         <w:tab/>
-      </w:r>
-      <w:proofErr w:type="gramEnd"/>
-      <w:r>
         <w:t xml:space="preserve">     x</w:t>
       </w:r>
     </w:p>
@@ -6556,16 +5079,12 @@
       <w:r>
         <w:tab/>
       </w:r>
-      <w:proofErr w:type="gramStart"/>
       <w:r>
         <w:tab/>
         <w:t xml:space="preserve">  </w:t>
       </w:r>
       <w:r>
         <w:tab/>
-      </w:r>
-      <w:proofErr w:type="gramEnd"/>
-      <w:r>
         <w:t xml:space="preserve">     y</w:t>
       </w:r>
     </w:p>
@@ -6604,16 +5123,8 @@
         <w:rPr>
           <w:rFonts w:hint="eastAsia"/>
         </w:rPr>
-        <w:t xml:space="preserve">와 </w:t>
-      </w:r>
-      <w:proofErr w:type="spellStart"/>
-      <w:r>
-        <w:rPr>
-          <w:rFonts w:hint="eastAsia"/>
-        </w:rPr>
-        <w:t>곱해짐</w:t>
-      </w:r>
-      <w:proofErr w:type="spellEnd"/>
+        <w:t>와 곱해짐</w:t>
+      </w:r>
     </w:p>
     <w:p>
       <w:r>
@@ -6727,7 +5238,10 @@
         <w:t>0</w:t>
       </w:r>
       <w:r>
-        <w:t xml:space="preserve"> 0 0 s(z)</w:t>
+        <w:t xml:space="preserve"> 0 s(z)</w:t>
+      </w:r>
+      <w:r>
+        <w:t xml:space="preserve"> 0</w:t>
       </w:r>
     </w:p>
     <w:p>
@@ -6750,15 +5264,7 @@
         <w:t xml:space="preserve"> </w:t>
       </w:r>
       <w:r>
-        <w:t>(</w:t>
-      </w:r>
-      <w:proofErr w:type="spellStart"/>
-      <w:r>
-        <w:t>2D</w:t>
-      </w:r>
-      <w:proofErr w:type="spellEnd"/>
-      <w:r>
-        <w:t>)</w:t>
+        <w:t>(2D)</w:t>
       </w:r>
     </w:p>
     <w:p>
@@ -6900,24 +5406,13 @@
         </w:drawing>
       </w:r>
       <w:r>
-        <w:t xml:space="preserve">about x </w:t>
-      </w:r>
-      <w:proofErr w:type="gramStart"/>
-      <w:r>
-        <w:t xml:space="preserve">axis </w:t>
-      </w:r>
-      <w:r>
-        <w:rPr>
-          <w:rFonts w:hint="eastAsia"/>
-        </w:rPr>
-        <w:t>는</w:t>
-      </w:r>
-      <w:proofErr w:type="gramEnd"/>
-      <w:r>
-        <w:rPr>
-          <w:rFonts w:hint="eastAsia"/>
-        </w:rPr>
-        <w:t xml:space="preserve"> </w:t>
+        <w:t xml:space="preserve">about x axis </w:t>
+      </w:r>
+      <w:r>
+        <w:rPr>
+          <w:rFonts w:hint="eastAsia"/>
+        </w:rPr>
+        <w:t xml:space="preserve">는 </w:t>
       </w:r>
     </w:p>
     <w:p>
@@ -6987,21 +5482,10 @@
         <w:rPr>
           <w:rFonts w:hint="eastAsia"/>
         </w:rPr>
-        <w:t xml:space="preserve">y축 </w:t>
-      </w:r>
-      <w:proofErr w:type="gramStart"/>
-      <w:r>
-        <w:rPr>
-          <w:rFonts w:hint="eastAsia"/>
-        </w:rPr>
-        <w:t xml:space="preserve">반전 </w:t>
-      </w:r>
-      <w:r>
-        <w:t>/</w:t>
-      </w:r>
-      <w:proofErr w:type="gramEnd"/>
-      <w:r>
-        <w:t xml:space="preserve"> </w:t>
+        <w:t xml:space="preserve">y축 반전 </w:t>
+      </w:r>
+      <w:r>
+        <w:t xml:space="preserve">/ </w:t>
       </w:r>
       <w:r>
         <w:rPr>
@@ -7048,7 +5532,6 @@
           <w:tab w:val="left" w:pos="2155"/>
         </w:tabs>
       </w:pPr>
-      <w:proofErr w:type="spellStart"/>
       <w:r>
         <w:rPr>
           <w:rFonts w:hint="eastAsia"/>
@@ -7058,7 +5541,6 @@
       <w:r>
         <w:t>D</w:t>
       </w:r>
-      <w:proofErr w:type="spellEnd"/>
       <w:r>
         <w:rPr>
           <w:rFonts w:hint="eastAsia"/>
@@ -7155,11 +5637,7 @@
         <w:t>a</w:t>
       </w:r>
       <w:r>
-        <w:t>bout x-</w:t>
-      </w:r>
-      <w:proofErr w:type="gramStart"/>
-      <w:r>
-        <w:t xml:space="preserve">axis </w:t>
+        <w:t xml:space="preserve">bout x-axis </w:t>
       </w:r>
       <w:r>
         <w:rPr>
@@ -7167,7 +5645,6 @@
         </w:rPr>
         <w:t>이면</w:t>
       </w:r>
-      <w:proofErr w:type="gramEnd"/>
       <w:r>
         <w:t xml:space="preserve"> x</w:t>
       </w:r>
@@ -7194,7 +5671,6 @@
       <w:r>
         <w:t xml:space="preserve">affine </w:t>
       </w:r>
-      <w:proofErr w:type="gramStart"/>
       <w:r>
         <w:rPr>
           <w:rFonts w:hint="eastAsia"/>
@@ -7202,25 +5678,13 @@
         <w:t xml:space="preserve">변환 </w:t>
       </w:r>
       <w:r>
-        <w:t>:</w:t>
-      </w:r>
-      <w:proofErr w:type="gramEnd"/>
-      <w:r>
-        <w:t xml:space="preserve"> </w:t>
-      </w:r>
-      <w:proofErr w:type="spellStart"/>
-      <w:r>
-        <w:rPr>
-          <w:rFonts w:hint="eastAsia"/>
-        </w:rPr>
-        <w:t>평행성</w:t>
-      </w:r>
-      <w:proofErr w:type="spellEnd"/>
-      <w:r>
-        <w:rPr>
-          <w:rFonts w:hint="eastAsia"/>
-        </w:rPr>
-        <w:t xml:space="preserve"> 유지!</w:t>
+        <w:t xml:space="preserve">: </w:t>
+      </w:r>
+      <w:r>
+        <w:rPr>
+          <w:rFonts w:hint="eastAsia"/>
+        </w:rPr>
+        <w:t>평행성 유지!</w:t>
       </w:r>
     </w:p>
     <w:p>
@@ -7250,16 +5714,8 @@
         <w:rPr>
           <w:rFonts w:hint="eastAsia"/>
         </w:rPr>
-        <w:t xml:space="preserve">변환행렬의 </w:t>
-      </w:r>
-      <w:proofErr w:type="spellStart"/>
-      <w:r>
-        <w:rPr>
-          <w:rFonts w:hint="eastAsia"/>
-        </w:rPr>
-        <w:t>역행렬</w:t>
-      </w:r>
-      <w:proofErr w:type="spellEnd"/>
+        <w:t>변환행렬의 역행렬</w:t>
+      </w:r>
     </w:p>
     <w:p>
       <w:pPr>
@@ -7274,19 +5730,11 @@
           <w:tab w:val="left" w:pos="2155"/>
         </w:tabs>
       </w:pPr>
-      <w:proofErr w:type="spellStart"/>
-      <w:r>
-        <w:rPr>
-          <w:rFonts w:hint="eastAsia"/>
-        </w:rPr>
-        <w:t>행렬곱에는</w:t>
-      </w:r>
-      <w:proofErr w:type="spellEnd"/>
-      <w:r>
-        <w:rPr>
-          <w:rFonts w:hint="eastAsia"/>
-        </w:rPr>
-        <w:t xml:space="preserve"> 결합법칙이 성립</w:t>
+      <w:r>
+        <w:rPr>
+          <w:rFonts w:hint="eastAsia"/>
+        </w:rPr>
+        <w:t>행렬곱에는 결합법칙이 성립</w:t>
       </w:r>
       <w:r>
         <w:rPr>
@@ -7297,19 +5745,11 @@
       <w:r>
         <w:t xml:space="preserve"> </w:t>
       </w:r>
-      <w:proofErr w:type="spellStart"/>
-      <w:r>
-        <w:rPr>
-          <w:rFonts w:hint="eastAsia"/>
-        </w:rPr>
-        <w:t>행렬곱을</w:t>
-      </w:r>
-      <w:proofErr w:type="spellEnd"/>
-      <w:r>
-        <w:rPr>
-          <w:rFonts w:hint="eastAsia"/>
-        </w:rPr>
-        <w:t xml:space="preserve"> </w:t>
+      <w:r>
+        <w:rPr>
+          <w:rFonts w:hint="eastAsia"/>
+        </w:rPr>
+        <w:t xml:space="preserve">행렬곱을 </w:t>
       </w:r>
       <w:r>
         <w:t>homogeneous coordinate</w:t>
@@ -7350,7 +5790,6 @@
           <w:tab w:val="left" w:pos="2155"/>
         </w:tabs>
       </w:pPr>
-      <w:proofErr w:type="spellStart"/>
       <w:r>
         <w:rPr>
           <w:rFonts w:hint="eastAsia"/>
@@ -7358,11 +5797,7 @@
         <w:t>g</w:t>
       </w:r>
       <w:r>
-        <w:t>l</w:t>
-      </w:r>
-      <w:proofErr w:type="spellEnd"/>
-      <w:r>
-        <w:t>-matrix</w:t>
+        <w:t>l-matrix</w:t>
       </w:r>
       <w:r>
         <w:rPr>
@@ -7432,21 +5867,10 @@
         <w:rPr>
           <w:rFonts w:hint="eastAsia"/>
         </w:rPr>
-        <w:t xml:space="preserve">에 대한 </w:t>
-      </w:r>
-      <w:proofErr w:type="gramStart"/>
-      <w:r>
-        <w:rPr>
-          <w:rFonts w:hint="eastAsia"/>
-        </w:rPr>
-        <w:t xml:space="preserve">문제 </w:t>
-      </w:r>
-      <w:r>
-        <w:t>/</w:t>
-      </w:r>
-      <w:proofErr w:type="gramEnd"/>
-      <w:r>
-        <w:t xml:space="preserve"> </w:t>
+        <w:t xml:space="preserve">에 대한 문제 </w:t>
+      </w:r>
+      <w:r>
+        <w:t xml:space="preserve">/ </w:t>
       </w:r>
       <w:r>
         <w:rPr>
@@ -7492,21 +5916,10 @@
         <w:rPr>
           <w:rFonts w:hint="eastAsia"/>
         </w:rPr>
-        <w:t xml:space="preserve">에 </w:t>
-      </w:r>
-      <w:proofErr w:type="gramStart"/>
-      <w:r>
-        <w:rPr>
-          <w:rFonts w:hint="eastAsia"/>
-        </w:rPr>
-        <w:t xml:space="preserve">대해서 </w:t>
-      </w:r>
-      <w:r>
-        <w:t>/</w:t>
-      </w:r>
-      <w:proofErr w:type="gramEnd"/>
-      <w:r>
-        <w:t xml:space="preserve"> module</w:t>
+        <w:t xml:space="preserve">에 대해서 </w:t>
+      </w:r>
+      <w:r>
+        <w:t>/ module</w:t>
       </w:r>
       <w:r>
         <w:rPr>
@@ -7547,7 +5960,6 @@
           <w:tab w:val="left" w:pos="2155"/>
         </w:tabs>
       </w:pPr>
-      <w:proofErr w:type="gramStart"/>
       <w:r>
         <w:rPr>
           <w:rFonts w:hint="eastAsia"/>
@@ -7555,11 +5967,7 @@
         <w:t>P</w:t>
       </w:r>
       <w:r>
-        <w:t>ost Script</w:t>
-      </w:r>
-      <w:proofErr w:type="gramEnd"/>
-      <w:r>
-        <w:t xml:space="preserve"> transformation</w:t>
+        <w:t>ost Script transformation</w:t>
       </w:r>
     </w:p>
     <w:p>
@@ -7581,21 +5989,10 @@
         <w:rPr>
           <w:rFonts w:hint="eastAsia"/>
         </w:rPr>
-        <w:t xml:space="preserve">작성해야 </w:t>
-      </w:r>
-      <w:proofErr w:type="gramStart"/>
-      <w:r>
-        <w:rPr>
-          <w:rFonts w:hint="eastAsia"/>
-        </w:rPr>
-        <w:t xml:space="preserve">함 </w:t>
-      </w:r>
-      <w:r>
-        <w:t>/</w:t>
-      </w:r>
-      <w:proofErr w:type="gramEnd"/>
-      <w:r>
-        <w:t>/ post script</w:t>
+        <w:t xml:space="preserve">작성해야 함 </w:t>
+      </w:r>
+      <w:r>
+        <w:t>// post script</w:t>
       </w:r>
       <w:r>
         <w:rPr>
@@ -7610,7 +6007,6 @@
           <w:tab w:val="left" w:pos="2155"/>
         </w:tabs>
       </w:pPr>
-      <w:proofErr w:type="spellStart"/>
       <w:r>
         <w:rPr>
           <w:rFonts w:hint="eastAsia"/>
@@ -7618,11 +6014,7 @@
         <w:t>p</w:t>
       </w:r>
       <w:r>
-        <w:t>erfragment</w:t>
-      </w:r>
-      <w:proofErr w:type="spellEnd"/>
-      <w:r>
-        <w:t xml:space="preserve"> diagram</w:t>
+        <w:t>erfragment diagram</w:t>
       </w:r>
     </w:p>
     <w:p>
@@ -7717,17 +6109,11 @@
         <w:t>m</w:t>
       </w:r>
       <w:r>
-        <w:t xml:space="preserve">odel view </w:t>
-      </w:r>
-      <w:proofErr w:type="spellStart"/>
-      <w:r>
-        <w:t>proejection</w:t>
-      </w:r>
-      <w:proofErr w:type="spellEnd"/>
+        <w:t>odel view proejection</w:t>
+      </w:r>
       <w:r>
         <w:t xml:space="preserve"> -&gt; MVP </w:t>
       </w:r>
-      <w:proofErr w:type="gramStart"/>
       <w:r>
         <w:rPr>
           <w:rFonts w:hint="eastAsia"/>
@@ -7735,11 +6121,7 @@
         <w:t xml:space="preserve">방식 </w:t>
       </w:r>
       <w:r>
-        <w:t>/</w:t>
-      </w:r>
-      <w:proofErr w:type="gramEnd"/>
-      <w:r>
-        <w:t xml:space="preserve">/ </w:t>
+        <w:t xml:space="preserve">// </w:t>
       </w:r>
       <w:r>
         <w:rPr>
@@ -7757,7 +6139,6 @@
           <w:tab w:val="left" w:pos="2056"/>
         </w:tabs>
       </w:pPr>
-      <w:proofErr w:type="spellStart"/>
       <w:r>
         <w:rPr>
           <w:rFonts w:hint="eastAsia"/>
@@ -7765,11 +6146,7 @@
         <w:t>P</w:t>
       </w:r>
       <w:r>
-        <w:t>VM</w:t>
-      </w:r>
-      <w:proofErr w:type="spellEnd"/>
-      <w:r>
-        <w:t xml:space="preserve"> </w:t>
+        <w:t xml:space="preserve">VM </w:t>
       </w:r>
       <w:r>
         <w:rPr>
@@ -7813,55 +6190,16 @@
         <w:rPr>
           <w:rFonts w:hint="eastAsia"/>
         </w:rPr>
-        <w:t xml:space="preserve">은 순서에 따라 </w:t>
-      </w:r>
-      <w:proofErr w:type="gramStart"/>
-      <w:r>
-        <w:rPr>
-          <w:rFonts w:hint="eastAsia"/>
-        </w:rPr>
-        <w:t>달라짐</w:t>
-      </w:r>
-      <w:r>
-        <w:t xml:space="preserve"> /</w:t>
-      </w:r>
-      <w:proofErr w:type="gramEnd"/>
-      <w:r>
-        <w:t xml:space="preserve">/ </w:t>
-      </w:r>
-      <w:r>
-        <w:rPr>
-          <w:rFonts w:hint="eastAsia"/>
-        </w:rPr>
-        <w:t xml:space="preserve">팬 </w:t>
-      </w:r>
-      <w:proofErr w:type="spellStart"/>
-      <w:r>
-        <w:rPr>
-          <w:rFonts w:hint="eastAsia"/>
-        </w:rPr>
-        <w:t>틸트</w:t>
-      </w:r>
-      <w:proofErr w:type="spellEnd"/>
-      <w:r>
-        <w:rPr>
-          <w:rFonts w:hint="eastAsia"/>
-        </w:rPr>
-        <w:t xml:space="preserve"> 롤은 순서 </w:t>
-      </w:r>
-      <w:proofErr w:type="spellStart"/>
-      <w:r>
-        <w:rPr>
-          <w:rFonts w:hint="eastAsia"/>
-        </w:rPr>
-        <w:t>바껴도</w:t>
-      </w:r>
-      <w:proofErr w:type="spellEnd"/>
-      <w:r>
-        <w:rPr>
-          <w:rFonts w:hint="eastAsia"/>
-        </w:rPr>
-        <w:t xml:space="preserve"> 됨</w:t>
+        <w:t>은 순서에 따라 달라짐</w:t>
+      </w:r>
+      <w:r>
+        <w:t xml:space="preserve"> // </w:t>
+      </w:r>
+      <w:r>
+        <w:rPr>
+          <w:rFonts w:hint="eastAsia"/>
+        </w:rPr>
+        <w:t>팬 틸트 롤은 순서 바껴도 됨</w:t>
       </w:r>
     </w:p>
     <w:p>
@@ -7909,19 +6247,11 @@
           <w:tab w:val="left" w:pos="2056"/>
         </w:tabs>
       </w:pPr>
-      <w:proofErr w:type="spellStart"/>
-      <w:r>
-        <w:rPr>
-          <w:rFonts w:hint="eastAsia"/>
-        </w:rPr>
-        <w:t>노말벡터</w:t>
-      </w:r>
-      <w:proofErr w:type="spellEnd"/>
-      <w:r>
-        <w:rPr>
-          <w:rFonts w:hint="eastAsia"/>
-        </w:rPr>
-        <w:t>(</w:t>
+      <w:r>
+        <w:rPr>
+          <w:rFonts w:hint="eastAsia"/>
+        </w:rPr>
+        <w:t>노말벡터(</w:t>
       </w:r>
       <w:r>
         <w:t>up vector</w:t>
@@ -7933,26 +6263,13 @@
         <w:t xml:space="preserve">)는 카메라 위치 달라져도 보통 </w:t>
       </w:r>
       <w:r>
-        <w:t xml:space="preserve">0 1 </w:t>
-      </w:r>
-      <w:proofErr w:type="gramStart"/>
-      <w:r>
-        <w:t xml:space="preserve">0 </w:t>
-      </w:r>
-      <w:proofErr w:type="spellStart"/>
-      <w:r>
-        <w:rPr>
-          <w:rFonts w:hint="eastAsia"/>
-        </w:rPr>
-        <w:t>으로</w:t>
-      </w:r>
-      <w:proofErr w:type="spellEnd"/>
-      <w:proofErr w:type="gramEnd"/>
-      <w:r>
-        <w:rPr>
-          <w:rFonts w:hint="eastAsia"/>
-        </w:rPr>
-        <w:t xml:space="preserve"> 정하고 해도 됨</w:t>
+        <w:t xml:space="preserve">0 1 0 </w:t>
+      </w:r>
+      <w:r>
+        <w:rPr>
+          <w:rFonts w:hint="eastAsia"/>
+        </w:rPr>
+        <w:t>으로 정하고 해도 됨</w:t>
       </w:r>
     </w:p>
     <w:p>
@@ -7995,7 +6312,6 @@
       <w:r>
         <w:t>affine transform</w:t>
       </w:r>
-      <w:proofErr w:type="gramStart"/>
       <w:r>
         <w:rPr>
           <w:rFonts w:hint="eastAsia"/>
@@ -8011,7 +6327,6 @@
         </w:rPr>
         <w:t>(</w:t>
       </w:r>
-      <w:proofErr w:type="gramEnd"/>
       <w:r>
         <w:t>affine transform</w:t>
       </w:r>
@@ -8104,7 +6419,6 @@
           <w:tab w:val="left" w:pos="2056"/>
         </w:tabs>
       </w:pPr>
-      <w:proofErr w:type="gramStart"/>
       <w:r>
         <w:rPr>
           <w:rFonts w:hint="eastAsia"/>
@@ -8112,11 +6426,7 @@
         <w:t>n</w:t>
       </w:r>
       <w:r>
-        <w:t>ear /</w:t>
-      </w:r>
-      <w:proofErr w:type="gramEnd"/>
-      <w:r>
-        <w:t xml:space="preserve"> far </w:t>
+        <w:t xml:space="preserve">ear / far </w:t>
       </w:r>
       <w:r>
         <w:rPr>
@@ -8145,15 +6455,7 @@
         <w:t>#</w:t>
       </w:r>
       <w:r>
-        <w:t xml:space="preserve"> Web </w:t>
-      </w:r>
-      <w:proofErr w:type="gramStart"/>
-      <w:r>
-        <w:t>09.(</w:t>
-      </w:r>
-      <w:proofErr w:type="gramEnd"/>
-      <w:r>
-        <w:t>a) per Fragment Operation</w:t>
+        <w:t xml:space="preserve"> Web 09.(a) per Fragment Operation</w:t>
       </w:r>
     </w:p>
     <w:p>
@@ -8209,13 +6511,8 @@
         <w:t xml:space="preserve"> </w:t>
       </w:r>
       <w:r>
-        <w:t xml:space="preserve">/ Blending / </w:t>
-      </w:r>
-      <w:proofErr w:type="spellStart"/>
-      <w:r>
-        <w:t>Ditherring</w:t>
-      </w:r>
-      <w:proofErr w:type="spellEnd"/>
+        <w:t>/ Blending / Ditherring</w:t>
+      </w:r>
     </w:p>
     <w:p>
       <w:pPr>
@@ -8243,21 +6540,10 @@
         <w:rPr>
           <w:rFonts w:hint="eastAsia"/>
         </w:rPr>
-        <w:t xml:space="preserve">는 </w:t>
-      </w:r>
-      <w:proofErr w:type="spellStart"/>
-      <w:r>
-        <w:rPr>
-          <w:rFonts w:hint="eastAsia"/>
-        </w:rPr>
-        <w:t>z</w:t>
-      </w:r>
-      <w:r>
-        <w:t>-buffer</w:t>
-      </w:r>
-      <w:proofErr w:type="spellEnd"/>
-      <w:r>
-        <w:t xml:space="preserve"> algorithm</w:t>
+        <w:t>는 z</w:t>
+      </w:r>
+      <w:r>
+        <w:t>-buffer algorithm</w:t>
       </w:r>
       <w:r>
         <w:rPr>
@@ -8296,11 +6582,9 @@
         </w:rPr>
         <w:t xml:space="preserve">는 한 픽셀당 최소 </w:t>
       </w:r>
-      <w:proofErr w:type="spellStart"/>
       <w:r>
         <w:t>16bit</w:t>
       </w:r>
-      <w:proofErr w:type="spellEnd"/>
       <w:r>
         <w:rPr>
           <w:rFonts w:hint="eastAsia"/>
@@ -8345,7 +6629,6 @@
         </w:rPr>
         <w:t xml:space="preserve">의 첫 값은 </w:t>
       </w:r>
-      <w:proofErr w:type="spellStart"/>
       <w:r>
         <w:rPr>
           <w:rFonts w:hint="eastAsia"/>
@@ -8355,14 +6638,12 @@
       <w:r>
         <w:t>learDepth</w:t>
       </w:r>
-      <w:proofErr w:type="spellEnd"/>
       <w:r>
         <w:rPr>
           <w:rFonts w:hint="eastAsia"/>
         </w:rPr>
         <w:t xml:space="preserve">함수로 바꿀 수 있음 보통은 </w:t>
       </w:r>
-      <w:proofErr w:type="gramStart"/>
       <w:r>
         <w:t xml:space="preserve">1.0 </w:t>
       </w:r>
@@ -8372,7 +6653,6 @@
         </w:rPr>
         <w:t>/</w:t>
       </w:r>
-      <w:proofErr w:type="gramEnd"/>
       <w:r>
         <w:t>/</w:t>
       </w:r>
@@ -8455,16 +6735,8 @@
         <w:rPr>
           <w:rFonts w:hint="eastAsia"/>
         </w:rPr>
-        <w:t xml:space="preserve">의 값과 비교하여 어떤 상태일 때 업데이트 </w:t>
-      </w:r>
-      <w:proofErr w:type="spellStart"/>
-      <w:r>
-        <w:rPr>
-          <w:rFonts w:hint="eastAsia"/>
-        </w:rPr>
-        <w:t>할건지</w:t>
-      </w:r>
-      <w:proofErr w:type="spellEnd"/>
+        <w:t>의 값과 비교하여 어떤 상태일 때 업데이트 할건지</w:t>
+      </w:r>
     </w:p>
     <w:p>
       <w:pPr>
@@ -8472,7 +6744,6 @@
           <w:tab w:val="left" w:pos="2056"/>
         </w:tabs>
       </w:pPr>
-      <w:proofErr w:type="spellStart"/>
       <w:r>
         <w:rPr>
           <w:rFonts w:hint="eastAsia"/>
@@ -8482,7 +6753,6 @@
       <w:r>
         <w:t>epthfunc</w:t>
       </w:r>
-      <w:proofErr w:type="spellEnd"/>
       <w:r>
         <w:rPr>
           <w:rFonts w:hint="eastAsia"/>
@@ -8509,29 +6779,8 @@
         <w:t>N</w:t>
       </w:r>
       <w:r>
-        <w:t xml:space="preserve">EVER / ALWAYS / LESS / EQUAL / </w:t>
-      </w:r>
-      <w:proofErr w:type="spellStart"/>
-      <w:r>
-        <w:t>LEQUAL</w:t>
-      </w:r>
-      <w:proofErr w:type="spellEnd"/>
-      <w:r>
-        <w:t xml:space="preserve"> / GREATER / </w:t>
-      </w:r>
-      <w:proofErr w:type="spellStart"/>
-      <w:r>
-        <w:t>GEQUAL</w:t>
-      </w:r>
-      <w:proofErr w:type="spellEnd"/>
-      <w:r>
-        <w:t xml:space="preserve"> / </w:t>
-      </w:r>
-      <w:proofErr w:type="spellStart"/>
-      <w:r>
-        <w:t>NOTEQUAL</w:t>
-      </w:r>
-      <w:proofErr w:type="spellEnd"/>
+        <w:t>EVER / ALWAYS / LESS / EQUAL / LEQUAL / GREATER / GEQUAL / NOTEQUAL</w:t>
+      </w:r>
     </w:p>
     <w:p>
       <w:pPr>
@@ -8587,9 +6836,6 @@
         <w:tabs>
           <w:tab w:val="left" w:pos="2056"/>
         </w:tabs>
-        <w:rPr>
-          <w:rFonts w:hint="eastAsia"/>
-        </w:rPr>
       </w:pPr>
       <w:r>
         <w:rPr>
@@ -8598,30 +6844,17 @@
         <w:t>r</w:t>
       </w:r>
       <w:r>
-        <w:t xml:space="preserve"> g b </w:t>
-      </w:r>
-      <w:proofErr w:type="gramStart"/>
-      <w:r>
-        <w:t xml:space="preserve">a </w:t>
-      </w:r>
-      <w:r>
-        <w:rPr>
-          <w:rFonts w:hint="eastAsia"/>
-        </w:rPr>
-        <w:t>는</w:t>
-      </w:r>
-      <w:proofErr w:type="gramEnd"/>
-      <w:r>
-        <w:rPr>
-          <w:rFonts w:hint="eastAsia"/>
-        </w:rPr>
-        <w:t xml:space="preserve"> 각각 </w:t>
-      </w:r>
-      <w:proofErr w:type="spellStart"/>
+        <w:t xml:space="preserve"> g b a </w:t>
+      </w:r>
+      <w:r>
+        <w:rPr>
+          <w:rFonts w:hint="eastAsia"/>
+        </w:rPr>
+        <w:t xml:space="preserve">는 각각 </w:t>
+      </w:r>
       <w:r>
         <w:t>8bit</w:t>
       </w:r>
-      <w:proofErr w:type="spellEnd"/>
     </w:p>
     <w:sectPr>
       <w:pgSz w:w="11906" w:h="16838"/>
@@ -9824,7 +8057,7 @@
 </file>
 
 <file path=customXml/itemProps1.xml><?xml version="1.0" encoding="utf-8"?>
-<ds:datastoreItem xmlns:ds="http://schemas.openxmlformats.org/officeDocument/2006/customXml" ds:itemID="{D41A20CA-8EA2-4BC2-9A0F-9541EC6F79B8}">
+<ds:datastoreItem xmlns:ds="http://schemas.openxmlformats.org/officeDocument/2006/customXml" ds:itemID="{056944BC-F3B1-4141-9F89-5F0A954BA21C}">
   <ds:schemaRefs>
     <ds:schemaRef ds:uri="http://schemas.openxmlformats.org/officeDocument/2006/bibliography"/>
   </ds:schemaRefs>
